--- a/Module 2/Assignment/Module 2 assignment.docx
+++ b/Module 2/Assignment/Module 2 assignment.docx
@@ -1,6 +1,6 @@
 
 <file path=word/document.xml><?xml version="1.0" encoding="utf-8"?>
-<w:document xmlns:wpc="http://schemas.microsoft.com/office/word/2010/wordprocessingCanvas" xmlns:mc="http://schemas.openxmlformats.org/markup-compatibility/2006" xmlns:o="urn:schemas-microsoft-com:office:office" xmlns:r="http://schemas.openxmlformats.org/officeDocument/2006/relationships" xmlns:m="http://schemas.openxmlformats.org/officeDocument/2006/math" xmlns:v="urn:schemas-microsoft-com:vml" xmlns:wp14="http://schemas.microsoft.com/office/word/2010/wordprocessingDrawing" xmlns:wp="http://schemas.openxmlformats.org/drawingml/2006/wordprocessingDrawing" xmlns:w10="urn:schemas-microsoft-com:office:word" xmlns:w="http://schemas.openxmlformats.org/wordprocessingml/2006/main" xmlns:w14="http://schemas.microsoft.com/office/word/2010/wordml" xmlns:wpg="http://schemas.microsoft.com/office/word/2010/wordprocessingGroup" xmlns:wpi="http://schemas.microsoft.com/office/word/2010/wordprocessingInk" xmlns:wne="http://schemas.microsoft.com/office/word/2006/wordml" xmlns:wps="http://schemas.microsoft.com/office/word/2010/wordprocessingShape" mc:Ignorable="w14 wp14">
+<w:document xmlns:wpc="http://schemas.microsoft.com/office/word/2010/wordprocessingCanvas" xmlns:mc="http://schemas.openxmlformats.org/markup-compatibility/2006" xmlns:o="urn:schemas-microsoft-com:office:office" xmlns:r="http://schemas.openxmlformats.org/officeDocument/2006/relationships" xmlns:m="http://schemas.openxmlformats.org/officeDocument/2006/math" xmlns:v="urn:schemas-microsoft-com:vml" xmlns:wp14="http://schemas.microsoft.com/office/word/2010/wordprocessingDrawing" xmlns:wp="http://schemas.openxmlformats.org/drawingml/2006/wordprocessingDrawing" xmlns:w10="urn:schemas-microsoft-com:office:word" xmlns:w="http://schemas.openxmlformats.org/wordprocessingml/2006/main" xmlns:w14="http://schemas.microsoft.com/office/word/2010/wordml" xmlns:w15="http://schemas.microsoft.com/office/word/2012/wordml" xmlns:wpg="http://schemas.microsoft.com/office/word/2010/wordprocessingGroup" xmlns:wpi="http://schemas.microsoft.com/office/word/2010/wordprocessingInk" xmlns:wne="http://schemas.microsoft.com/office/word/2006/wordml" xmlns:wps="http://schemas.microsoft.com/office/word/2010/wordprocessingShape" mc:Ignorable="w14 w15 wp14">
   <w:body>
     <w:p>
       <w:pPr>
@@ -33,15 +33,63 @@
           <w:rFonts w:cstheme="minorHAnsi"/>
           <w:lang w:val="en-US"/>
         </w:rPr>
-        <w:t xml:space="preserve"> integration testing</w:t>
-      </w:r>
+        <w:t xml:space="preserve"> integration </w:t>
+      </w:r>
+      <w:proofErr w:type="gramStart"/>
       <w:r>
         <w:rPr>
           <w:rFonts w:cstheme="minorHAnsi"/>
           <w:lang w:val="en-US"/>
         </w:rPr>
+        <w:t>testing</w:t>
+      </w:r>
+      <w:r>
+        <w:rPr>
+          <w:rFonts w:cstheme="minorHAnsi"/>
+          <w:lang w:val="en-US"/>
+        </w:rPr>
         <w:t xml:space="preserve"> ?</w:t>
       </w:r>
+      <w:proofErr w:type="gramEnd"/>
+    </w:p>
+    <w:p>
+      <w:pPr>
+        <w:pStyle w:val="ListParagraph"/>
+        <w:rPr>
+          <w:rFonts w:cstheme="minorHAnsi"/>
+          <w:bCs/>
+        </w:rPr>
+      </w:pPr>
+      <w:r>
+        <w:rPr>
+          <w:rFonts w:cstheme="minorHAnsi"/>
+          <w:bCs/>
+        </w:rPr>
+        <w:t>This Testing performed to expose defects in the interfaces and in the interactions between integrated components or systems</w:t>
+      </w:r>
+      <w:r>
+        <w:rPr>
+          <w:rFonts w:cstheme="minorHAnsi"/>
+          <w:bCs/>
+        </w:rPr>
+        <w:t>.</w:t>
+      </w:r>
+    </w:p>
+    <w:p>
+      <w:pPr>
+        <w:pStyle w:val="ListParagraph"/>
+        <w:rPr>
+          <w:rFonts w:cstheme="minorHAnsi"/>
+          <w:bCs/>
+        </w:rPr>
+      </w:pPr>
+      <w:r>
+        <w:rPr>
+          <w:rFonts w:cstheme="minorHAnsi"/>
+          <w:bCs/>
+        </w:rPr>
+        <w:t>Integration Testing is a level of the software testing process where individual units are combined and tested as a group.</w:t>
+      </w:r>
     </w:p>
     <w:p>
       <w:pPr>
@@ -58,79 +106,21 @@
         </w:rPr>
         <w:t xml:space="preserve">This </w:t>
       </w:r>
-      <w:r>
-        <w:rPr>
-          <w:rFonts w:cstheme="minorHAnsi"/>
-          <w:bCs/>
-        </w:rPr>
-        <w:t>Testing performed to expose defects in the interfaces and in the</w:t>
-      </w:r>
-      <w:r>
-        <w:rPr>
-          <w:rFonts w:cstheme="minorHAnsi"/>
-          <w:bCs/>
-        </w:rPr>
-        <w:t xml:space="preserve"> </w:t>
-      </w:r>
-      <w:r>
-        <w:rPr>
-          <w:rFonts w:cstheme="minorHAnsi"/>
-          <w:bCs/>
-        </w:rPr>
-        <w:t>interactions between integrated components or systems</w:t>
-      </w:r>
-      <w:r>
-        <w:rPr>
-          <w:rFonts w:cstheme="minorHAnsi"/>
-          <w:bCs/>
-        </w:rPr>
-        <w:t>.</w:t>
-      </w:r>
-    </w:p>
-    <w:p>
-      <w:pPr>
-        <w:pStyle w:val="ListParagraph"/>
-        <w:rPr>
-          <w:rFonts w:cstheme="minorHAnsi"/>
-          <w:bCs/>
-        </w:rPr>
-      </w:pPr>
-      <w:r>
-        <w:rPr>
-          <w:rFonts w:cstheme="minorHAnsi"/>
-          <w:bCs/>
-        </w:rPr>
-        <w:t>Integration Testing is a level of the software testing process where individual units are</w:t>
-      </w:r>
-      <w:r>
-        <w:rPr>
-          <w:rFonts w:cstheme="minorHAnsi"/>
-          <w:bCs/>
-        </w:rPr>
-        <w:t xml:space="preserve"> </w:t>
-      </w:r>
-      <w:r>
-        <w:rPr>
-          <w:rFonts w:cstheme="minorHAnsi"/>
-          <w:bCs/>
-        </w:rPr>
-        <w:t>combined and tested as a group.</w:t>
-      </w:r>
-    </w:p>
-    <w:p>
-      <w:pPr>
-        <w:pStyle w:val="ListParagraph"/>
-        <w:rPr>
-          <w:rFonts w:cstheme="minorHAnsi"/>
-          <w:bCs/>
-        </w:rPr>
-      </w:pPr>
-      <w:r>
-        <w:rPr>
-          <w:rFonts w:cstheme="minorHAnsi"/>
-          <w:bCs/>
-        </w:rPr>
-        <w:t>This testing  is to expose faults interaction between integrated units.</w:t>
+      <w:proofErr w:type="gramStart"/>
+      <w:r>
+        <w:rPr>
+          <w:rFonts w:cstheme="minorHAnsi"/>
+          <w:bCs/>
+        </w:rPr>
+        <w:t>testing  is</w:t>
+      </w:r>
+      <w:proofErr w:type="gramEnd"/>
+      <w:r>
+        <w:rPr>
+          <w:rFonts w:cstheme="minorHAnsi"/>
+          <w:bCs/>
+        </w:rPr>
+        <w:t xml:space="preserve"> to expose faults interaction between integrated units.</w:t>
       </w:r>
     </w:p>
     <w:p>
@@ -182,65 +172,69 @@
           <w:rFonts w:cstheme="minorHAnsi"/>
         </w:rPr>
       </w:pPr>
-      <w:r>
-        <w:rPr>
-          <w:rFonts w:cstheme="minorHAnsi"/>
-        </w:rPr>
-        <w:t>different parts of the system such as an operating system, file system and hardware or</w:t>
-      </w:r>
-    </w:p>
-    <w:p>
-      <w:pPr>
-        <w:pStyle w:val="ListParagraph"/>
-        <w:rPr>
-          <w:rFonts w:cstheme="minorHAnsi"/>
-        </w:rPr>
-      </w:pPr>
-      <w:r>
-        <w:rPr>
-          <w:rFonts w:cstheme="minorHAnsi"/>
-        </w:rPr>
-        <w:t>interfaces between systems.</w:t>
-      </w:r>
-    </w:p>
-    <w:p>
-      <w:pPr>
-        <w:pStyle w:val="ListParagraph"/>
-        <w:rPr>
-          <w:rFonts w:cstheme="minorHAnsi"/>
-        </w:rPr>
-      </w:pPr>
-      <w:r>
-        <w:rPr>
-          <w:rFonts w:cstheme="minorHAnsi"/>
-        </w:rPr>
-        <w:t>Components may be code modules, operating systems, hardware and even complete systems</w:t>
-      </w:r>
-      <w:r>
-        <w:rPr>
-          <w:rFonts w:cstheme="minorHAnsi"/>
-        </w:rPr>
-        <w:t>.</w:t>
-      </w:r>
-    </w:p>
-    <w:p>
-      <w:pPr>
-        <w:pStyle w:val="ListParagraph"/>
-        <w:rPr>
-          <w:rFonts w:cstheme="minorHAnsi"/>
-        </w:rPr>
-      </w:pPr>
-      <w:r>
-        <w:rPr>
-          <w:rFonts w:cstheme="minorHAnsi"/>
-        </w:rPr>
-        <w:t>There are</w:t>
-      </w:r>
-      <w:r>
-        <w:rPr>
-          <w:rFonts w:cstheme="minorHAnsi"/>
-        </w:rPr>
-        <w:t xml:space="preserve"> 2 levels of Integration Testing</w:t>
+      <w:proofErr w:type="gramStart"/>
+      <w:r>
+        <w:rPr>
+          <w:rFonts w:cstheme="minorHAnsi"/>
+        </w:rPr>
+        <w:t>different</w:t>
+      </w:r>
+      <w:proofErr w:type="gramEnd"/>
+      <w:r>
+        <w:rPr>
+          <w:rFonts w:cstheme="minorHAnsi"/>
+        </w:rPr>
+        <w:t xml:space="preserve"> parts of the system such as an operating system, file system and hardware or</w:t>
+      </w:r>
+    </w:p>
+    <w:p>
+      <w:pPr>
+        <w:pStyle w:val="ListParagraph"/>
+        <w:rPr>
+          <w:rFonts w:cstheme="minorHAnsi"/>
+        </w:rPr>
+      </w:pPr>
+      <w:proofErr w:type="gramStart"/>
+      <w:r>
+        <w:rPr>
+          <w:rFonts w:cstheme="minorHAnsi"/>
+        </w:rPr>
+        <w:t>interfaces</w:t>
+      </w:r>
+      <w:proofErr w:type="gramEnd"/>
+      <w:r>
+        <w:rPr>
+          <w:rFonts w:cstheme="minorHAnsi"/>
+        </w:rPr>
+        <w:t xml:space="preserve"> between systems.</w:t>
+      </w:r>
+    </w:p>
+    <w:p>
+      <w:pPr>
+        <w:pStyle w:val="ListParagraph"/>
+        <w:rPr>
+          <w:rFonts w:cstheme="minorHAnsi"/>
+        </w:rPr>
+      </w:pPr>
+      <w:r>
+        <w:rPr>
+          <w:rFonts w:cstheme="minorHAnsi"/>
+        </w:rPr>
+        <w:t>Components may be code modules, operating systems, hardware and even complete systems.</w:t>
+      </w:r>
+    </w:p>
+    <w:p>
+      <w:pPr>
+        <w:pStyle w:val="ListParagraph"/>
+        <w:rPr>
+          <w:rFonts w:cstheme="minorHAnsi"/>
+        </w:rPr>
+      </w:pPr>
+      <w:r>
+        <w:rPr>
+          <w:rFonts w:cstheme="minorHAnsi"/>
+        </w:rPr>
+        <w:t>There are 2 levels of Integration Testing</w:t>
       </w:r>
     </w:p>
     <w:p>
@@ -261,8 +255,6 @@
         </w:rPr>
         <w:t>Component Integration Testing</w:t>
       </w:r>
-      <w:bookmarkStart w:id="0" w:name="_GoBack"/>
-      <w:bookmarkEnd w:id="0"/>
     </w:p>
     <w:p>
       <w:pPr>
@@ -317,85 +309,81 @@
           <w:rFonts w:cstheme="minorHAnsi"/>
           <w:lang w:val="en-US"/>
         </w:rPr>
-        <w:t>Mention what bingbang testing is ?</w:t>
-      </w:r>
-    </w:p>
-    <w:p>
-      <w:pPr>
-        <w:pStyle w:val="ListParagraph"/>
-        <w:rPr>
-          <w:rFonts w:cstheme="minorHAnsi"/>
-        </w:rPr>
-      </w:pPr>
-      <w:r>
-        <w:rPr>
-          <w:rFonts w:cstheme="minorHAnsi"/>
-        </w:rPr>
-        <w:t>In Big Bang integration testing all components or modules is integrated simultaneously,</w:t>
-      </w:r>
-      <w:r>
-        <w:rPr>
-          <w:rFonts w:cstheme="minorHAnsi"/>
+        <w:t xml:space="preserve">Mention what </w:t>
+      </w:r>
+      <w:proofErr w:type="spellStart"/>
+      <w:r>
+        <w:rPr>
+          <w:rFonts w:cstheme="minorHAnsi"/>
+          <w:lang w:val="en-US"/>
+        </w:rPr>
+        <w:t>bing</w:t>
+      </w:r>
+      <w:proofErr w:type="spellEnd"/>
+      <w:r>
+        <w:rPr>
+          <w:rFonts w:cstheme="minorHAnsi"/>
+          <w:lang w:val="en-US"/>
         </w:rPr>
         <w:t xml:space="preserve"> </w:t>
       </w:r>
       <w:r>
         <w:rPr>
           <w:rFonts w:cstheme="minorHAnsi"/>
-        </w:rPr>
-        <w:t>after which everything is tested as a whole.</w:t>
-      </w:r>
-    </w:p>
-    <w:p>
-      <w:pPr>
-        <w:pStyle w:val="ListParagraph"/>
-        <w:rPr>
-          <w:rFonts w:cstheme="minorHAnsi"/>
-        </w:rPr>
-      </w:pPr>
-      <w:r>
-        <w:rPr>
-          <w:rFonts w:cstheme="minorHAnsi"/>
-        </w:rPr>
-        <w:t>Big Bang testing has the advantage that everything is finished before integration testing</w:t>
-      </w:r>
-      <w:r>
-        <w:rPr>
-          <w:rFonts w:cstheme="minorHAnsi"/>
-        </w:rPr>
-        <w:t xml:space="preserve"> </w:t>
-      </w:r>
-      <w:r>
-        <w:rPr>
-          <w:rFonts w:cstheme="minorHAnsi"/>
-        </w:rPr>
-        <w:t>starts.</w:t>
-      </w:r>
-    </w:p>
-    <w:p>
-      <w:pPr>
-        <w:pStyle w:val="ListParagraph"/>
-        <w:rPr>
-          <w:rFonts w:cstheme="minorHAnsi"/>
-        </w:rPr>
-      </w:pPr>
-      <w:r>
-        <w:rPr>
-          <w:rFonts w:cstheme="minorHAnsi"/>
-        </w:rPr>
-        <w:t>The major disadvantage is that in general it is time consuming and difficult to trace the</w:t>
-      </w:r>
-      <w:r>
-        <w:rPr>
-          <w:rFonts w:cstheme="minorHAnsi"/>
-        </w:rPr>
-        <w:t xml:space="preserve"> </w:t>
-      </w:r>
-      <w:r>
-        <w:rPr>
-          <w:rFonts w:cstheme="minorHAnsi"/>
-        </w:rPr>
-        <w:t>cause of failures because of this late integration.</w:t>
+          <w:lang w:val="en-US"/>
+        </w:rPr>
+        <w:t xml:space="preserve">bang testing </w:t>
+      </w:r>
+      <w:proofErr w:type="gramStart"/>
+      <w:r>
+        <w:rPr>
+          <w:rFonts w:cstheme="minorHAnsi"/>
+          <w:lang w:val="en-US"/>
+        </w:rPr>
+        <w:t>is ?</w:t>
+      </w:r>
+      <w:proofErr w:type="gramEnd"/>
+    </w:p>
+    <w:p>
+      <w:pPr>
+        <w:pStyle w:val="ListParagraph"/>
+        <w:rPr>
+          <w:rFonts w:cstheme="minorHAnsi"/>
+        </w:rPr>
+      </w:pPr>
+      <w:r>
+        <w:rPr>
+          <w:rFonts w:cstheme="minorHAnsi"/>
+        </w:rPr>
+        <w:t>In Big Bang integration testing all components or modules is integrated simultaneously, after which everything is tested as a whole.</w:t>
+      </w:r>
+    </w:p>
+    <w:p>
+      <w:pPr>
+        <w:pStyle w:val="ListParagraph"/>
+        <w:rPr>
+          <w:rFonts w:cstheme="minorHAnsi"/>
+        </w:rPr>
+      </w:pPr>
+      <w:r>
+        <w:rPr>
+          <w:rFonts w:cstheme="minorHAnsi"/>
+        </w:rPr>
+        <w:t>Big Bang testing has the advantage that everything is finished before integration testing starts.</w:t>
+      </w:r>
+    </w:p>
+    <w:p>
+      <w:pPr>
+        <w:pStyle w:val="ListParagraph"/>
+        <w:rPr>
+          <w:rFonts w:cstheme="minorHAnsi"/>
+        </w:rPr>
+      </w:pPr>
+      <w:r>
+        <w:rPr>
+          <w:rFonts w:cstheme="minorHAnsi"/>
+        </w:rPr>
+        <w:t>The major disadvantage is that in general it is time consuming and difficult to trace the cause of failures because of this late integration.</w:t>
       </w:r>
     </w:p>
     <w:p>
@@ -423,13 +411,7 @@
         <w:rPr>
           <w:rFonts w:cstheme="minorHAnsi"/>
         </w:rPr>
-        <w:t>, and then tested</w:t>
-      </w:r>
-      <w:r>
-        <w:rPr>
-          <w:rFonts w:cstheme="minorHAnsi"/>
-        </w:rPr>
-        <w:t>.</w:t>
+        <w:t>, and then tested.</w:t>
       </w:r>
     </w:p>
     <w:p>
@@ -535,13 +517,7 @@
         <w:rPr>
           <w:rFonts w:cstheme="minorHAnsi"/>
         </w:rPr>
-        <w:t xml:space="preserve">                 Fault Localization is difficult</w:t>
-      </w:r>
-      <w:r>
-        <w:rPr>
-          <w:rFonts w:cstheme="minorHAnsi"/>
-        </w:rPr>
-        <w:t>.</w:t>
+        <w:t xml:space="preserve">                 Fault Localization is difficult.</w:t>
       </w:r>
     </w:p>
     <w:p>
@@ -583,11 +559,19 @@
         </w:rPr>
         <w:t xml:space="preserve">                 </w:t>
       </w:r>
-      <w:r>
-        <w:rPr>
-          <w:rFonts w:cstheme="minorHAnsi"/>
-        </w:rPr>
-        <w:t>interfaces links to be tested could be missed easily.</w:t>
+      <w:proofErr w:type="gramStart"/>
+      <w:r>
+        <w:rPr>
+          <w:rFonts w:cstheme="minorHAnsi"/>
+        </w:rPr>
+        <w:t>interfaces</w:t>
+      </w:r>
+      <w:proofErr w:type="gramEnd"/>
+      <w:r>
+        <w:rPr>
+          <w:rFonts w:cstheme="minorHAnsi"/>
+        </w:rPr>
+        <w:t xml:space="preserve"> links to be tested could be missed easily.</w:t>
       </w:r>
     </w:p>
     <w:p>
@@ -635,11 +619,19 @@
         </w:rPr>
         <w:t xml:space="preserve">                 </w:t>
       </w:r>
-      <w:r>
-        <w:rPr>
-          <w:rFonts w:cstheme="minorHAnsi"/>
-        </w:rPr>
-        <w:t>designed, testing team will have less time for execution in the testing phase.</w:t>
+      <w:proofErr w:type="gramStart"/>
+      <w:r>
+        <w:rPr>
+          <w:rFonts w:cstheme="minorHAnsi"/>
+        </w:rPr>
+        <w:t>designed</w:t>
+      </w:r>
+      <w:proofErr w:type="gramEnd"/>
+      <w:r>
+        <w:rPr>
+          <w:rFonts w:cstheme="minorHAnsi"/>
+        </w:rPr>
+        <w:t>, testing team will have less time for execution in the testing phase.</w:t>
       </w:r>
     </w:p>
     <w:p>
@@ -668,13 +660,21 @@
         <w:rPr>
           <w:rFonts w:cstheme="minorHAnsi"/>
         </w:rPr>
-        <w:t xml:space="preserve">Since all modules are tested at once, high risk critical modules are not isolated </w:t>
-      </w:r>
-      <w:r>
-        <w:rPr>
-          <w:rFonts w:cstheme="minorHAnsi"/>
-        </w:rPr>
-        <w:t xml:space="preserve"> &amp;        </w:t>
+        <w:t xml:space="preserve">Since all modules are tested at once, high risk critical modules are not </w:t>
+      </w:r>
+      <w:proofErr w:type="gramStart"/>
+      <w:r>
+        <w:rPr>
+          <w:rFonts w:cstheme="minorHAnsi"/>
+        </w:rPr>
+        <w:t>isolated  &amp;</w:t>
+      </w:r>
+      <w:proofErr w:type="gramEnd"/>
+      <w:r>
+        <w:rPr>
+          <w:rFonts w:cstheme="minorHAnsi"/>
+        </w:rPr>
+        <w:t xml:space="preserve">        </w:t>
       </w:r>
     </w:p>
     <w:p>
@@ -693,11 +693,19 @@
         </w:rPr>
         <w:t xml:space="preserve">                 </w:t>
       </w:r>
-      <w:r>
-        <w:rPr>
-          <w:rFonts w:cstheme="minorHAnsi"/>
-        </w:rPr>
-        <w:t>tested on priority. Peripheral modules which deal with user interfaces are also not</w:t>
+      <w:proofErr w:type="gramStart"/>
+      <w:r>
+        <w:rPr>
+          <w:rFonts w:cstheme="minorHAnsi"/>
+        </w:rPr>
+        <w:t>tested</w:t>
+      </w:r>
+      <w:proofErr w:type="gramEnd"/>
+      <w:r>
+        <w:rPr>
+          <w:rFonts w:cstheme="minorHAnsi"/>
+        </w:rPr>
+        <w:t xml:space="preserve"> on priority. Peripheral modules which deal with user interfaces are also not</w:t>
       </w:r>
     </w:p>
     <w:p>
@@ -713,17 +721,19 @@
         </w:rPr>
         <w:t xml:space="preserve">   </w:t>
       </w:r>
-      <w:r>
-        <w:rPr>
-          <w:rFonts w:cstheme="minorHAnsi"/>
-        </w:rPr>
-        <w:t>isolated and tested on priority</w:t>
-      </w:r>
-      <w:r>
-        <w:rPr>
-          <w:rFonts w:cstheme="minorHAnsi"/>
-        </w:rPr>
-        <w:t>.</w:t>
+      <w:proofErr w:type="gramStart"/>
+      <w:r>
+        <w:rPr>
+          <w:rFonts w:cstheme="minorHAnsi"/>
+        </w:rPr>
+        <w:t>isolated</w:t>
+      </w:r>
+      <w:proofErr w:type="gramEnd"/>
+      <w:r>
+        <w:rPr>
+          <w:rFonts w:cstheme="minorHAnsi"/>
+        </w:rPr>
+        <w:t xml:space="preserve"> and tested on priority.</w:t>
       </w:r>
       <w:r>
         <w:rPr>
@@ -757,44 +767,48 @@
           <w:rFonts w:cstheme="minorHAnsi"/>
           <w:lang w:val="en-US"/>
         </w:rPr>
-        <w:t>What is purpose of exit criteria ?</w:t>
-      </w:r>
-    </w:p>
-    <w:p>
-      <w:pPr>
-        <w:pStyle w:val="ListParagraph"/>
+        <w:t xml:space="preserve">What is purpose of exit </w:t>
+      </w:r>
+      <w:proofErr w:type="gramStart"/>
+      <w:r>
         <w:rPr>
           <w:rFonts w:cstheme="minorHAnsi"/>
           <w:lang w:val="en-US"/>
         </w:rPr>
-      </w:pPr>
-      <w:r>
-        <w:rPr>
+        <w:t>C</w:t>
+      </w:r>
+      <w:r>
+        <w:rPr>
+          <w:rFonts w:cstheme="minorHAnsi"/>
+          <w:lang w:val="en-US"/>
+        </w:rPr>
+        <w:t>riteria ?</w:t>
+      </w:r>
+      <w:proofErr w:type="gramEnd"/>
+    </w:p>
+    <w:p>
+      <w:pPr>
+        <w:pStyle w:val="ListParagraph"/>
+        <w:rPr>
+          <w:rStyle w:val="uv3um"/>
           <w:rFonts w:cstheme="minorHAnsi"/>
           <w:color w:val="001D35"/>
           <w:shd w:val="clear" w:color="auto" w:fill="FFFFFF"/>
         </w:rPr>
-        <w:t>Exit criteria in a test plan </w:t>
-      </w:r>
-      <w:r>
-        <w:rPr>
-          <w:rFonts w:cstheme="minorHAnsi"/>
-        </w:rPr>
-        <w:t>define the conditions that must be met before a</w:t>
-      </w:r>
-      <w:r>
-        <w:rPr>
-          <w:rFonts w:cstheme="minorHAnsi"/>
-        </w:rPr>
-        <w:t xml:space="preserve"> </w:t>
-      </w:r>
+      </w:pPr>
       <w:r>
         <w:rPr>
           <w:rFonts w:cstheme="minorHAnsi"/>
           <w:color w:val="001D35"/>
           <w:shd w:val="clear" w:color="auto" w:fill="FFFFFF"/>
         </w:rPr>
-        <w:t>testing phase can be considered complete and the software is ready for the next stage. They ensure that sufficient testing has been conducted</w:t>
+        <w:t>Exit criteria in a test plan </w:t>
+      </w:r>
+      <w:r>
+        <w:rPr>
+          <w:rFonts w:cstheme="minorHAnsi"/>
+        </w:rPr>
+        <w:t xml:space="preserve">define the conditions that must be met before a </w:t>
       </w:r>
       <w:r>
         <w:rPr>
@@ -802,25 +816,4994 @@
           <w:color w:val="001D35"/>
           <w:shd w:val="clear" w:color="auto" w:fill="FFFFFF"/>
         </w:rPr>
-        <w:t xml:space="preserve"> </w:t>
-      </w:r>
-      <w:r>
-        <w:rPr>
+        <w:t>testing phase can be considered complete and the software is ready for the next stage. They ensure that sufficient testing has been conducted requirements are met, and the software meets quality standards. Essentially, they serve as a "green light" for moving forward in the software development lifecycle.</w:t>
+      </w:r>
+      <w:r>
+        <w:rPr>
+          <w:rStyle w:val="uv3um"/>
           <w:rFonts w:cstheme="minorHAnsi"/>
           <w:color w:val="001D35"/>
           <w:shd w:val="clear" w:color="auto" w:fill="FFFFFF"/>
         </w:rPr>
-        <w:t>requirements are met, and the software meets quality standards. Essentially, they serve as a "green light" for moving forward in the software development lifecycle.</w:t>
-      </w:r>
-      <w:r>
+        <w:t> </w:t>
+      </w:r>
+    </w:p>
+    <w:p>
+      <w:pPr>
+        <w:pStyle w:val="ListParagraph"/>
         <w:rPr>
           <w:rStyle w:val="uv3um"/>
           <w:rFonts w:cstheme="minorHAnsi"/>
           <w:color w:val="001D35"/>
           <w:shd w:val="clear" w:color="auto" w:fill="FFFFFF"/>
         </w:rPr>
-        <w:t> </w:t>
-      </w:r>
+      </w:pPr>
+    </w:p>
+    <w:p>
+      <w:pPr>
+        <w:pStyle w:val="ListParagraph"/>
+        <w:numPr>
+          <w:ilvl w:val="0"/>
+          <w:numId w:val="1"/>
+        </w:numPr>
+        <w:rPr>
+          <w:rStyle w:val="uv3um"/>
+          <w:rFonts w:cstheme="minorHAnsi"/>
+          <w:lang w:val="en-US"/>
+        </w:rPr>
+      </w:pPr>
+      <w:r>
+        <w:rPr>
+          <w:rStyle w:val="uv3um"/>
+          <w:rFonts w:cstheme="minorHAnsi"/>
+          <w:color w:val="001D35"/>
+          <w:shd w:val="clear" w:color="auto" w:fill="FFFFFF"/>
+        </w:rPr>
+        <w:t xml:space="preserve">What is functional system </w:t>
+      </w:r>
+      <w:proofErr w:type="gramStart"/>
+      <w:r>
+        <w:rPr>
+          <w:rStyle w:val="uv3um"/>
+          <w:rFonts w:cstheme="minorHAnsi"/>
+          <w:color w:val="001D35"/>
+          <w:shd w:val="clear" w:color="auto" w:fill="FFFFFF"/>
+        </w:rPr>
+        <w:t>testing ?</w:t>
+      </w:r>
+      <w:proofErr w:type="gramEnd"/>
+    </w:p>
+    <w:p>
+      <w:pPr>
+        <w:pStyle w:val="ListParagraph"/>
+        <w:rPr>
+          <w:rFonts w:cstheme="minorHAnsi"/>
+          <w:b/>
+          <w:bCs/>
+          <w:sz w:val="24"/>
+          <w:szCs w:val="24"/>
+        </w:rPr>
+      </w:pPr>
+      <w:r>
+        <w:rPr>
+          <w:rFonts w:cstheme="minorHAnsi"/>
+          <w:b/>
+          <w:bCs/>
+          <w:sz w:val="24"/>
+          <w:szCs w:val="24"/>
+        </w:rPr>
+        <w:t>A requirement that specifies a function that a system or system component must perform.</w:t>
+      </w:r>
+    </w:p>
+    <w:p>
+      <w:pPr>
+        <w:pStyle w:val="ListParagraph"/>
+        <w:rPr>
+          <w:rFonts w:cstheme="minorHAnsi"/>
+          <w:sz w:val="24"/>
+          <w:szCs w:val="24"/>
+        </w:rPr>
+      </w:pPr>
+      <w:r>
+        <w:rPr>
+          <w:rFonts w:cstheme="minorHAnsi"/>
+          <w:sz w:val="24"/>
+          <w:szCs w:val="24"/>
+        </w:rPr>
+        <w:t>Requirement may exist as a text document and/or a model.</w:t>
+      </w:r>
+    </w:p>
+    <w:p>
+      <w:pPr>
+        <w:pStyle w:val="ListParagraph"/>
+        <w:rPr>
+          <w:rFonts w:cstheme="minorHAnsi"/>
+          <w:sz w:val="24"/>
+          <w:szCs w:val="24"/>
+        </w:rPr>
+      </w:pPr>
+      <w:r>
+        <w:rPr>
+          <w:rFonts w:cstheme="minorHAnsi"/>
+          <w:sz w:val="24"/>
+          <w:szCs w:val="24"/>
+        </w:rPr>
+        <w:t>There is 2 type of it</w:t>
+      </w:r>
+    </w:p>
+    <w:p>
+      <w:pPr>
+        <w:pStyle w:val="ListParagraph"/>
+        <w:numPr>
+          <w:ilvl w:val="0"/>
+          <w:numId w:val="4"/>
+        </w:numPr>
+        <w:rPr>
+          <w:rFonts w:cstheme="minorHAnsi"/>
+          <w:sz w:val="24"/>
+          <w:szCs w:val="24"/>
+        </w:rPr>
+      </w:pPr>
+      <w:r>
+        <w:rPr>
+          <w:rFonts w:cstheme="minorHAnsi"/>
+          <w:sz w:val="24"/>
+          <w:szCs w:val="24"/>
+        </w:rPr>
+        <w:t>Requirement Based Functional Testing</w:t>
+      </w:r>
+    </w:p>
+    <w:p>
+      <w:pPr>
+        <w:pStyle w:val="ListParagraph"/>
+        <w:numPr>
+          <w:ilvl w:val="0"/>
+          <w:numId w:val="4"/>
+        </w:numPr>
+        <w:rPr>
+          <w:rFonts w:cstheme="minorHAnsi"/>
+          <w:lang w:val="en-US"/>
+        </w:rPr>
+      </w:pPr>
+      <w:r>
+        <w:rPr>
+          <w:rFonts w:cstheme="minorHAnsi"/>
+          <w:sz w:val="24"/>
+          <w:szCs w:val="24"/>
+        </w:rPr>
+        <w:t>Process Based Testing</w:t>
+      </w:r>
+    </w:p>
+    <w:p>
+      <w:pPr>
+        <w:rPr>
+          <w:rFonts w:cstheme="minorHAnsi"/>
+          <w:sz w:val="24"/>
+          <w:szCs w:val="24"/>
+        </w:rPr>
+      </w:pPr>
+      <w:r>
+        <w:rPr>
+          <w:rFonts w:cstheme="minorHAnsi"/>
+          <w:lang w:val="en-US"/>
+        </w:rPr>
+        <w:t xml:space="preserve">                </w:t>
+      </w:r>
+      <w:proofErr w:type="gramStart"/>
+      <w:r>
+        <w:rPr>
+          <w:rFonts w:cstheme="minorHAnsi"/>
+          <w:b/>
+          <w:bCs/>
+          <w:sz w:val="24"/>
+          <w:szCs w:val="24"/>
+        </w:rPr>
+        <w:t>Accuracy :</w:t>
+      </w:r>
+      <w:proofErr w:type="gramEnd"/>
+      <w:r>
+        <w:rPr>
+          <w:rFonts w:cstheme="minorHAnsi"/>
+          <w:b/>
+          <w:bCs/>
+          <w:sz w:val="24"/>
+          <w:szCs w:val="24"/>
+        </w:rPr>
+        <w:t xml:space="preserve"> </w:t>
+      </w:r>
+      <w:r>
+        <w:rPr>
+          <w:rFonts w:cstheme="minorHAnsi"/>
+          <w:sz w:val="24"/>
+          <w:szCs w:val="24"/>
+        </w:rPr>
+        <w:t>Provision of right or agreed results or effects</w:t>
+      </w:r>
+    </w:p>
+    <w:p>
+      <w:pPr>
+        <w:rPr>
+          <w:rFonts w:cstheme="minorHAnsi"/>
+          <w:sz w:val="24"/>
+          <w:szCs w:val="24"/>
+        </w:rPr>
+      </w:pPr>
+      <w:r>
+        <w:rPr>
+          <w:rFonts w:cstheme="minorHAnsi"/>
+          <w:b/>
+          <w:bCs/>
+          <w:sz w:val="24"/>
+          <w:szCs w:val="24"/>
+        </w:rPr>
+        <w:t xml:space="preserve">            Interoperability: </w:t>
+      </w:r>
+      <w:r>
+        <w:rPr>
+          <w:rFonts w:cstheme="minorHAnsi"/>
+          <w:sz w:val="24"/>
+          <w:szCs w:val="24"/>
+        </w:rPr>
+        <w:t>Ability to interact with specified systems</w:t>
+      </w:r>
+    </w:p>
+    <w:p>
+      <w:pPr>
+        <w:rPr>
+          <w:rFonts w:cstheme="minorHAnsi"/>
+          <w:sz w:val="24"/>
+          <w:szCs w:val="24"/>
+        </w:rPr>
+      </w:pPr>
+      <w:r>
+        <w:rPr>
+          <w:rFonts w:cstheme="minorHAnsi"/>
+          <w:b/>
+          <w:bCs/>
+          <w:sz w:val="24"/>
+          <w:szCs w:val="24"/>
+        </w:rPr>
+        <w:t xml:space="preserve">            </w:t>
+      </w:r>
+      <w:proofErr w:type="gramStart"/>
+      <w:r>
+        <w:rPr>
+          <w:rFonts w:cstheme="minorHAnsi"/>
+          <w:b/>
+          <w:bCs/>
+          <w:sz w:val="24"/>
+          <w:szCs w:val="24"/>
+        </w:rPr>
+        <w:t>Compliance :</w:t>
+      </w:r>
+      <w:proofErr w:type="gramEnd"/>
+      <w:r>
+        <w:rPr>
+          <w:rFonts w:cstheme="minorHAnsi"/>
+          <w:b/>
+          <w:bCs/>
+          <w:sz w:val="24"/>
+          <w:szCs w:val="24"/>
+        </w:rPr>
+        <w:t xml:space="preserve"> </w:t>
+      </w:r>
+      <w:r>
+        <w:rPr>
+          <w:rFonts w:cstheme="minorHAnsi"/>
+          <w:sz w:val="24"/>
+          <w:szCs w:val="24"/>
+        </w:rPr>
+        <w:t>Adhere to applicable standards, conventions, regulations or laws</w:t>
+      </w:r>
+    </w:p>
+    <w:p>
+      <w:pPr>
+        <w:rPr>
+          <w:rFonts w:cstheme="minorHAnsi"/>
+          <w:sz w:val="24"/>
+          <w:szCs w:val="24"/>
+        </w:rPr>
+      </w:pPr>
+      <w:r>
+        <w:rPr>
+          <w:rFonts w:cstheme="minorHAnsi"/>
+          <w:b/>
+          <w:bCs/>
+          <w:sz w:val="24"/>
+          <w:szCs w:val="24"/>
+        </w:rPr>
+        <w:t xml:space="preserve">            </w:t>
+      </w:r>
+      <w:proofErr w:type="gramStart"/>
+      <w:r>
+        <w:rPr>
+          <w:rFonts w:cstheme="minorHAnsi"/>
+          <w:b/>
+          <w:bCs/>
+          <w:sz w:val="24"/>
+          <w:szCs w:val="24"/>
+        </w:rPr>
+        <w:t>Auditability :</w:t>
+      </w:r>
+      <w:proofErr w:type="gramEnd"/>
+      <w:r>
+        <w:rPr>
+          <w:rFonts w:cstheme="minorHAnsi"/>
+          <w:b/>
+          <w:bCs/>
+          <w:sz w:val="24"/>
+          <w:szCs w:val="24"/>
+        </w:rPr>
+        <w:t xml:space="preserve"> </w:t>
+      </w:r>
+      <w:r>
+        <w:rPr>
+          <w:rFonts w:cstheme="minorHAnsi"/>
+          <w:sz w:val="24"/>
+          <w:szCs w:val="24"/>
+        </w:rPr>
+        <w:t>Ability to provide adequate and accurate audit data</w:t>
+      </w:r>
+    </w:p>
+    <w:p>
+      <w:pPr>
+        <w:rPr>
+          <w:rFonts w:cstheme="minorHAnsi"/>
+          <w:sz w:val="24"/>
+          <w:szCs w:val="24"/>
+        </w:rPr>
+      </w:pPr>
+      <w:r>
+        <w:rPr>
+          <w:rFonts w:cstheme="minorHAnsi"/>
+          <w:b/>
+          <w:bCs/>
+          <w:sz w:val="24"/>
+          <w:szCs w:val="24"/>
+        </w:rPr>
+        <w:t xml:space="preserve">            </w:t>
+      </w:r>
+      <w:proofErr w:type="gramStart"/>
+      <w:r>
+        <w:rPr>
+          <w:rFonts w:cstheme="minorHAnsi"/>
+          <w:b/>
+          <w:bCs/>
+          <w:sz w:val="24"/>
+          <w:szCs w:val="24"/>
+        </w:rPr>
+        <w:t>Suitability :</w:t>
+      </w:r>
+      <w:proofErr w:type="gramEnd"/>
+      <w:r>
+        <w:rPr>
+          <w:rFonts w:cstheme="minorHAnsi"/>
+          <w:b/>
+          <w:bCs/>
+          <w:sz w:val="24"/>
+          <w:szCs w:val="24"/>
+        </w:rPr>
+        <w:t xml:space="preserve"> </w:t>
+      </w:r>
+      <w:r>
+        <w:rPr>
+          <w:rFonts w:cstheme="minorHAnsi"/>
+          <w:sz w:val="24"/>
+          <w:szCs w:val="24"/>
+        </w:rPr>
+        <w:t>Presence and appropriateness of functions for specified tasks</w:t>
+      </w:r>
+    </w:p>
+    <w:p>
+      <w:pPr>
+        <w:pStyle w:val="ListParagraph"/>
+        <w:numPr>
+          <w:ilvl w:val="0"/>
+          <w:numId w:val="5"/>
+        </w:numPr>
+        <w:rPr>
+          <w:rFonts w:cstheme="minorHAnsi"/>
+          <w:sz w:val="24"/>
+          <w:szCs w:val="24"/>
+        </w:rPr>
+      </w:pPr>
+      <w:r>
+        <w:rPr>
+          <w:rFonts w:cstheme="minorHAnsi"/>
+          <w:b/>
+          <w:bCs/>
+          <w:sz w:val="24"/>
+          <w:szCs w:val="24"/>
+        </w:rPr>
+        <w:t>Requirement Based Testing</w:t>
+      </w:r>
+    </w:p>
+    <w:p>
+      <w:pPr>
+        <w:pStyle w:val="ListParagraph"/>
+        <w:ind w:left="927"/>
+        <w:rPr>
+          <w:rFonts w:ascii="Times New Roman" w:hAnsi="Times New Roman" w:cs="Times New Roman"/>
+          <w:sz w:val="24"/>
+          <w:szCs w:val="24"/>
+        </w:rPr>
+      </w:pPr>
+      <w:r>
+        <w:rPr>
+          <w:rFonts w:ascii="Times New Roman" w:hAnsi="Times New Roman" w:cs="Times New Roman"/>
+          <w:sz w:val="24"/>
+          <w:szCs w:val="24"/>
+        </w:rPr>
+        <w:t>Testing against requirements and specifications</w:t>
+      </w:r>
+    </w:p>
+    <w:p>
+      <w:pPr>
+        <w:pStyle w:val="ListParagraph"/>
+        <w:ind w:left="927"/>
+        <w:rPr>
+          <w:rFonts w:ascii="Times New Roman" w:hAnsi="Times New Roman" w:cs="Times New Roman"/>
+          <w:sz w:val="24"/>
+          <w:szCs w:val="24"/>
+        </w:rPr>
+      </w:pPr>
+      <w:r>
+        <w:rPr>
+          <w:rFonts w:ascii="Times New Roman" w:hAnsi="Times New Roman" w:cs="Times New Roman"/>
+          <w:sz w:val="24"/>
+          <w:szCs w:val="24"/>
+        </w:rPr>
+        <w:t>Test procedures and cases derived from</w:t>
+      </w:r>
+    </w:p>
+    <w:p>
+      <w:pPr>
+        <w:pStyle w:val="ListParagraph"/>
+        <w:ind w:left="927"/>
+        <w:rPr>
+          <w:rFonts w:ascii="Times New Roman" w:hAnsi="Times New Roman" w:cs="Times New Roman"/>
+          <w:sz w:val="24"/>
+          <w:szCs w:val="24"/>
+        </w:rPr>
+      </w:pPr>
+      <w:proofErr w:type="gramStart"/>
+      <w:r>
+        <w:rPr>
+          <w:rFonts w:ascii="Times New Roman" w:hAnsi="Times New Roman" w:cs="Times New Roman"/>
+          <w:sz w:val="24"/>
+          <w:szCs w:val="24"/>
+        </w:rPr>
+        <w:t>detailed</w:t>
+      </w:r>
+      <w:proofErr w:type="gramEnd"/>
+      <w:r>
+        <w:rPr>
+          <w:rFonts w:ascii="Times New Roman" w:hAnsi="Times New Roman" w:cs="Times New Roman"/>
+          <w:sz w:val="24"/>
+          <w:szCs w:val="24"/>
+        </w:rPr>
+        <w:t xml:space="preserve"> user requirements</w:t>
+      </w:r>
+    </w:p>
+    <w:p>
+      <w:pPr>
+        <w:pStyle w:val="ListParagraph"/>
+        <w:ind w:left="927"/>
+        <w:rPr>
+          <w:rFonts w:ascii="Times New Roman" w:hAnsi="Times New Roman" w:cs="Times New Roman"/>
+          <w:sz w:val="24"/>
+          <w:szCs w:val="24"/>
+        </w:rPr>
+      </w:pPr>
+      <w:proofErr w:type="gramStart"/>
+      <w:r>
+        <w:rPr>
+          <w:rFonts w:ascii="Times New Roman" w:hAnsi="Times New Roman" w:cs="Times New Roman"/>
+          <w:sz w:val="24"/>
+          <w:szCs w:val="24"/>
+        </w:rPr>
+        <w:t>system</w:t>
+      </w:r>
+      <w:proofErr w:type="gramEnd"/>
+      <w:r>
+        <w:rPr>
+          <w:rFonts w:ascii="Times New Roman" w:hAnsi="Times New Roman" w:cs="Times New Roman"/>
+          <w:sz w:val="24"/>
+          <w:szCs w:val="24"/>
+        </w:rPr>
+        <w:t xml:space="preserve"> requirements functional specification</w:t>
+      </w:r>
+    </w:p>
+    <w:p>
+      <w:pPr>
+        <w:pStyle w:val="ListParagraph"/>
+        <w:ind w:left="927"/>
+        <w:rPr>
+          <w:rFonts w:ascii="Times New Roman" w:hAnsi="Times New Roman" w:cs="Times New Roman"/>
+          <w:sz w:val="24"/>
+          <w:szCs w:val="24"/>
+        </w:rPr>
+      </w:pPr>
+      <w:r>
+        <w:rPr>
+          <w:rFonts w:ascii="Times New Roman" w:hAnsi="Times New Roman" w:cs="Times New Roman"/>
+          <w:sz w:val="24"/>
+          <w:szCs w:val="24"/>
+        </w:rPr>
+        <w:t>User documentation/instructions</w:t>
+      </w:r>
+    </w:p>
+    <w:p>
+      <w:pPr>
+        <w:pStyle w:val="ListParagraph"/>
+        <w:ind w:left="927"/>
+        <w:rPr>
+          <w:rFonts w:ascii="Times New Roman" w:hAnsi="Times New Roman" w:cs="Times New Roman"/>
+          <w:sz w:val="24"/>
+          <w:szCs w:val="24"/>
+        </w:rPr>
+      </w:pPr>
+      <w:proofErr w:type="gramStart"/>
+      <w:r>
+        <w:rPr>
+          <w:rFonts w:ascii="Times New Roman" w:hAnsi="Times New Roman" w:cs="Times New Roman"/>
+          <w:sz w:val="24"/>
+          <w:szCs w:val="24"/>
+        </w:rPr>
+        <w:t>high</w:t>
+      </w:r>
+      <w:proofErr w:type="gramEnd"/>
+      <w:r>
+        <w:rPr>
+          <w:rFonts w:ascii="Times New Roman" w:hAnsi="Times New Roman" w:cs="Times New Roman"/>
+          <w:sz w:val="24"/>
+          <w:szCs w:val="24"/>
+        </w:rPr>
+        <w:t xml:space="preserve"> level System design</w:t>
+      </w:r>
+    </w:p>
+    <w:p>
+      <w:pPr>
+        <w:pStyle w:val="ListParagraph"/>
+        <w:ind w:left="927"/>
+        <w:rPr>
+          <w:rFonts w:ascii="Times New Roman" w:hAnsi="Times New Roman" w:cs="Times New Roman"/>
+          <w:sz w:val="24"/>
+          <w:szCs w:val="24"/>
+        </w:rPr>
+      </w:pPr>
+      <w:r>
+        <w:rPr>
+          <w:rFonts w:ascii="Times New Roman" w:hAnsi="Times New Roman" w:cs="Times New Roman"/>
+          <w:sz w:val="24"/>
+          <w:szCs w:val="24"/>
+        </w:rPr>
+        <w:t>Starts by using the most appropriate black-box testing techniques</w:t>
+      </w:r>
+    </w:p>
+    <w:p>
+      <w:pPr>
+        <w:pStyle w:val="ListParagraph"/>
+        <w:ind w:left="927"/>
+        <w:rPr>
+          <w:rFonts w:ascii="Times New Roman" w:hAnsi="Times New Roman" w:cs="Times New Roman"/>
+          <w:sz w:val="24"/>
+          <w:szCs w:val="24"/>
+        </w:rPr>
+      </w:pPr>
+      <w:r>
+        <w:rPr>
+          <w:rFonts w:ascii="Times New Roman" w:hAnsi="Times New Roman" w:cs="Times New Roman"/>
+          <w:sz w:val="24"/>
+          <w:szCs w:val="24"/>
+        </w:rPr>
+        <w:t>May support this with white-box techniques (e.g. menu structures, web page navigation)</w:t>
+      </w:r>
+    </w:p>
+    <w:p>
+      <w:pPr>
+        <w:pStyle w:val="ListParagraph"/>
+        <w:ind w:left="927"/>
+        <w:rPr>
+          <w:rFonts w:ascii="Times New Roman" w:hAnsi="Times New Roman" w:cs="Times New Roman"/>
+          <w:sz w:val="24"/>
+          <w:szCs w:val="24"/>
+        </w:rPr>
+      </w:pPr>
+      <w:r>
+        <w:rPr>
+          <w:rFonts w:ascii="Times New Roman" w:hAnsi="Times New Roman" w:cs="Times New Roman"/>
+          <w:sz w:val="24"/>
+          <w:szCs w:val="24"/>
+        </w:rPr>
+        <w:t>Risk based approach</w:t>
+      </w:r>
+    </w:p>
+    <w:p>
+      <w:pPr>
+        <w:pStyle w:val="ListParagraph"/>
+        <w:ind w:left="927"/>
+        <w:rPr>
+          <w:rFonts w:ascii="Times New Roman" w:hAnsi="Times New Roman" w:cs="Times New Roman"/>
+          <w:sz w:val="24"/>
+          <w:szCs w:val="24"/>
+        </w:rPr>
+      </w:pPr>
+    </w:p>
+    <w:p>
+      <w:pPr>
+        <w:pStyle w:val="ListParagraph"/>
+        <w:ind w:left="927"/>
+        <w:rPr>
+          <w:rFonts w:ascii="Times New Roman" w:hAnsi="Times New Roman" w:cs="Times New Roman"/>
+          <w:sz w:val="24"/>
+          <w:szCs w:val="24"/>
+        </w:rPr>
+      </w:pPr>
+    </w:p>
+    <w:p>
+      <w:pPr>
+        <w:pStyle w:val="ListParagraph"/>
+        <w:numPr>
+          <w:ilvl w:val="0"/>
+          <w:numId w:val="5"/>
+        </w:numPr>
+        <w:rPr>
+          <w:rFonts w:cstheme="minorHAnsi"/>
+          <w:sz w:val="24"/>
+          <w:szCs w:val="24"/>
+        </w:rPr>
+      </w:pPr>
+      <w:r>
+        <w:rPr>
+          <w:rFonts w:cstheme="minorHAnsi"/>
+          <w:b/>
+          <w:bCs/>
+          <w:sz w:val="24"/>
+          <w:szCs w:val="24"/>
+        </w:rPr>
+        <w:t>Business Process Based Testing</w:t>
+      </w:r>
+    </w:p>
+    <w:p>
+      <w:pPr>
+        <w:pStyle w:val="ListParagraph"/>
+        <w:ind w:left="927"/>
+        <w:rPr>
+          <w:rFonts w:ascii="Times New Roman" w:hAnsi="Times New Roman" w:cs="Times New Roman"/>
+          <w:sz w:val="24"/>
+          <w:szCs w:val="24"/>
+        </w:rPr>
+      </w:pPr>
+      <w:r>
+        <w:rPr>
+          <w:rFonts w:ascii="Times New Roman" w:hAnsi="Times New Roman" w:cs="Times New Roman"/>
+          <w:sz w:val="24"/>
+          <w:szCs w:val="24"/>
+        </w:rPr>
+        <w:t>Test procedures and cases derived from:</w:t>
+      </w:r>
+    </w:p>
+    <w:p>
+      <w:pPr>
+        <w:pStyle w:val="ListParagraph"/>
+        <w:ind w:left="927"/>
+        <w:rPr>
+          <w:rFonts w:ascii="Times New Roman" w:hAnsi="Times New Roman" w:cs="Times New Roman"/>
+          <w:sz w:val="24"/>
+          <w:szCs w:val="24"/>
+        </w:rPr>
+      </w:pPr>
+      <w:r>
+        <w:rPr>
+          <w:rFonts w:ascii="Times New Roman" w:hAnsi="Times New Roman" w:cs="Times New Roman"/>
+          <w:sz w:val="24"/>
+          <w:szCs w:val="24"/>
+        </w:rPr>
+        <w:t>Expected user profiles</w:t>
+      </w:r>
+    </w:p>
+    <w:p>
+      <w:pPr>
+        <w:pStyle w:val="ListParagraph"/>
+        <w:ind w:left="927"/>
+        <w:rPr>
+          <w:rFonts w:ascii="Times New Roman" w:hAnsi="Times New Roman" w:cs="Times New Roman"/>
+          <w:sz w:val="24"/>
+          <w:szCs w:val="24"/>
+        </w:rPr>
+      </w:pPr>
+      <w:r>
+        <w:rPr>
+          <w:rFonts w:ascii="Times New Roman" w:hAnsi="Times New Roman" w:cs="Times New Roman"/>
+          <w:sz w:val="24"/>
+          <w:szCs w:val="24"/>
+        </w:rPr>
+        <w:t>Business scenarios</w:t>
+      </w:r>
+    </w:p>
+    <w:p>
+      <w:pPr>
+        <w:pStyle w:val="ListParagraph"/>
+        <w:ind w:left="927"/>
+        <w:rPr>
+          <w:rFonts w:ascii="Times New Roman" w:hAnsi="Times New Roman" w:cs="Times New Roman"/>
+          <w:sz w:val="24"/>
+          <w:szCs w:val="24"/>
+        </w:rPr>
+      </w:pPr>
+      <w:r>
+        <w:rPr>
+          <w:rFonts w:ascii="Times New Roman" w:hAnsi="Times New Roman" w:cs="Times New Roman"/>
+          <w:sz w:val="24"/>
+          <w:szCs w:val="24"/>
+        </w:rPr>
+        <w:t>Use cases</w:t>
+      </w:r>
+    </w:p>
+    <w:p>
+      <w:pPr>
+        <w:pStyle w:val="ListParagraph"/>
+        <w:ind w:left="927"/>
+        <w:rPr>
+          <w:rFonts w:ascii="Times New Roman" w:hAnsi="Times New Roman" w:cs="Times New Roman"/>
+          <w:sz w:val="24"/>
+          <w:szCs w:val="24"/>
+        </w:rPr>
+      </w:pPr>
+      <w:r>
+        <w:rPr>
+          <w:rFonts w:ascii="Times New Roman" w:hAnsi="Times New Roman" w:cs="Times New Roman"/>
+          <w:sz w:val="24"/>
+          <w:szCs w:val="24"/>
+        </w:rPr>
+        <w:t>Testing should reflect the business environment and processes in which the system will operate.</w:t>
+      </w:r>
+    </w:p>
+    <w:p>
+      <w:pPr>
+        <w:pStyle w:val="ListParagraph"/>
+        <w:ind w:left="927"/>
+        <w:rPr>
+          <w:rFonts w:cstheme="minorHAnsi"/>
+          <w:sz w:val="24"/>
+          <w:szCs w:val="24"/>
+        </w:rPr>
+      </w:pPr>
+      <w:r>
+        <w:rPr>
+          <w:rFonts w:ascii="Times New Roman" w:hAnsi="Times New Roman" w:cs="Times New Roman"/>
+          <w:sz w:val="24"/>
+          <w:szCs w:val="24"/>
+        </w:rPr>
+        <w:t>Therefore, test cases should be based on real business processes</w:t>
+      </w:r>
+      <w:r>
+        <w:rPr>
+          <w:rFonts w:cstheme="minorHAnsi"/>
+          <w:sz w:val="24"/>
+          <w:szCs w:val="24"/>
+        </w:rPr>
+        <w:t xml:space="preserve">. </w:t>
+      </w:r>
+    </w:p>
+    <w:p>
+      <w:pPr>
+        <w:pStyle w:val="ListParagraph"/>
+        <w:ind w:left="927"/>
+        <w:rPr>
+          <w:rFonts w:eastAsia="Times New Roman" w:cstheme="minorHAnsi"/>
+          <w:color w:val="000000"/>
+          <w:sz w:val="24"/>
+          <w:szCs w:val="24"/>
+          <w:lang w:eastAsia="en-IN"/>
+        </w:rPr>
+      </w:pPr>
+      <w:r>
+        <w:rPr>
+          <w:rFonts w:eastAsia="Times New Roman" w:cstheme="minorHAnsi"/>
+          <w:color w:val="000000"/>
+          <w:sz w:val="24"/>
+          <w:szCs w:val="24"/>
+          <w:lang w:eastAsia="en-IN"/>
+        </w:rPr>
+        <w:t>Business Process Testing (BPT) is a software testing methodology that focuses on validating end-to-end business processes within an organization’s software applications.</w:t>
+      </w:r>
+    </w:p>
+    <w:p>
+      <w:pPr>
+        <w:pStyle w:val="ListParagraph"/>
+        <w:ind w:left="927"/>
+        <w:rPr>
+          <w:rFonts w:eastAsia="Times New Roman" w:cstheme="minorHAnsi"/>
+          <w:color w:val="000000"/>
+          <w:sz w:val="24"/>
+          <w:szCs w:val="24"/>
+          <w:lang w:eastAsia="en-IN"/>
+        </w:rPr>
+      </w:pPr>
+    </w:p>
+    <w:p>
+      <w:pPr>
+        <w:pStyle w:val="ListParagraph"/>
+        <w:ind w:left="927"/>
+        <w:rPr>
+          <w:rFonts w:eastAsia="Times New Roman" w:cstheme="minorHAnsi"/>
+          <w:color w:val="000000"/>
+          <w:sz w:val="24"/>
+          <w:szCs w:val="24"/>
+          <w:lang w:eastAsia="en-IN"/>
+        </w:rPr>
+      </w:pPr>
+    </w:p>
+    <w:p>
+      <w:pPr>
+        <w:pStyle w:val="Default"/>
+        <w:numPr>
+          <w:ilvl w:val="0"/>
+          <w:numId w:val="1"/>
+        </w:numPr>
+      </w:pPr>
+      <w:r>
+        <w:t xml:space="preserve">Difference between QA V/S QC V/S </w:t>
+      </w:r>
+      <w:proofErr w:type="gramStart"/>
+      <w:r>
+        <w:t>Tester .</w:t>
+      </w:r>
+      <w:proofErr w:type="gramEnd"/>
+    </w:p>
+    <w:p>
+      <w:pPr>
+        <w:pStyle w:val="Default"/>
+        <w:ind w:left="720"/>
+        <w:rPr>
+          <w:rFonts w:asciiTheme="minorHAnsi" w:hAnsiTheme="minorHAnsi" w:cstheme="minorHAnsi"/>
+          <w:color w:val="273239"/>
+          <w:spacing w:val="2"/>
+          <w:shd w:val="clear" w:color="auto" w:fill="FFFFFF"/>
+        </w:rPr>
+      </w:pPr>
+      <w:r>
+        <w:rPr>
+          <w:rFonts w:asciiTheme="minorHAnsi" w:hAnsiTheme="minorHAnsi" w:cstheme="minorHAnsi"/>
+          <w:color w:val="273239"/>
+          <w:spacing w:val="2"/>
+          <w:shd w:val="clear" w:color="auto" w:fill="FFFFFF"/>
+        </w:rPr>
+        <w:t>Quality Assurance (QA) and Quality control (QC) are both important methods in software engineering to get high-quality software.</w:t>
+      </w:r>
+    </w:p>
+    <w:p>
+      <w:pPr>
+        <w:pStyle w:val="Default"/>
+        <w:ind w:left="720"/>
+        <w:rPr>
+          <w:rFonts w:asciiTheme="minorHAnsi" w:hAnsiTheme="minorHAnsi" w:cstheme="minorHAnsi"/>
+          <w:color w:val="273239"/>
+          <w:spacing w:val="2"/>
+          <w:shd w:val="clear" w:color="auto" w:fill="FFFFFF"/>
+        </w:rPr>
+      </w:pPr>
+      <w:r>
+        <w:rPr>
+          <w:rFonts w:asciiTheme="minorHAnsi" w:hAnsiTheme="minorHAnsi" w:cstheme="minorHAnsi"/>
+          <w:color w:val="273239"/>
+          <w:spacing w:val="2"/>
+          <w:shd w:val="clear" w:color="auto" w:fill="FFFFFF"/>
+        </w:rPr>
+        <w:t xml:space="preserve">Quality Assurance (QA) prevents software defects or minimizes the number of defects in software before delivery by making sure that proper methods and processes are followed during the software development process. </w:t>
+      </w:r>
+    </w:p>
+    <w:p>
+      <w:pPr>
+        <w:pStyle w:val="Default"/>
+        <w:ind w:left="720"/>
+        <w:rPr>
+          <w:rFonts w:asciiTheme="minorHAnsi" w:hAnsiTheme="minorHAnsi" w:cstheme="minorHAnsi"/>
+          <w:color w:val="273239"/>
+          <w:spacing w:val="2"/>
+          <w:shd w:val="clear" w:color="auto" w:fill="FFFFFF"/>
+        </w:rPr>
+      </w:pPr>
+      <w:r>
+        <w:rPr>
+          <w:rFonts w:asciiTheme="minorHAnsi" w:hAnsiTheme="minorHAnsi" w:cstheme="minorHAnsi"/>
+          <w:color w:val="273239"/>
+          <w:spacing w:val="2"/>
+          <w:shd w:val="clear" w:color="auto" w:fill="FFFFFF"/>
+        </w:rPr>
+        <w:t>Whereas Quality Control (QC) identifies and fixes the defects or errors that exist after development.</w:t>
+      </w:r>
+    </w:p>
+    <w:p>
+      <w:pPr>
+        <w:pStyle w:val="Default"/>
+        <w:ind w:left="720"/>
+        <w:rPr>
+          <w:rFonts w:asciiTheme="minorHAnsi" w:hAnsiTheme="minorHAnsi" w:cstheme="minorHAnsi"/>
+          <w:color w:val="273239"/>
+          <w:spacing w:val="2"/>
+          <w:shd w:val="clear" w:color="auto" w:fill="FFFFFF"/>
+        </w:rPr>
+      </w:pPr>
+    </w:p>
+    <w:p>
+      <w:pPr>
+        <w:pStyle w:val="Default"/>
+        <w:numPr>
+          <w:ilvl w:val="0"/>
+          <w:numId w:val="1"/>
+        </w:numPr>
+        <w:rPr>
+          <w:rFonts w:asciiTheme="minorHAnsi" w:hAnsiTheme="minorHAnsi" w:cstheme="minorHAnsi"/>
+          <w:color w:val="273239"/>
+          <w:spacing w:val="2"/>
+          <w:shd w:val="clear" w:color="auto" w:fill="FFFFFF"/>
+        </w:rPr>
+      </w:pPr>
+      <w:r>
+        <w:rPr>
+          <w:rFonts w:asciiTheme="minorHAnsi" w:hAnsiTheme="minorHAnsi" w:cstheme="minorHAnsi"/>
+          <w:color w:val="273239"/>
+          <w:spacing w:val="2"/>
+          <w:shd w:val="clear" w:color="auto" w:fill="FFFFFF"/>
+        </w:rPr>
+        <w:t xml:space="preserve">Difference between smoke &amp; </w:t>
+      </w:r>
+      <w:proofErr w:type="gramStart"/>
+      <w:r>
+        <w:rPr>
+          <w:rFonts w:asciiTheme="minorHAnsi" w:hAnsiTheme="minorHAnsi" w:cstheme="minorHAnsi"/>
+          <w:color w:val="273239"/>
+          <w:spacing w:val="2"/>
+          <w:shd w:val="clear" w:color="auto" w:fill="FFFFFF"/>
+        </w:rPr>
+        <w:t>sanity .</w:t>
+      </w:r>
+      <w:proofErr w:type="gramEnd"/>
+    </w:p>
+    <w:p>
+      <w:pPr>
+        <w:pStyle w:val="Default"/>
+        <w:ind w:left="720"/>
+        <w:rPr>
+          <w:rFonts w:asciiTheme="minorHAnsi" w:hAnsiTheme="minorHAnsi" w:cstheme="minorHAnsi"/>
+          <w:shd w:val="clear" w:color="auto" w:fill="FFFFFF"/>
+        </w:rPr>
+      </w:pPr>
+      <w:r>
+        <w:rPr>
+          <w:rFonts w:asciiTheme="minorHAnsi" w:hAnsiTheme="minorHAnsi" w:cstheme="minorHAnsi"/>
+          <w:b/>
+          <w:bCs/>
+          <w:shd w:val="clear" w:color="auto" w:fill="FFFFFF"/>
+        </w:rPr>
+        <w:t>Smoke testing</w:t>
+      </w:r>
+      <w:r>
+        <w:rPr>
+          <w:rFonts w:asciiTheme="minorHAnsi" w:hAnsiTheme="minorHAnsi" w:cstheme="minorHAnsi"/>
+          <w:shd w:val="clear" w:color="auto" w:fill="FFFFFF"/>
+        </w:rPr>
+        <w:t> and </w:t>
+      </w:r>
+      <w:r>
+        <w:rPr>
+          <w:rFonts w:asciiTheme="minorHAnsi" w:hAnsiTheme="minorHAnsi" w:cstheme="minorHAnsi"/>
+          <w:b/>
+          <w:bCs/>
+          <w:shd w:val="clear" w:color="auto" w:fill="FFFFFF"/>
+        </w:rPr>
+        <w:t>Sanity testing</w:t>
+      </w:r>
+      <w:r>
+        <w:rPr>
+          <w:rFonts w:asciiTheme="minorHAnsi" w:hAnsiTheme="minorHAnsi" w:cstheme="minorHAnsi"/>
+          <w:shd w:val="clear" w:color="auto" w:fill="FFFFFF"/>
+        </w:rPr>
+        <w:t> are two important types of testing in software development.</w:t>
+      </w:r>
+    </w:p>
+    <w:p>
+      <w:pPr>
+        <w:pStyle w:val="Default"/>
+        <w:ind w:left="720"/>
+        <w:rPr>
+          <w:rFonts w:asciiTheme="minorHAnsi" w:hAnsiTheme="minorHAnsi" w:cstheme="minorHAnsi"/>
+          <w:shd w:val="clear" w:color="auto" w:fill="FFFFFF"/>
+        </w:rPr>
+      </w:pPr>
+      <w:r>
+        <w:rPr>
+          <w:rFonts w:asciiTheme="minorHAnsi" w:hAnsiTheme="minorHAnsi" w:cstheme="minorHAnsi"/>
+          <w:shd w:val="clear" w:color="auto" w:fill="FFFFFF"/>
+        </w:rPr>
+        <w:t>Both the tests are used to validate the functionality of a software product and identify any critical issues, however they are quite different in their scope.</w:t>
+      </w:r>
+    </w:p>
+    <w:p>
+      <w:pPr>
+        <w:pStyle w:val="Default"/>
+        <w:ind w:left="720"/>
+        <w:rPr>
+          <w:rFonts w:asciiTheme="minorHAnsi" w:hAnsiTheme="minorHAnsi" w:cstheme="minorHAnsi"/>
+          <w:shd w:val="clear" w:color="auto" w:fill="FFFFFF"/>
+        </w:rPr>
+      </w:pPr>
+      <w:r>
+        <w:rPr>
+          <w:rFonts w:asciiTheme="minorHAnsi" w:hAnsiTheme="minorHAnsi" w:cstheme="minorHAnsi"/>
+          <w:shd w:val="clear" w:color="auto" w:fill="FFFFFF"/>
+        </w:rPr>
+        <w:t xml:space="preserve">The basic difference between the two is that smoke testing is one that ensures that the features of an application are working fine or not, whereas sanity </w:t>
+      </w:r>
+    </w:p>
+    <w:p>
+      <w:pPr>
+        <w:pStyle w:val="Default"/>
+        <w:ind w:left="720"/>
+        <w:rPr>
+          <w:rFonts w:asciiTheme="minorHAnsi" w:hAnsiTheme="minorHAnsi" w:cstheme="minorHAnsi"/>
+          <w:shd w:val="clear" w:color="auto" w:fill="FFFFFF"/>
+        </w:rPr>
+      </w:pPr>
+      <w:proofErr w:type="gramStart"/>
+      <w:r>
+        <w:rPr>
+          <w:rFonts w:asciiTheme="minorHAnsi" w:hAnsiTheme="minorHAnsi" w:cstheme="minorHAnsi"/>
+          <w:shd w:val="clear" w:color="auto" w:fill="FFFFFF"/>
+        </w:rPr>
+        <w:t>testing</w:t>
+      </w:r>
+      <w:proofErr w:type="gramEnd"/>
+      <w:r>
+        <w:rPr>
+          <w:rFonts w:asciiTheme="minorHAnsi" w:hAnsiTheme="minorHAnsi" w:cstheme="minorHAnsi"/>
+          <w:shd w:val="clear" w:color="auto" w:fill="FFFFFF"/>
+        </w:rPr>
+        <w:t xml:space="preserve"> is one that is performed to test whether all the errors have been fixed after the build of the application.</w:t>
+      </w:r>
+    </w:p>
+    <w:p>
+      <w:pPr>
+        <w:pStyle w:val="Default"/>
+        <w:ind w:left="720"/>
+        <w:rPr>
+          <w:rFonts w:asciiTheme="minorHAnsi" w:hAnsiTheme="minorHAnsi" w:cstheme="minorHAnsi"/>
+          <w:shd w:val="clear" w:color="auto" w:fill="FFFFFF"/>
+        </w:rPr>
+      </w:pPr>
+    </w:p>
+    <w:tbl>
+      <w:tblPr>
+        <w:tblW w:w="14016" w:type="dxa"/>
+        <w:tblInd w:w="697" w:type="dxa"/>
+        <w:shd w:val="clear" w:color="auto" w:fill="FFFFFF"/>
+        <w:tblCellMar>
+          <w:top w:w="15" w:type="dxa"/>
+          <w:left w:w="15" w:type="dxa"/>
+          <w:bottom w:w="15" w:type="dxa"/>
+          <w:right w:w="15" w:type="dxa"/>
+        </w:tblCellMar>
+        <w:tblLook w:val="04A0" w:firstRow="1" w:lastRow="0" w:firstColumn="1" w:lastColumn="0" w:noHBand="0" w:noVBand="1"/>
+      </w:tblPr>
+      <w:tblGrid>
+        <w:gridCol w:w="765"/>
+        <w:gridCol w:w="6910"/>
+        <w:gridCol w:w="6341"/>
+      </w:tblGrid>
+      <w:tr>
+        <w:tc>
+          <w:tcPr>
+            <w:tcW w:w="0" w:type="auto"/>
+            <w:tcBorders>
+              <w:top w:val="single" w:sz="6" w:space="0" w:color="EEEEEE"/>
+              <w:left w:val="single" w:sz="6" w:space="0" w:color="EEEEEE"/>
+              <w:bottom w:val="single" w:sz="6" w:space="0" w:color="EEEEEE"/>
+              <w:right w:val="single" w:sz="6" w:space="0" w:color="EEEEEE"/>
+            </w:tcBorders>
+            <w:shd w:val="clear" w:color="auto" w:fill="E3F3CF"/>
+            <w:tcMar>
+              <w:top w:w="120" w:type="dxa"/>
+              <w:left w:w="120" w:type="dxa"/>
+              <w:bottom w:w="120" w:type="dxa"/>
+              <w:right w:w="120" w:type="dxa"/>
+            </w:tcMar>
+            <w:vAlign w:val="center"/>
+            <w:hideMark/>
+          </w:tcPr>
+          <w:p>
+            <w:pPr>
+              <w:spacing w:after="0" w:line="360" w:lineRule="atLeast"/>
+              <w:jc w:val="center"/>
+              <w:rPr>
+                <w:rFonts w:eastAsia="Times New Roman" w:cstheme="minorHAnsi"/>
+                <w:b/>
+                <w:bCs/>
+                <w:color w:val="000000"/>
+                <w:sz w:val="24"/>
+                <w:szCs w:val="24"/>
+                <w:lang w:eastAsia="en-IN"/>
+              </w:rPr>
+            </w:pPr>
+            <w:r>
+              <w:rPr>
+                <w:rFonts w:eastAsia="Times New Roman" w:cstheme="minorHAnsi"/>
+                <w:b/>
+                <w:bCs/>
+                <w:color w:val="000000"/>
+                <w:sz w:val="24"/>
+                <w:szCs w:val="24"/>
+                <w:lang w:eastAsia="en-IN"/>
+              </w:rPr>
+              <w:t>No</w:t>
+            </w:r>
+            <w:r>
+              <w:rPr>
+                <w:rFonts w:eastAsia="Times New Roman" w:cstheme="minorHAnsi"/>
+                <w:b/>
+                <w:bCs/>
+                <w:color w:val="000000"/>
+                <w:sz w:val="24"/>
+                <w:szCs w:val="24"/>
+                <w:lang w:eastAsia="en-IN"/>
+              </w:rPr>
+              <w:t>.</w:t>
+            </w:r>
+          </w:p>
+        </w:tc>
+        <w:tc>
+          <w:tcPr>
+            <w:tcW w:w="0" w:type="auto"/>
+            <w:tcBorders>
+              <w:top w:val="single" w:sz="6" w:space="0" w:color="EEEEEE"/>
+              <w:left w:val="single" w:sz="6" w:space="0" w:color="EEEEEE"/>
+              <w:bottom w:val="single" w:sz="6" w:space="0" w:color="EEEEEE"/>
+              <w:right w:val="single" w:sz="6" w:space="0" w:color="EEEEEE"/>
+            </w:tcBorders>
+            <w:shd w:val="clear" w:color="auto" w:fill="E3F3CF"/>
+            <w:tcMar>
+              <w:top w:w="120" w:type="dxa"/>
+              <w:left w:w="120" w:type="dxa"/>
+              <w:bottom w:w="120" w:type="dxa"/>
+              <w:right w:w="120" w:type="dxa"/>
+            </w:tcMar>
+            <w:vAlign w:val="center"/>
+            <w:hideMark/>
+          </w:tcPr>
+          <w:p>
+            <w:pPr>
+              <w:spacing w:after="0" w:line="360" w:lineRule="atLeast"/>
+              <w:jc w:val="center"/>
+              <w:rPr>
+                <w:rFonts w:eastAsia="Times New Roman" w:cstheme="minorHAnsi"/>
+                <w:b/>
+                <w:bCs/>
+                <w:color w:val="000000"/>
+                <w:sz w:val="24"/>
+                <w:szCs w:val="24"/>
+                <w:lang w:eastAsia="en-IN"/>
+              </w:rPr>
+            </w:pPr>
+            <w:r>
+              <w:rPr>
+                <w:rFonts w:eastAsia="Times New Roman" w:cstheme="minorHAnsi"/>
+                <w:b/>
+                <w:bCs/>
+                <w:color w:val="000000"/>
+                <w:sz w:val="24"/>
+                <w:szCs w:val="24"/>
+                <w:lang w:eastAsia="en-IN"/>
+              </w:rPr>
+              <w:t>Smoke Testing</w:t>
+            </w:r>
+          </w:p>
+        </w:tc>
+        <w:tc>
+          <w:tcPr>
+            <w:tcW w:w="0" w:type="auto"/>
+            <w:tcBorders>
+              <w:top w:val="single" w:sz="6" w:space="0" w:color="EEEEEE"/>
+              <w:left w:val="single" w:sz="6" w:space="0" w:color="EEEEEE"/>
+              <w:bottom w:val="single" w:sz="6" w:space="0" w:color="EEEEEE"/>
+              <w:right w:val="single" w:sz="6" w:space="0" w:color="EEEEEE"/>
+            </w:tcBorders>
+            <w:shd w:val="clear" w:color="auto" w:fill="E3F3CF"/>
+            <w:tcMar>
+              <w:top w:w="120" w:type="dxa"/>
+              <w:left w:w="120" w:type="dxa"/>
+              <w:bottom w:w="120" w:type="dxa"/>
+              <w:right w:w="120" w:type="dxa"/>
+            </w:tcMar>
+            <w:vAlign w:val="center"/>
+            <w:hideMark/>
+          </w:tcPr>
+          <w:p>
+            <w:pPr>
+              <w:spacing w:after="0" w:line="360" w:lineRule="atLeast"/>
+              <w:jc w:val="center"/>
+              <w:rPr>
+                <w:rFonts w:eastAsia="Times New Roman" w:cstheme="minorHAnsi"/>
+                <w:b/>
+                <w:bCs/>
+                <w:color w:val="000000"/>
+                <w:sz w:val="24"/>
+                <w:szCs w:val="24"/>
+                <w:lang w:eastAsia="en-IN"/>
+              </w:rPr>
+            </w:pPr>
+            <w:r>
+              <w:rPr>
+                <w:rFonts w:eastAsia="Times New Roman" w:cstheme="minorHAnsi"/>
+                <w:b/>
+                <w:bCs/>
+                <w:color w:val="000000"/>
+                <w:sz w:val="24"/>
+                <w:szCs w:val="24"/>
+                <w:lang w:eastAsia="en-IN"/>
+              </w:rPr>
+              <w:t>Sanity Testing</w:t>
+            </w:r>
+          </w:p>
+        </w:tc>
+      </w:tr>
+      <w:tr>
+        <w:tc>
+          <w:tcPr>
+            <w:tcW w:w="0" w:type="auto"/>
+            <w:tcBorders>
+              <w:top w:val="single" w:sz="6" w:space="0" w:color="EEEEEE"/>
+              <w:left w:val="single" w:sz="6" w:space="0" w:color="EEEEEE"/>
+              <w:bottom w:val="single" w:sz="6" w:space="0" w:color="EEEEEE"/>
+              <w:right w:val="single" w:sz="6" w:space="0" w:color="EEEEEE"/>
+            </w:tcBorders>
+            <w:shd w:val="clear" w:color="auto" w:fill="FFFFFF"/>
+            <w:tcMar>
+              <w:top w:w="120" w:type="dxa"/>
+              <w:left w:w="120" w:type="dxa"/>
+              <w:bottom w:w="120" w:type="dxa"/>
+              <w:right w:w="120" w:type="dxa"/>
+            </w:tcMar>
+            <w:vAlign w:val="center"/>
+            <w:hideMark/>
+          </w:tcPr>
+          <w:p>
+            <w:pPr>
+              <w:spacing w:after="0" w:line="360" w:lineRule="atLeast"/>
+              <w:rPr>
+                <w:rFonts w:eastAsia="Times New Roman" w:cstheme="minorHAnsi"/>
+                <w:color w:val="000000"/>
+                <w:sz w:val="24"/>
+                <w:szCs w:val="24"/>
+                <w:lang w:eastAsia="en-IN"/>
+              </w:rPr>
+            </w:pPr>
+            <w:r>
+              <w:rPr>
+                <w:rFonts w:eastAsia="Times New Roman" w:cstheme="minorHAnsi"/>
+                <w:color w:val="000000"/>
+                <w:sz w:val="24"/>
+                <w:szCs w:val="24"/>
+                <w:lang w:eastAsia="en-IN"/>
+              </w:rPr>
+              <w:t>1.</w:t>
+            </w:r>
+          </w:p>
+        </w:tc>
+        <w:tc>
+          <w:tcPr>
+            <w:tcW w:w="0" w:type="auto"/>
+            <w:tcBorders>
+              <w:top w:val="single" w:sz="6" w:space="0" w:color="EEEEEE"/>
+              <w:left w:val="single" w:sz="6" w:space="0" w:color="EEEEEE"/>
+              <w:bottom w:val="single" w:sz="6" w:space="0" w:color="EEEEEE"/>
+              <w:right w:val="single" w:sz="6" w:space="0" w:color="EEEEEE"/>
+            </w:tcBorders>
+            <w:shd w:val="clear" w:color="auto" w:fill="FFFFFF"/>
+            <w:tcMar>
+              <w:top w:w="120" w:type="dxa"/>
+              <w:left w:w="120" w:type="dxa"/>
+              <w:bottom w:w="120" w:type="dxa"/>
+              <w:right w:w="120" w:type="dxa"/>
+            </w:tcMar>
+            <w:vAlign w:val="center"/>
+            <w:hideMark/>
+          </w:tcPr>
+          <w:p>
+            <w:pPr>
+              <w:spacing w:after="0" w:line="360" w:lineRule="atLeast"/>
+              <w:rPr>
+                <w:rFonts w:eastAsia="Times New Roman" w:cstheme="minorHAnsi"/>
+                <w:color w:val="000000"/>
+                <w:sz w:val="24"/>
+                <w:szCs w:val="24"/>
+                <w:lang w:eastAsia="en-IN"/>
+              </w:rPr>
+            </w:pPr>
+            <w:r>
+              <w:rPr>
+                <w:rFonts w:eastAsia="Times New Roman" w:cstheme="minorHAnsi"/>
+                <w:color w:val="000000"/>
+                <w:sz w:val="24"/>
+                <w:szCs w:val="24"/>
+                <w:lang w:eastAsia="en-IN"/>
+              </w:rPr>
+              <w:t>It is done to ensure that the functionalities of the program are working fine.</w:t>
+            </w:r>
+          </w:p>
+        </w:tc>
+        <w:tc>
+          <w:tcPr>
+            <w:tcW w:w="0" w:type="auto"/>
+            <w:tcBorders>
+              <w:top w:val="single" w:sz="6" w:space="0" w:color="EEEEEE"/>
+              <w:left w:val="single" w:sz="6" w:space="0" w:color="EEEEEE"/>
+              <w:bottom w:val="single" w:sz="6" w:space="0" w:color="EEEEEE"/>
+              <w:right w:val="single" w:sz="6" w:space="0" w:color="EEEEEE"/>
+            </w:tcBorders>
+            <w:shd w:val="clear" w:color="auto" w:fill="FFFFFF"/>
+            <w:tcMar>
+              <w:top w:w="120" w:type="dxa"/>
+              <w:left w:w="120" w:type="dxa"/>
+              <w:bottom w:w="120" w:type="dxa"/>
+              <w:right w:w="120" w:type="dxa"/>
+            </w:tcMar>
+            <w:vAlign w:val="center"/>
+            <w:hideMark/>
+          </w:tcPr>
+          <w:p>
+            <w:pPr>
+              <w:spacing w:after="0" w:line="360" w:lineRule="atLeast"/>
+              <w:rPr>
+                <w:rFonts w:eastAsia="Times New Roman" w:cstheme="minorHAnsi"/>
+                <w:color w:val="000000"/>
+                <w:sz w:val="24"/>
+                <w:szCs w:val="24"/>
+                <w:lang w:eastAsia="en-IN"/>
+              </w:rPr>
+            </w:pPr>
+            <w:r>
+              <w:rPr>
+                <w:rFonts w:eastAsia="Times New Roman" w:cstheme="minorHAnsi"/>
+                <w:color w:val="000000"/>
+                <w:sz w:val="24"/>
+                <w:szCs w:val="24"/>
+                <w:lang w:eastAsia="en-IN"/>
+              </w:rPr>
+              <w:t>It is done to check if the bugs have been fixed after the build or not.</w:t>
+            </w:r>
+          </w:p>
+        </w:tc>
+      </w:tr>
+      <w:tr>
+        <w:tc>
+          <w:tcPr>
+            <w:tcW w:w="0" w:type="auto"/>
+            <w:tcBorders>
+              <w:top w:val="single" w:sz="6" w:space="0" w:color="EEEEEE"/>
+              <w:left w:val="single" w:sz="6" w:space="0" w:color="EEEEEE"/>
+              <w:bottom w:val="single" w:sz="6" w:space="0" w:color="EEEEEE"/>
+              <w:right w:val="single" w:sz="6" w:space="0" w:color="EEEEEE"/>
+            </w:tcBorders>
+            <w:shd w:val="clear" w:color="auto" w:fill="FFFFFF"/>
+            <w:tcMar>
+              <w:top w:w="120" w:type="dxa"/>
+              <w:left w:w="120" w:type="dxa"/>
+              <w:bottom w:w="120" w:type="dxa"/>
+              <w:right w:w="120" w:type="dxa"/>
+            </w:tcMar>
+            <w:vAlign w:val="center"/>
+            <w:hideMark/>
+          </w:tcPr>
+          <w:p>
+            <w:pPr>
+              <w:spacing w:after="0" w:line="360" w:lineRule="atLeast"/>
+              <w:rPr>
+                <w:rFonts w:eastAsia="Times New Roman" w:cstheme="minorHAnsi"/>
+                <w:color w:val="000000"/>
+                <w:sz w:val="24"/>
+                <w:szCs w:val="24"/>
+                <w:lang w:eastAsia="en-IN"/>
+              </w:rPr>
+            </w:pPr>
+            <w:r>
+              <w:rPr>
+                <w:rFonts w:eastAsia="Times New Roman" w:cstheme="minorHAnsi"/>
+                <w:color w:val="000000"/>
+                <w:sz w:val="24"/>
+                <w:szCs w:val="24"/>
+                <w:lang w:eastAsia="en-IN"/>
+              </w:rPr>
+              <w:t>2.</w:t>
+            </w:r>
+          </w:p>
+        </w:tc>
+        <w:tc>
+          <w:tcPr>
+            <w:tcW w:w="0" w:type="auto"/>
+            <w:tcBorders>
+              <w:top w:val="single" w:sz="6" w:space="0" w:color="EEEEEE"/>
+              <w:left w:val="single" w:sz="6" w:space="0" w:color="EEEEEE"/>
+              <w:bottom w:val="single" w:sz="6" w:space="0" w:color="EEEEEE"/>
+              <w:right w:val="single" w:sz="6" w:space="0" w:color="EEEEEE"/>
+            </w:tcBorders>
+            <w:shd w:val="clear" w:color="auto" w:fill="FFFFFF"/>
+            <w:tcMar>
+              <w:top w:w="120" w:type="dxa"/>
+              <w:left w:w="120" w:type="dxa"/>
+              <w:bottom w:w="120" w:type="dxa"/>
+              <w:right w:w="120" w:type="dxa"/>
+            </w:tcMar>
+            <w:vAlign w:val="center"/>
+            <w:hideMark/>
+          </w:tcPr>
+          <w:p>
+            <w:pPr>
+              <w:spacing w:after="0" w:line="360" w:lineRule="atLeast"/>
+              <w:rPr>
+                <w:rFonts w:eastAsia="Times New Roman" w:cstheme="minorHAnsi"/>
+                <w:color w:val="000000"/>
+                <w:sz w:val="24"/>
+                <w:szCs w:val="24"/>
+                <w:lang w:eastAsia="en-IN"/>
+              </w:rPr>
+            </w:pPr>
+            <w:r>
+              <w:rPr>
+                <w:rFonts w:eastAsia="Times New Roman" w:cstheme="minorHAnsi"/>
+                <w:color w:val="000000"/>
+                <w:sz w:val="24"/>
+                <w:szCs w:val="24"/>
+                <w:lang w:eastAsia="en-IN"/>
+              </w:rPr>
+              <w:t>It is considered a subset of acceptance testing.</w:t>
+            </w:r>
+          </w:p>
+        </w:tc>
+        <w:tc>
+          <w:tcPr>
+            <w:tcW w:w="0" w:type="auto"/>
+            <w:tcBorders>
+              <w:top w:val="single" w:sz="6" w:space="0" w:color="EEEEEE"/>
+              <w:left w:val="single" w:sz="6" w:space="0" w:color="EEEEEE"/>
+              <w:bottom w:val="single" w:sz="6" w:space="0" w:color="EEEEEE"/>
+              <w:right w:val="single" w:sz="6" w:space="0" w:color="EEEEEE"/>
+            </w:tcBorders>
+            <w:shd w:val="clear" w:color="auto" w:fill="FFFFFF"/>
+            <w:tcMar>
+              <w:top w:w="120" w:type="dxa"/>
+              <w:left w:w="120" w:type="dxa"/>
+              <w:bottom w:w="120" w:type="dxa"/>
+              <w:right w:w="120" w:type="dxa"/>
+            </w:tcMar>
+            <w:vAlign w:val="center"/>
+            <w:hideMark/>
+          </w:tcPr>
+          <w:p>
+            <w:pPr>
+              <w:spacing w:after="0" w:line="360" w:lineRule="atLeast"/>
+              <w:rPr>
+                <w:rFonts w:eastAsia="Times New Roman" w:cstheme="minorHAnsi"/>
+                <w:color w:val="000000"/>
+                <w:sz w:val="24"/>
+                <w:szCs w:val="24"/>
+                <w:lang w:eastAsia="en-IN"/>
+              </w:rPr>
+            </w:pPr>
+            <w:r>
+              <w:rPr>
+                <w:rFonts w:eastAsia="Times New Roman" w:cstheme="minorHAnsi"/>
+                <w:color w:val="000000"/>
+                <w:sz w:val="24"/>
+                <w:szCs w:val="24"/>
+                <w:lang w:eastAsia="en-IN"/>
+              </w:rPr>
+              <w:t>It is considered as a subset of regression testing.</w:t>
+            </w:r>
+          </w:p>
+        </w:tc>
+      </w:tr>
+      <w:tr>
+        <w:tc>
+          <w:tcPr>
+            <w:tcW w:w="0" w:type="auto"/>
+            <w:tcBorders>
+              <w:top w:val="single" w:sz="6" w:space="0" w:color="EEEEEE"/>
+              <w:left w:val="single" w:sz="6" w:space="0" w:color="EEEEEE"/>
+              <w:bottom w:val="single" w:sz="6" w:space="0" w:color="EEEEEE"/>
+              <w:right w:val="single" w:sz="6" w:space="0" w:color="EEEEEE"/>
+            </w:tcBorders>
+            <w:shd w:val="clear" w:color="auto" w:fill="FFFFFF"/>
+            <w:tcMar>
+              <w:top w:w="120" w:type="dxa"/>
+              <w:left w:w="120" w:type="dxa"/>
+              <w:bottom w:w="120" w:type="dxa"/>
+              <w:right w:w="120" w:type="dxa"/>
+            </w:tcMar>
+            <w:vAlign w:val="center"/>
+            <w:hideMark/>
+          </w:tcPr>
+          <w:p>
+            <w:pPr>
+              <w:spacing w:after="0" w:line="360" w:lineRule="atLeast"/>
+              <w:rPr>
+                <w:rFonts w:eastAsia="Times New Roman" w:cstheme="minorHAnsi"/>
+                <w:color w:val="000000"/>
+                <w:sz w:val="24"/>
+                <w:szCs w:val="24"/>
+                <w:lang w:eastAsia="en-IN"/>
+              </w:rPr>
+            </w:pPr>
+            <w:r>
+              <w:rPr>
+                <w:rFonts w:eastAsia="Times New Roman" w:cstheme="minorHAnsi"/>
+                <w:color w:val="000000"/>
+                <w:sz w:val="24"/>
+                <w:szCs w:val="24"/>
+                <w:lang w:eastAsia="en-IN"/>
+              </w:rPr>
+              <w:t>3.</w:t>
+            </w:r>
+          </w:p>
+        </w:tc>
+        <w:tc>
+          <w:tcPr>
+            <w:tcW w:w="0" w:type="auto"/>
+            <w:tcBorders>
+              <w:top w:val="single" w:sz="6" w:space="0" w:color="EEEEEE"/>
+              <w:left w:val="single" w:sz="6" w:space="0" w:color="EEEEEE"/>
+              <w:bottom w:val="single" w:sz="6" w:space="0" w:color="EEEEEE"/>
+              <w:right w:val="single" w:sz="6" w:space="0" w:color="EEEEEE"/>
+            </w:tcBorders>
+            <w:shd w:val="clear" w:color="auto" w:fill="FFFFFF"/>
+            <w:tcMar>
+              <w:top w:w="120" w:type="dxa"/>
+              <w:left w:w="120" w:type="dxa"/>
+              <w:bottom w:w="120" w:type="dxa"/>
+              <w:right w:w="120" w:type="dxa"/>
+            </w:tcMar>
+            <w:vAlign w:val="center"/>
+            <w:hideMark/>
+          </w:tcPr>
+          <w:p>
+            <w:pPr>
+              <w:spacing w:after="0" w:line="360" w:lineRule="atLeast"/>
+              <w:rPr>
+                <w:rFonts w:eastAsia="Times New Roman" w:cstheme="minorHAnsi"/>
+                <w:color w:val="000000"/>
+                <w:sz w:val="24"/>
+                <w:szCs w:val="24"/>
+                <w:lang w:eastAsia="en-IN"/>
+              </w:rPr>
+            </w:pPr>
+            <w:r>
+              <w:rPr>
+                <w:rFonts w:eastAsia="Times New Roman" w:cstheme="minorHAnsi"/>
+                <w:color w:val="000000"/>
+                <w:sz w:val="24"/>
+                <w:szCs w:val="24"/>
+                <w:lang w:eastAsia="en-IN"/>
+              </w:rPr>
+              <w:t>It is documented.</w:t>
+            </w:r>
+          </w:p>
+        </w:tc>
+        <w:tc>
+          <w:tcPr>
+            <w:tcW w:w="0" w:type="auto"/>
+            <w:tcBorders>
+              <w:top w:val="single" w:sz="6" w:space="0" w:color="EEEEEE"/>
+              <w:left w:val="single" w:sz="6" w:space="0" w:color="EEEEEE"/>
+              <w:bottom w:val="single" w:sz="6" w:space="0" w:color="EEEEEE"/>
+              <w:right w:val="single" w:sz="6" w:space="0" w:color="EEEEEE"/>
+            </w:tcBorders>
+            <w:shd w:val="clear" w:color="auto" w:fill="FFFFFF"/>
+            <w:tcMar>
+              <w:top w:w="120" w:type="dxa"/>
+              <w:left w:w="120" w:type="dxa"/>
+              <w:bottom w:w="120" w:type="dxa"/>
+              <w:right w:w="120" w:type="dxa"/>
+            </w:tcMar>
+            <w:vAlign w:val="center"/>
+            <w:hideMark/>
+          </w:tcPr>
+          <w:p>
+            <w:pPr>
+              <w:spacing w:after="0" w:line="360" w:lineRule="atLeast"/>
+              <w:rPr>
+                <w:rFonts w:eastAsia="Times New Roman" w:cstheme="minorHAnsi"/>
+                <w:color w:val="000000"/>
+                <w:sz w:val="24"/>
+                <w:szCs w:val="24"/>
+                <w:lang w:eastAsia="en-IN"/>
+              </w:rPr>
+            </w:pPr>
+            <w:r>
+              <w:rPr>
+                <w:rFonts w:eastAsia="Times New Roman" w:cstheme="minorHAnsi"/>
+                <w:color w:val="000000"/>
+                <w:sz w:val="24"/>
+                <w:szCs w:val="24"/>
+                <w:lang w:eastAsia="en-IN"/>
+              </w:rPr>
+              <w:t>It isn't documented.</w:t>
+            </w:r>
+          </w:p>
+        </w:tc>
+      </w:tr>
+      <w:tr>
+        <w:tc>
+          <w:tcPr>
+            <w:tcW w:w="0" w:type="auto"/>
+            <w:tcBorders>
+              <w:top w:val="single" w:sz="6" w:space="0" w:color="EEEEEE"/>
+              <w:left w:val="single" w:sz="6" w:space="0" w:color="EEEEEE"/>
+              <w:bottom w:val="single" w:sz="6" w:space="0" w:color="EEEEEE"/>
+              <w:right w:val="single" w:sz="6" w:space="0" w:color="EEEEEE"/>
+            </w:tcBorders>
+            <w:shd w:val="clear" w:color="auto" w:fill="FFFFFF"/>
+            <w:tcMar>
+              <w:top w:w="120" w:type="dxa"/>
+              <w:left w:w="120" w:type="dxa"/>
+              <w:bottom w:w="120" w:type="dxa"/>
+              <w:right w:w="120" w:type="dxa"/>
+            </w:tcMar>
+            <w:vAlign w:val="center"/>
+            <w:hideMark/>
+          </w:tcPr>
+          <w:p>
+            <w:pPr>
+              <w:spacing w:after="0" w:line="360" w:lineRule="atLeast"/>
+              <w:rPr>
+                <w:rFonts w:eastAsia="Times New Roman" w:cstheme="minorHAnsi"/>
+                <w:color w:val="000000"/>
+                <w:sz w:val="24"/>
+                <w:szCs w:val="24"/>
+                <w:lang w:eastAsia="en-IN"/>
+              </w:rPr>
+            </w:pPr>
+            <w:r>
+              <w:rPr>
+                <w:rFonts w:eastAsia="Times New Roman" w:cstheme="minorHAnsi"/>
+                <w:color w:val="000000"/>
+                <w:sz w:val="24"/>
+                <w:szCs w:val="24"/>
+                <w:lang w:eastAsia="en-IN"/>
+              </w:rPr>
+              <w:t>4.</w:t>
+            </w:r>
+          </w:p>
+        </w:tc>
+        <w:tc>
+          <w:tcPr>
+            <w:tcW w:w="0" w:type="auto"/>
+            <w:tcBorders>
+              <w:top w:val="single" w:sz="6" w:space="0" w:color="EEEEEE"/>
+              <w:left w:val="single" w:sz="6" w:space="0" w:color="EEEEEE"/>
+              <w:bottom w:val="single" w:sz="6" w:space="0" w:color="EEEEEE"/>
+              <w:right w:val="single" w:sz="6" w:space="0" w:color="EEEEEE"/>
+            </w:tcBorders>
+            <w:shd w:val="clear" w:color="auto" w:fill="FFFFFF"/>
+            <w:tcMar>
+              <w:top w:w="120" w:type="dxa"/>
+              <w:left w:w="120" w:type="dxa"/>
+              <w:bottom w:w="120" w:type="dxa"/>
+              <w:right w:w="120" w:type="dxa"/>
+            </w:tcMar>
+            <w:vAlign w:val="center"/>
+            <w:hideMark/>
+          </w:tcPr>
+          <w:p>
+            <w:pPr>
+              <w:spacing w:after="0" w:line="360" w:lineRule="atLeast"/>
+              <w:rPr>
+                <w:rFonts w:eastAsia="Times New Roman" w:cstheme="minorHAnsi"/>
+                <w:color w:val="000000"/>
+                <w:sz w:val="24"/>
+                <w:szCs w:val="24"/>
+                <w:lang w:eastAsia="en-IN"/>
+              </w:rPr>
+            </w:pPr>
+            <w:r>
+              <w:rPr>
+                <w:rFonts w:eastAsia="Times New Roman" w:cstheme="minorHAnsi"/>
+                <w:color w:val="000000"/>
+                <w:sz w:val="24"/>
+                <w:szCs w:val="24"/>
+                <w:lang w:eastAsia="en-IN"/>
+              </w:rPr>
+              <w:t>It can be done by developers or testers.</w:t>
+            </w:r>
+          </w:p>
+        </w:tc>
+        <w:tc>
+          <w:tcPr>
+            <w:tcW w:w="0" w:type="auto"/>
+            <w:tcBorders>
+              <w:top w:val="single" w:sz="6" w:space="0" w:color="EEEEEE"/>
+              <w:left w:val="single" w:sz="6" w:space="0" w:color="EEEEEE"/>
+              <w:bottom w:val="single" w:sz="6" w:space="0" w:color="EEEEEE"/>
+              <w:right w:val="single" w:sz="6" w:space="0" w:color="EEEEEE"/>
+            </w:tcBorders>
+            <w:shd w:val="clear" w:color="auto" w:fill="FFFFFF"/>
+            <w:tcMar>
+              <w:top w:w="120" w:type="dxa"/>
+              <w:left w:w="120" w:type="dxa"/>
+              <w:bottom w:w="120" w:type="dxa"/>
+              <w:right w:w="120" w:type="dxa"/>
+            </w:tcMar>
+            <w:vAlign w:val="center"/>
+            <w:hideMark/>
+          </w:tcPr>
+          <w:p>
+            <w:pPr>
+              <w:spacing w:after="0" w:line="360" w:lineRule="atLeast"/>
+              <w:rPr>
+                <w:rFonts w:eastAsia="Times New Roman" w:cstheme="minorHAnsi"/>
+                <w:color w:val="000000"/>
+                <w:sz w:val="24"/>
+                <w:szCs w:val="24"/>
+                <w:lang w:eastAsia="en-IN"/>
+              </w:rPr>
+            </w:pPr>
+            <w:r>
+              <w:rPr>
+                <w:rFonts w:eastAsia="Times New Roman" w:cstheme="minorHAnsi"/>
+                <w:color w:val="000000"/>
+                <w:sz w:val="24"/>
+                <w:szCs w:val="24"/>
+                <w:lang w:eastAsia="en-IN"/>
+              </w:rPr>
+              <w:t>It is generally performed by testers.</w:t>
+            </w:r>
+          </w:p>
+        </w:tc>
+      </w:tr>
+      <w:tr>
+        <w:tc>
+          <w:tcPr>
+            <w:tcW w:w="0" w:type="auto"/>
+            <w:tcBorders>
+              <w:top w:val="single" w:sz="6" w:space="0" w:color="EEEEEE"/>
+              <w:left w:val="single" w:sz="6" w:space="0" w:color="EEEEEE"/>
+              <w:bottom w:val="single" w:sz="6" w:space="0" w:color="EEEEEE"/>
+              <w:right w:val="single" w:sz="6" w:space="0" w:color="EEEEEE"/>
+            </w:tcBorders>
+            <w:shd w:val="clear" w:color="auto" w:fill="FFFFFF"/>
+            <w:tcMar>
+              <w:top w:w="120" w:type="dxa"/>
+              <w:left w:w="120" w:type="dxa"/>
+              <w:bottom w:w="120" w:type="dxa"/>
+              <w:right w:w="120" w:type="dxa"/>
+            </w:tcMar>
+            <w:vAlign w:val="center"/>
+            <w:hideMark/>
+          </w:tcPr>
+          <w:p>
+            <w:pPr>
+              <w:spacing w:after="0" w:line="360" w:lineRule="atLeast"/>
+              <w:rPr>
+                <w:rFonts w:eastAsia="Times New Roman" w:cstheme="minorHAnsi"/>
+                <w:color w:val="000000"/>
+                <w:sz w:val="24"/>
+                <w:szCs w:val="24"/>
+                <w:lang w:eastAsia="en-IN"/>
+              </w:rPr>
+            </w:pPr>
+            <w:r>
+              <w:rPr>
+                <w:rFonts w:eastAsia="Times New Roman" w:cstheme="minorHAnsi"/>
+                <w:color w:val="000000"/>
+                <w:sz w:val="24"/>
+                <w:szCs w:val="24"/>
+                <w:lang w:eastAsia="en-IN"/>
+              </w:rPr>
+              <w:t>5.</w:t>
+            </w:r>
+          </w:p>
+        </w:tc>
+        <w:tc>
+          <w:tcPr>
+            <w:tcW w:w="0" w:type="auto"/>
+            <w:tcBorders>
+              <w:top w:val="single" w:sz="6" w:space="0" w:color="EEEEEE"/>
+              <w:left w:val="single" w:sz="6" w:space="0" w:color="EEEEEE"/>
+              <w:bottom w:val="single" w:sz="6" w:space="0" w:color="EEEEEE"/>
+              <w:right w:val="single" w:sz="6" w:space="0" w:color="EEEEEE"/>
+            </w:tcBorders>
+            <w:shd w:val="clear" w:color="auto" w:fill="FFFFFF"/>
+            <w:tcMar>
+              <w:top w:w="120" w:type="dxa"/>
+              <w:left w:w="120" w:type="dxa"/>
+              <w:bottom w:w="120" w:type="dxa"/>
+              <w:right w:w="120" w:type="dxa"/>
+            </w:tcMar>
+            <w:vAlign w:val="center"/>
+            <w:hideMark/>
+          </w:tcPr>
+          <w:p>
+            <w:pPr>
+              <w:spacing w:after="0" w:line="360" w:lineRule="atLeast"/>
+              <w:rPr>
+                <w:rFonts w:eastAsia="Times New Roman" w:cstheme="minorHAnsi"/>
+                <w:color w:val="000000"/>
+                <w:sz w:val="24"/>
+                <w:szCs w:val="24"/>
+                <w:lang w:eastAsia="en-IN"/>
+              </w:rPr>
+            </w:pPr>
+            <w:r>
+              <w:rPr>
+                <w:rFonts w:eastAsia="Times New Roman" w:cstheme="minorHAnsi"/>
+                <w:color w:val="000000"/>
+                <w:sz w:val="24"/>
+                <w:szCs w:val="24"/>
+                <w:lang w:eastAsia="en-IN"/>
+              </w:rPr>
+              <w:t>It may or may not be stable.</w:t>
+            </w:r>
+          </w:p>
+        </w:tc>
+        <w:tc>
+          <w:tcPr>
+            <w:tcW w:w="0" w:type="auto"/>
+            <w:tcBorders>
+              <w:top w:val="single" w:sz="6" w:space="0" w:color="EEEEEE"/>
+              <w:left w:val="single" w:sz="6" w:space="0" w:color="EEEEEE"/>
+              <w:bottom w:val="single" w:sz="6" w:space="0" w:color="EEEEEE"/>
+              <w:right w:val="single" w:sz="6" w:space="0" w:color="EEEEEE"/>
+            </w:tcBorders>
+            <w:shd w:val="clear" w:color="auto" w:fill="FFFFFF"/>
+            <w:tcMar>
+              <w:top w:w="120" w:type="dxa"/>
+              <w:left w:w="120" w:type="dxa"/>
+              <w:bottom w:w="120" w:type="dxa"/>
+              <w:right w:w="120" w:type="dxa"/>
+            </w:tcMar>
+            <w:vAlign w:val="center"/>
+            <w:hideMark/>
+          </w:tcPr>
+          <w:p>
+            <w:pPr>
+              <w:spacing w:after="0" w:line="360" w:lineRule="atLeast"/>
+              <w:rPr>
+                <w:rFonts w:eastAsia="Times New Roman" w:cstheme="minorHAnsi"/>
+                <w:color w:val="000000"/>
+                <w:sz w:val="24"/>
+                <w:szCs w:val="24"/>
+                <w:lang w:eastAsia="en-IN"/>
+              </w:rPr>
+            </w:pPr>
+            <w:r>
+              <w:rPr>
+                <w:rFonts w:eastAsia="Times New Roman" w:cstheme="minorHAnsi"/>
+                <w:color w:val="000000"/>
+                <w:sz w:val="24"/>
+                <w:szCs w:val="24"/>
+                <w:lang w:eastAsia="en-IN"/>
+              </w:rPr>
+              <w:t>It is stable.</w:t>
+            </w:r>
+          </w:p>
+        </w:tc>
+      </w:tr>
+      <w:tr>
+        <w:tc>
+          <w:tcPr>
+            <w:tcW w:w="0" w:type="auto"/>
+            <w:tcBorders>
+              <w:top w:val="single" w:sz="6" w:space="0" w:color="EEEEEE"/>
+              <w:left w:val="single" w:sz="6" w:space="0" w:color="EEEEEE"/>
+              <w:bottom w:val="single" w:sz="6" w:space="0" w:color="EEEEEE"/>
+              <w:right w:val="single" w:sz="6" w:space="0" w:color="EEEEEE"/>
+            </w:tcBorders>
+            <w:shd w:val="clear" w:color="auto" w:fill="FFFFFF"/>
+            <w:tcMar>
+              <w:top w:w="120" w:type="dxa"/>
+              <w:left w:w="120" w:type="dxa"/>
+              <w:bottom w:w="120" w:type="dxa"/>
+              <w:right w:w="120" w:type="dxa"/>
+            </w:tcMar>
+            <w:vAlign w:val="center"/>
+            <w:hideMark/>
+          </w:tcPr>
+          <w:p>
+            <w:pPr>
+              <w:spacing w:after="0" w:line="360" w:lineRule="atLeast"/>
+              <w:rPr>
+                <w:rFonts w:eastAsia="Times New Roman" w:cstheme="minorHAnsi"/>
+                <w:color w:val="000000"/>
+                <w:sz w:val="24"/>
+                <w:szCs w:val="24"/>
+                <w:lang w:eastAsia="en-IN"/>
+              </w:rPr>
+            </w:pPr>
+            <w:r>
+              <w:rPr>
+                <w:rFonts w:eastAsia="Times New Roman" w:cstheme="minorHAnsi"/>
+                <w:color w:val="000000"/>
+                <w:sz w:val="24"/>
+                <w:szCs w:val="24"/>
+                <w:lang w:eastAsia="en-IN"/>
+              </w:rPr>
+              <w:t>6.</w:t>
+            </w:r>
+          </w:p>
+        </w:tc>
+        <w:tc>
+          <w:tcPr>
+            <w:tcW w:w="0" w:type="auto"/>
+            <w:tcBorders>
+              <w:top w:val="single" w:sz="6" w:space="0" w:color="EEEEEE"/>
+              <w:left w:val="single" w:sz="6" w:space="0" w:color="EEEEEE"/>
+              <w:bottom w:val="single" w:sz="6" w:space="0" w:color="EEEEEE"/>
+              <w:right w:val="single" w:sz="6" w:space="0" w:color="EEEEEE"/>
+            </w:tcBorders>
+            <w:shd w:val="clear" w:color="auto" w:fill="FFFFFF"/>
+            <w:tcMar>
+              <w:top w:w="120" w:type="dxa"/>
+              <w:left w:w="120" w:type="dxa"/>
+              <w:bottom w:w="120" w:type="dxa"/>
+              <w:right w:w="120" w:type="dxa"/>
+            </w:tcMar>
+            <w:vAlign w:val="center"/>
+            <w:hideMark/>
+          </w:tcPr>
+          <w:p>
+            <w:pPr>
+              <w:spacing w:after="0" w:line="360" w:lineRule="atLeast"/>
+              <w:rPr>
+                <w:rFonts w:eastAsia="Times New Roman" w:cstheme="minorHAnsi"/>
+                <w:color w:val="000000"/>
+                <w:sz w:val="24"/>
+                <w:szCs w:val="24"/>
+                <w:lang w:eastAsia="en-IN"/>
+              </w:rPr>
+            </w:pPr>
+            <w:r>
+              <w:rPr>
+                <w:rFonts w:eastAsia="Times New Roman" w:cstheme="minorHAnsi"/>
+                <w:color w:val="000000"/>
+                <w:sz w:val="24"/>
+                <w:szCs w:val="24"/>
+                <w:lang w:eastAsia="en-IN"/>
+              </w:rPr>
+              <w:t>It is scripted.</w:t>
+            </w:r>
+          </w:p>
+        </w:tc>
+        <w:tc>
+          <w:tcPr>
+            <w:tcW w:w="0" w:type="auto"/>
+            <w:tcBorders>
+              <w:top w:val="single" w:sz="6" w:space="0" w:color="EEEEEE"/>
+              <w:left w:val="single" w:sz="6" w:space="0" w:color="EEEEEE"/>
+              <w:bottom w:val="single" w:sz="6" w:space="0" w:color="EEEEEE"/>
+              <w:right w:val="single" w:sz="6" w:space="0" w:color="EEEEEE"/>
+            </w:tcBorders>
+            <w:shd w:val="clear" w:color="auto" w:fill="FFFFFF"/>
+            <w:tcMar>
+              <w:top w:w="120" w:type="dxa"/>
+              <w:left w:w="120" w:type="dxa"/>
+              <w:bottom w:w="120" w:type="dxa"/>
+              <w:right w:w="120" w:type="dxa"/>
+            </w:tcMar>
+            <w:vAlign w:val="center"/>
+            <w:hideMark/>
+          </w:tcPr>
+          <w:p>
+            <w:pPr>
+              <w:spacing w:after="0" w:line="360" w:lineRule="atLeast"/>
+              <w:rPr>
+                <w:rFonts w:eastAsia="Times New Roman" w:cstheme="minorHAnsi"/>
+                <w:color w:val="000000"/>
+                <w:sz w:val="24"/>
+                <w:szCs w:val="24"/>
+                <w:lang w:eastAsia="en-IN"/>
+              </w:rPr>
+            </w:pPr>
+            <w:r>
+              <w:rPr>
+                <w:rFonts w:eastAsia="Times New Roman" w:cstheme="minorHAnsi"/>
+                <w:color w:val="000000"/>
+                <w:sz w:val="24"/>
+                <w:szCs w:val="24"/>
+                <w:lang w:eastAsia="en-IN"/>
+              </w:rPr>
+              <w:t>It is not scripted.</w:t>
+            </w:r>
+          </w:p>
+        </w:tc>
+      </w:tr>
+      <w:tr>
+        <w:tc>
+          <w:tcPr>
+            <w:tcW w:w="0" w:type="auto"/>
+            <w:tcBorders>
+              <w:top w:val="single" w:sz="6" w:space="0" w:color="EEEEEE"/>
+              <w:left w:val="single" w:sz="6" w:space="0" w:color="EEEEEE"/>
+              <w:bottom w:val="single" w:sz="6" w:space="0" w:color="EEEEEE"/>
+              <w:right w:val="single" w:sz="6" w:space="0" w:color="EEEEEE"/>
+            </w:tcBorders>
+            <w:shd w:val="clear" w:color="auto" w:fill="FFFFFF"/>
+            <w:tcMar>
+              <w:top w:w="120" w:type="dxa"/>
+              <w:left w:w="120" w:type="dxa"/>
+              <w:bottom w:w="120" w:type="dxa"/>
+              <w:right w:w="120" w:type="dxa"/>
+            </w:tcMar>
+            <w:vAlign w:val="center"/>
+            <w:hideMark/>
+          </w:tcPr>
+          <w:p>
+            <w:pPr>
+              <w:spacing w:after="0" w:line="360" w:lineRule="atLeast"/>
+              <w:rPr>
+                <w:rFonts w:eastAsia="Times New Roman" w:cstheme="minorHAnsi"/>
+                <w:color w:val="000000"/>
+                <w:sz w:val="24"/>
+                <w:szCs w:val="24"/>
+                <w:lang w:eastAsia="en-IN"/>
+              </w:rPr>
+            </w:pPr>
+            <w:r>
+              <w:rPr>
+                <w:rFonts w:eastAsia="Times New Roman" w:cstheme="minorHAnsi"/>
+                <w:color w:val="000000"/>
+                <w:sz w:val="24"/>
+                <w:szCs w:val="24"/>
+                <w:lang w:eastAsia="en-IN"/>
+              </w:rPr>
+              <w:t>7.</w:t>
+            </w:r>
+          </w:p>
+        </w:tc>
+        <w:tc>
+          <w:tcPr>
+            <w:tcW w:w="0" w:type="auto"/>
+            <w:tcBorders>
+              <w:top w:val="single" w:sz="6" w:space="0" w:color="EEEEEE"/>
+              <w:left w:val="single" w:sz="6" w:space="0" w:color="EEEEEE"/>
+              <w:bottom w:val="single" w:sz="6" w:space="0" w:color="EEEEEE"/>
+              <w:right w:val="single" w:sz="6" w:space="0" w:color="EEEEEE"/>
+            </w:tcBorders>
+            <w:shd w:val="clear" w:color="auto" w:fill="FFFFFF"/>
+            <w:tcMar>
+              <w:top w:w="120" w:type="dxa"/>
+              <w:left w:w="120" w:type="dxa"/>
+              <w:bottom w:w="120" w:type="dxa"/>
+              <w:right w:w="120" w:type="dxa"/>
+            </w:tcMar>
+            <w:vAlign w:val="center"/>
+            <w:hideMark/>
+          </w:tcPr>
+          <w:p>
+            <w:pPr>
+              <w:spacing w:after="0" w:line="360" w:lineRule="atLeast"/>
+              <w:rPr>
+                <w:rFonts w:eastAsia="Times New Roman" w:cstheme="minorHAnsi"/>
+                <w:color w:val="000000"/>
+                <w:sz w:val="24"/>
+                <w:szCs w:val="24"/>
+                <w:lang w:eastAsia="en-IN"/>
+              </w:rPr>
+            </w:pPr>
+            <w:r>
+              <w:rPr>
+                <w:rFonts w:eastAsia="Times New Roman" w:cstheme="minorHAnsi"/>
+                <w:color w:val="000000"/>
+                <w:sz w:val="24"/>
+                <w:szCs w:val="24"/>
+                <w:lang w:eastAsia="en-IN"/>
+              </w:rPr>
+              <w:t>It is done to understand the stability of the system or product.</w:t>
+            </w:r>
+          </w:p>
+        </w:tc>
+        <w:tc>
+          <w:tcPr>
+            <w:tcW w:w="0" w:type="auto"/>
+            <w:tcBorders>
+              <w:top w:val="single" w:sz="6" w:space="0" w:color="EEEEEE"/>
+              <w:left w:val="single" w:sz="6" w:space="0" w:color="EEEEEE"/>
+              <w:bottom w:val="single" w:sz="6" w:space="0" w:color="EEEEEE"/>
+              <w:right w:val="single" w:sz="6" w:space="0" w:color="EEEEEE"/>
+            </w:tcBorders>
+            <w:shd w:val="clear" w:color="auto" w:fill="FFFFFF"/>
+            <w:tcMar>
+              <w:top w:w="120" w:type="dxa"/>
+              <w:left w:w="120" w:type="dxa"/>
+              <w:bottom w:w="120" w:type="dxa"/>
+              <w:right w:w="120" w:type="dxa"/>
+            </w:tcMar>
+            <w:vAlign w:val="center"/>
+            <w:hideMark/>
+          </w:tcPr>
+          <w:p>
+            <w:pPr>
+              <w:spacing w:after="0" w:line="360" w:lineRule="atLeast"/>
+              <w:rPr>
+                <w:rFonts w:eastAsia="Times New Roman" w:cstheme="minorHAnsi"/>
+                <w:color w:val="000000"/>
+                <w:sz w:val="24"/>
+                <w:szCs w:val="24"/>
+                <w:lang w:eastAsia="en-IN"/>
+              </w:rPr>
+            </w:pPr>
+            <w:r>
+              <w:rPr>
+                <w:rFonts w:eastAsia="Times New Roman" w:cstheme="minorHAnsi"/>
+                <w:color w:val="000000"/>
+                <w:sz w:val="24"/>
+                <w:szCs w:val="24"/>
+                <w:lang w:eastAsia="en-IN"/>
+              </w:rPr>
+              <w:t>It is done to understand the measure of rationality of the product.</w:t>
+            </w:r>
+          </w:p>
+        </w:tc>
+      </w:tr>
+      <w:tr>
+        <w:tc>
+          <w:tcPr>
+            <w:tcW w:w="0" w:type="auto"/>
+            <w:tcBorders>
+              <w:top w:val="single" w:sz="6" w:space="0" w:color="EEEEEE"/>
+              <w:left w:val="single" w:sz="6" w:space="0" w:color="EEEEEE"/>
+              <w:bottom w:val="single" w:sz="6" w:space="0" w:color="EEEEEE"/>
+              <w:right w:val="single" w:sz="6" w:space="0" w:color="EEEEEE"/>
+            </w:tcBorders>
+            <w:shd w:val="clear" w:color="auto" w:fill="FFFFFF"/>
+            <w:tcMar>
+              <w:top w:w="120" w:type="dxa"/>
+              <w:left w:w="120" w:type="dxa"/>
+              <w:bottom w:w="120" w:type="dxa"/>
+              <w:right w:w="120" w:type="dxa"/>
+            </w:tcMar>
+            <w:vAlign w:val="center"/>
+            <w:hideMark/>
+          </w:tcPr>
+          <w:p>
+            <w:pPr>
+              <w:spacing w:after="0" w:line="360" w:lineRule="atLeast"/>
+              <w:rPr>
+                <w:rFonts w:eastAsia="Times New Roman" w:cstheme="minorHAnsi"/>
+                <w:color w:val="000000"/>
+                <w:sz w:val="24"/>
+                <w:szCs w:val="24"/>
+                <w:lang w:eastAsia="en-IN"/>
+              </w:rPr>
+            </w:pPr>
+            <w:r>
+              <w:rPr>
+                <w:rFonts w:eastAsia="Times New Roman" w:cstheme="minorHAnsi"/>
+                <w:color w:val="000000"/>
+                <w:sz w:val="24"/>
+                <w:szCs w:val="24"/>
+                <w:lang w:eastAsia="en-IN"/>
+              </w:rPr>
+              <w:t>8.</w:t>
+            </w:r>
+          </w:p>
+        </w:tc>
+        <w:tc>
+          <w:tcPr>
+            <w:tcW w:w="0" w:type="auto"/>
+            <w:tcBorders>
+              <w:top w:val="single" w:sz="6" w:space="0" w:color="EEEEEE"/>
+              <w:left w:val="single" w:sz="6" w:space="0" w:color="EEEEEE"/>
+              <w:bottom w:val="single" w:sz="6" w:space="0" w:color="EEEEEE"/>
+              <w:right w:val="single" w:sz="6" w:space="0" w:color="EEEEEE"/>
+            </w:tcBorders>
+            <w:shd w:val="clear" w:color="auto" w:fill="FFFFFF"/>
+            <w:tcMar>
+              <w:top w:w="120" w:type="dxa"/>
+              <w:left w:w="120" w:type="dxa"/>
+              <w:bottom w:w="120" w:type="dxa"/>
+              <w:right w:w="120" w:type="dxa"/>
+            </w:tcMar>
+            <w:vAlign w:val="center"/>
+            <w:hideMark/>
+          </w:tcPr>
+          <w:p>
+            <w:pPr>
+              <w:spacing w:after="0" w:line="360" w:lineRule="atLeast"/>
+              <w:rPr>
+                <w:rFonts w:eastAsia="Times New Roman" w:cstheme="minorHAnsi"/>
+                <w:color w:val="000000"/>
+                <w:sz w:val="24"/>
+                <w:szCs w:val="24"/>
+                <w:lang w:eastAsia="en-IN"/>
+              </w:rPr>
+            </w:pPr>
+            <w:r>
+              <w:rPr>
+                <w:rFonts w:eastAsia="Times New Roman" w:cstheme="minorHAnsi"/>
+                <w:color w:val="000000"/>
+                <w:sz w:val="24"/>
+                <w:szCs w:val="24"/>
+                <w:lang w:eastAsia="en-IN"/>
+              </w:rPr>
+              <w:t>It is done to test the functionality of the product or system.</w:t>
+            </w:r>
+          </w:p>
+        </w:tc>
+        <w:tc>
+          <w:tcPr>
+            <w:tcW w:w="0" w:type="auto"/>
+            <w:tcBorders>
+              <w:top w:val="single" w:sz="6" w:space="0" w:color="EEEEEE"/>
+              <w:left w:val="single" w:sz="6" w:space="0" w:color="EEEEEE"/>
+              <w:bottom w:val="single" w:sz="6" w:space="0" w:color="EEEEEE"/>
+              <w:right w:val="single" w:sz="6" w:space="0" w:color="EEEEEE"/>
+            </w:tcBorders>
+            <w:shd w:val="clear" w:color="auto" w:fill="FFFFFF"/>
+            <w:tcMar>
+              <w:top w:w="120" w:type="dxa"/>
+              <w:left w:w="120" w:type="dxa"/>
+              <w:bottom w:w="120" w:type="dxa"/>
+              <w:right w:w="120" w:type="dxa"/>
+            </w:tcMar>
+            <w:vAlign w:val="center"/>
+            <w:hideMark/>
+          </w:tcPr>
+          <w:p>
+            <w:pPr>
+              <w:spacing w:after="0" w:line="360" w:lineRule="atLeast"/>
+              <w:rPr>
+                <w:rFonts w:eastAsia="Times New Roman" w:cstheme="minorHAnsi"/>
+                <w:color w:val="000000"/>
+                <w:sz w:val="24"/>
+                <w:szCs w:val="24"/>
+                <w:lang w:eastAsia="en-IN"/>
+              </w:rPr>
+            </w:pPr>
+            <w:r>
+              <w:rPr>
+                <w:rFonts w:eastAsia="Times New Roman" w:cstheme="minorHAnsi"/>
+                <w:color w:val="000000"/>
+                <w:sz w:val="24"/>
+                <w:szCs w:val="24"/>
+                <w:lang w:eastAsia="en-IN"/>
+              </w:rPr>
+              <w:t>It is used only in case of modified or defective functions of product.</w:t>
+            </w:r>
+          </w:p>
+        </w:tc>
+      </w:tr>
+      <w:tr>
+        <w:tc>
+          <w:tcPr>
+            <w:tcW w:w="0" w:type="auto"/>
+            <w:tcBorders>
+              <w:top w:val="single" w:sz="6" w:space="0" w:color="EEEEEE"/>
+              <w:left w:val="single" w:sz="6" w:space="0" w:color="EEEEEE"/>
+              <w:bottom w:val="single" w:sz="6" w:space="0" w:color="EEEEEE"/>
+              <w:right w:val="single" w:sz="6" w:space="0" w:color="EEEEEE"/>
+            </w:tcBorders>
+            <w:shd w:val="clear" w:color="auto" w:fill="FFFFFF"/>
+            <w:tcMar>
+              <w:top w:w="120" w:type="dxa"/>
+              <w:left w:w="120" w:type="dxa"/>
+              <w:bottom w:w="120" w:type="dxa"/>
+              <w:right w:w="120" w:type="dxa"/>
+            </w:tcMar>
+            <w:vAlign w:val="center"/>
+            <w:hideMark/>
+          </w:tcPr>
+          <w:p>
+            <w:pPr>
+              <w:spacing w:after="0" w:line="360" w:lineRule="atLeast"/>
+              <w:rPr>
+                <w:rFonts w:eastAsia="Times New Roman" w:cstheme="minorHAnsi"/>
+                <w:color w:val="000000"/>
+                <w:sz w:val="24"/>
+                <w:szCs w:val="24"/>
+                <w:lang w:eastAsia="en-IN"/>
+              </w:rPr>
+            </w:pPr>
+            <w:r>
+              <w:rPr>
+                <w:rFonts w:eastAsia="Times New Roman" w:cstheme="minorHAnsi"/>
+                <w:color w:val="000000"/>
+                <w:sz w:val="24"/>
+                <w:szCs w:val="24"/>
+                <w:lang w:eastAsia="en-IN"/>
+              </w:rPr>
+              <w:t>9.</w:t>
+            </w:r>
+          </w:p>
+        </w:tc>
+        <w:tc>
+          <w:tcPr>
+            <w:tcW w:w="0" w:type="auto"/>
+            <w:tcBorders>
+              <w:top w:val="single" w:sz="6" w:space="0" w:color="EEEEEE"/>
+              <w:left w:val="single" w:sz="6" w:space="0" w:color="EEEEEE"/>
+              <w:bottom w:val="single" w:sz="6" w:space="0" w:color="EEEEEE"/>
+              <w:right w:val="single" w:sz="6" w:space="0" w:color="EEEEEE"/>
+            </w:tcBorders>
+            <w:shd w:val="clear" w:color="auto" w:fill="FFFFFF"/>
+            <w:tcMar>
+              <w:top w:w="120" w:type="dxa"/>
+              <w:left w:w="120" w:type="dxa"/>
+              <w:bottom w:w="120" w:type="dxa"/>
+              <w:right w:w="120" w:type="dxa"/>
+            </w:tcMar>
+            <w:vAlign w:val="center"/>
+            <w:hideMark/>
+          </w:tcPr>
+          <w:p>
+            <w:pPr>
+              <w:spacing w:after="0" w:line="360" w:lineRule="atLeast"/>
+              <w:rPr>
+                <w:rFonts w:eastAsia="Times New Roman" w:cstheme="minorHAnsi"/>
+                <w:color w:val="000000"/>
+                <w:sz w:val="24"/>
+                <w:szCs w:val="24"/>
+                <w:lang w:eastAsia="en-IN"/>
+              </w:rPr>
+            </w:pPr>
+            <w:r>
+              <w:rPr>
+                <w:rFonts w:eastAsia="Times New Roman" w:cstheme="minorHAnsi"/>
+                <w:color w:val="000000"/>
+                <w:sz w:val="24"/>
+                <w:szCs w:val="24"/>
+                <w:lang w:eastAsia="en-IN"/>
+              </w:rPr>
+              <w:t>It can be done manually or using automation.</w:t>
+            </w:r>
+          </w:p>
+        </w:tc>
+        <w:tc>
+          <w:tcPr>
+            <w:tcW w:w="0" w:type="auto"/>
+            <w:tcBorders>
+              <w:top w:val="single" w:sz="6" w:space="0" w:color="EEEEEE"/>
+              <w:left w:val="single" w:sz="6" w:space="0" w:color="EEEEEE"/>
+              <w:bottom w:val="single" w:sz="6" w:space="0" w:color="EEEEEE"/>
+              <w:right w:val="single" w:sz="6" w:space="0" w:color="EEEEEE"/>
+            </w:tcBorders>
+            <w:shd w:val="clear" w:color="auto" w:fill="FFFFFF"/>
+            <w:tcMar>
+              <w:top w:w="120" w:type="dxa"/>
+              <w:left w:w="120" w:type="dxa"/>
+              <w:bottom w:w="120" w:type="dxa"/>
+              <w:right w:w="120" w:type="dxa"/>
+            </w:tcMar>
+            <w:vAlign w:val="center"/>
+            <w:hideMark/>
+          </w:tcPr>
+          <w:p>
+            <w:pPr>
+              <w:spacing w:after="0" w:line="360" w:lineRule="atLeast"/>
+              <w:rPr>
+                <w:rFonts w:eastAsia="Times New Roman" w:cstheme="minorHAnsi"/>
+                <w:color w:val="000000"/>
+                <w:sz w:val="24"/>
+                <w:szCs w:val="24"/>
+                <w:lang w:eastAsia="en-IN"/>
+              </w:rPr>
+            </w:pPr>
+            <w:r>
+              <w:rPr>
+                <w:rFonts w:eastAsia="Times New Roman" w:cstheme="minorHAnsi"/>
+                <w:color w:val="000000"/>
+                <w:sz w:val="24"/>
+                <w:szCs w:val="24"/>
+                <w:lang w:eastAsia="en-IN"/>
+              </w:rPr>
+              <w:t>It is generally done manually, not using automation.</w:t>
+            </w:r>
+          </w:p>
+        </w:tc>
+      </w:tr>
+      <w:tr>
+        <w:tc>
+          <w:tcPr>
+            <w:tcW w:w="0" w:type="auto"/>
+            <w:tcBorders>
+              <w:top w:val="single" w:sz="6" w:space="0" w:color="EEEEEE"/>
+              <w:left w:val="single" w:sz="6" w:space="0" w:color="EEEEEE"/>
+              <w:bottom w:val="single" w:sz="6" w:space="0" w:color="EEEEEE"/>
+              <w:right w:val="single" w:sz="6" w:space="0" w:color="EEEEEE"/>
+            </w:tcBorders>
+            <w:shd w:val="clear" w:color="auto" w:fill="FFFFFF"/>
+            <w:tcMar>
+              <w:top w:w="120" w:type="dxa"/>
+              <w:left w:w="120" w:type="dxa"/>
+              <w:bottom w:w="120" w:type="dxa"/>
+              <w:right w:w="120" w:type="dxa"/>
+            </w:tcMar>
+            <w:vAlign w:val="center"/>
+            <w:hideMark/>
+          </w:tcPr>
+          <w:p>
+            <w:pPr>
+              <w:spacing w:after="0" w:line="360" w:lineRule="atLeast"/>
+              <w:rPr>
+                <w:rFonts w:eastAsia="Times New Roman" w:cstheme="minorHAnsi"/>
+                <w:color w:val="000000"/>
+                <w:sz w:val="24"/>
+                <w:szCs w:val="24"/>
+                <w:lang w:eastAsia="en-IN"/>
+              </w:rPr>
+            </w:pPr>
+            <w:r>
+              <w:rPr>
+                <w:rFonts w:eastAsia="Times New Roman" w:cstheme="minorHAnsi"/>
+                <w:color w:val="000000"/>
+                <w:sz w:val="24"/>
+                <w:szCs w:val="24"/>
+                <w:lang w:eastAsia="en-IN"/>
+              </w:rPr>
+              <w:t>10.</w:t>
+            </w:r>
+          </w:p>
+        </w:tc>
+        <w:tc>
+          <w:tcPr>
+            <w:tcW w:w="0" w:type="auto"/>
+            <w:tcBorders>
+              <w:top w:val="single" w:sz="6" w:space="0" w:color="EEEEEE"/>
+              <w:left w:val="single" w:sz="6" w:space="0" w:color="EEEEEE"/>
+              <w:bottom w:val="single" w:sz="6" w:space="0" w:color="EEEEEE"/>
+              <w:right w:val="single" w:sz="6" w:space="0" w:color="EEEEEE"/>
+            </w:tcBorders>
+            <w:shd w:val="clear" w:color="auto" w:fill="FFFFFF"/>
+            <w:tcMar>
+              <w:top w:w="120" w:type="dxa"/>
+              <w:left w:w="120" w:type="dxa"/>
+              <w:bottom w:w="120" w:type="dxa"/>
+              <w:right w:w="120" w:type="dxa"/>
+            </w:tcMar>
+            <w:vAlign w:val="center"/>
+            <w:hideMark/>
+          </w:tcPr>
+          <w:p>
+            <w:pPr>
+              <w:spacing w:after="0" w:line="360" w:lineRule="atLeast"/>
+              <w:rPr>
+                <w:rFonts w:eastAsia="Times New Roman" w:cstheme="minorHAnsi"/>
+                <w:color w:val="000000"/>
+                <w:sz w:val="24"/>
+                <w:szCs w:val="24"/>
+                <w:lang w:eastAsia="en-IN"/>
+              </w:rPr>
+            </w:pPr>
+            <w:r>
+              <w:rPr>
+                <w:rFonts w:eastAsia="Times New Roman" w:cstheme="minorHAnsi"/>
+                <w:color w:val="000000"/>
+                <w:sz w:val="24"/>
+                <w:szCs w:val="24"/>
+                <w:lang w:eastAsia="en-IN"/>
+              </w:rPr>
+              <w:t>It is done when a new product is built.</w:t>
+            </w:r>
+          </w:p>
+        </w:tc>
+        <w:tc>
+          <w:tcPr>
+            <w:tcW w:w="0" w:type="auto"/>
+            <w:tcBorders>
+              <w:top w:val="single" w:sz="6" w:space="0" w:color="EEEEEE"/>
+              <w:left w:val="single" w:sz="6" w:space="0" w:color="EEEEEE"/>
+              <w:bottom w:val="single" w:sz="6" w:space="0" w:color="EEEEEE"/>
+              <w:right w:val="single" w:sz="6" w:space="0" w:color="EEEEEE"/>
+            </w:tcBorders>
+            <w:shd w:val="clear" w:color="auto" w:fill="FFFFFF"/>
+            <w:tcMar>
+              <w:top w:w="120" w:type="dxa"/>
+              <w:left w:w="120" w:type="dxa"/>
+              <w:bottom w:w="120" w:type="dxa"/>
+              <w:right w:w="120" w:type="dxa"/>
+            </w:tcMar>
+            <w:vAlign w:val="center"/>
+            <w:hideMark/>
+          </w:tcPr>
+          <w:p>
+            <w:pPr>
+              <w:spacing w:after="0" w:line="360" w:lineRule="atLeast"/>
+              <w:rPr>
+                <w:rFonts w:eastAsia="Times New Roman" w:cstheme="minorHAnsi"/>
+                <w:color w:val="000000"/>
+                <w:sz w:val="24"/>
+                <w:szCs w:val="24"/>
+                <w:lang w:eastAsia="en-IN"/>
+              </w:rPr>
+            </w:pPr>
+            <w:r>
+              <w:rPr>
+                <w:rFonts w:eastAsia="Times New Roman" w:cstheme="minorHAnsi"/>
+                <w:color w:val="000000"/>
+                <w:sz w:val="24"/>
+                <w:szCs w:val="24"/>
+                <w:lang w:eastAsia="en-IN"/>
+              </w:rPr>
+              <w:t>It is done after completing regression testing.</w:t>
+            </w:r>
+          </w:p>
+        </w:tc>
+      </w:tr>
+    </w:tbl>
+    <w:p>
+      <w:pPr>
+        <w:pStyle w:val="Default"/>
+        <w:ind w:left="720"/>
+        <w:rPr>
+          <w:rFonts w:asciiTheme="minorHAnsi" w:hAnsiTheme="minorHAnsi" w:cstheme="minorHAnsi"/>
+          <w:color w:val="273239"/>
+          <w:spacing w:val="2"/>
+          <w:shd w:val="clear" w:color="auto" w:fill="FFFFFF"/>
+        </w:rPr>
+      </w:pPr>
+    </w:p>
+    <w:p>
+      <w:pPr>
+        <w:pStyle w:val="Default"/>
+        <w:ind w:left="720"/>
+        <w:rPr>
+          <w:rFonts w:asciiTheme="minorHAnsi" w:hAnsiTheme="minorHAnsi" w:cstheme="minorHAnsi"/>
+          <w:color w:val="273239"/>
+          <w:spacing w:val="2"/>
+          <w:shd w:val="clear" w:color="auto" w:fill="FFFFFF"/>
+        </w:rPr>
+      </w:pPr>
+    </w:p>
+    <w:p>
+      <w:pPr>
+        <w:pStyle w:val="Default"/>
+        <w:ind w:left="720"/>
+        <w:rPr>
+          <w:rFonts w:asciiTheme="minorHAnsi" w:hAnsiTheme="minorHAnsi" w:cstheme="minorHAnsi"/>
+          <w:color w:val="273239"/>
+          <w:spacing w:val="2"/>
+          <w:shd w:val="clear" w:color="auto" w:fill="FFFFFF"/>
+        </w:rPr>
+      </w:pPr>
+    </w:p>
+    <w:p>
+      <w:pPr>
+        <w:pStyle w:val="ListParagraph"/>
+        <w:numPr>
+          <w:ilvl w:val="0"/>
+          <w:numId w:val="1"/>
+        </w:numPr>
+        <w:autoSpaceDE w:val="0"/>
+        <w:autoSpaceDN w:val="0"/>
+        <w:adjustRightInd w:val="0"/>
+        <w:spacing w:after="0" w:line="240" w:lineRule="auto"/>
+        <w:rPr>
+          <w:rFonts w:ascii="Calibri" w:hAnsi="Calibri" w:cs="Calibri"/>
+          <w:color w:val="000000"/>
+          <w:sz w:val="24"/>
+          <w:szCs w:val="24"/>
+        </w:rPr>
+      </w:pPr>
+      <w:r>
+        <w:rPr>
+          <w:rFonts w:ascii="Calibri" w:hAnsi="Calibri" w:cs="Calibri"/>
+          <w:color w:val="000000"/>
+          <w:sz w:val="23"/>
+          <w:szCs w:val="23"/>
+        </w:rPr>
+        <w:t xml:space="preserve">7 keys principal of </w:t>
+      </w:r>
+      <w:proofErr w:type="gramStart"/>
+      <w:r>
+        <w:rPr>
+          <w:rFonts w:ascii="Calibri" w:hAnsi="Calibri" w:cs="Calibri"/>
+          <w:color w:val="000000"/>
+          <w:sz w:val="23"/>
+          <w:szCs w:val="23"/>
+        </w:rPr>
+        <w:t>testing</w:t>
+      </w:r>
+      <w:r>
+        <w:rPr>
+          <w:rFonts w:ascii="Calibri" w:hAnsi="Calibri" w:cs="Calibri"/>
+          <w:color w:val="000000"/>
+          <w:sz w:val="23"/>
+          <w:szCs w:val="23"/>
+        </w:rPr>
+        <w:t xml:space="preserve"> </w:t>
+      </w:r>
+      <w:r>
+        <w:rPr>
+          <w:rFonts w:ascii="Calibri" w:hAnsi="Calibri" w:cs="Calibri"/>
+          <w:color w:val="000000"/>
+          <w:sz w:val="23"/>
+          <w:szCs w:val="23"/>
+        </w:rPr>
+        <w:t xml:space="preserve"> .</w:t>
+      </w:r>
+      <w:proofErr w:type="gramEnd"/>
+      <w:r>
+        <w:rPr>
+          <w:rFonts w:ascii="Calibri" w:hAnsi="Calibri" w:cs="Calibri"/>
+          <w:color w:val="000000"/>
+          <w:sz w:val="23"/>
+          <w:szCs w:val="23"/>
+        </w:rPr>
+        <w:br/>
+      </w:r>
+    </w:p>
+    <w:p>
+      <w:pPr>
+        <w:pStyle w:val="ListParagraph"/>
+        <w:numPr>
+          <w:ilvl w:val="0"/>
+          <w:numId w:val="7"/>
+        </w:numPr>
+        <w:autoSpaceDE w:val="0"/>
+        <w:autoSpaceDN w:val="0"/>
+        <w:adjustRightInd w:val="0"/>
+        <w:spacing w:after="0" w:line="240" w:lineRule="auto"/>
+        <w:rPr>
+          <w:rFonts w:ascii="Calibri" w:hAnsi="Calibri" w:cs="Calibri"/>
+          <w:color w:val="000000"/>
+          <w:sz w:val="23"/>
+          <w:szCs w:val="23"/>
+        </w:rPr>
+      </w:pPr>
+      <w:r>
+        <w:rPr>
+          <w:rFonts w:ascii="Calibri" w:hAnsi="Calibri" w:cs="Calibri"/>
+          <w:color w:val="000000"/>
+          <w:sz w:val="23"/>
+          <w:szCs w:val="23"/>
+        </w:rPr>
+        <w:t>Testing shows presence of defects</w:t>
+      </w:r>
+    </w:p>
+    <w:p>
+      <w:pPr>
+        <w:pStyle w:val="ListParagraph"/>
+        <w:numPr>
+          <w:ilvl w:val="0"/>
+          <w:numId w:val="7"/>
+        </w:numPr>
+        <w:autoSpaceDE w:val="0"/>
+        <w:autoSpaceDN w:val="0"/>
+        <w:adjustRightInd w:val="0"/>
+        <w:spacing w:after="0" w:line="240" w:lineRule="auto"/>
+        <w:rPr>
+          <w:rFonts w:ascii="Calibri" w:hAnsi="Calibri" w:cs="Calibri"/>
+          <w:color w:val="000000"/>
+          <w:sz w:val="23"/>
+          <w:szCs w:val="23"/>
+        </w:rPr>
+      </w:pPr>
+      <w:r>
+        <w:rPr>
+          <w:rFonts w:ascii="Calibri" w:hAnsi="Calibri" w:cs="Calibri"/>
+          <w:color w:val="000000"/>
+          <w:sz w:val="23"/>
+          <w:szCs w:val="23"/>
+        </w:rPr>
+        <w:t>Exhaustive testing is possible</w:t>
+      </w:r>
+    </w:p>
+    <w:p>
+      <w:pPr>
+        <w:pStyle w:val="ListParagraph"/>
+        <w:numPr>
+          <w:ilvl w:val="0"/>
+          <w:numId w:val="7"/>
+        </w:numPr>
+        <w:autoSpaceDE w:val="0"/>
+        <w:autoSpaceDN w:val="0"/>
+        <w:adjustRightInd w:val="0"/>
+        <w:spacing w:after="0" w:line="240" w:lineRule="auto"/>
+        <w:rPr>
+          <w:rFonts w:ascii="Calibri" w:hAnsi="Calibri" w:cs="Calibri"/>
+          <w:color w:val="000000"/>
+          <w:sz w:val="23"/>
+          <w:szCs w:val="23"/>
+        </w:rPr>
+      </w:pPr>
+      <w:r>
+        <w:rPr>
+          <w:rFonts w:ascii="Calibri" w:hAnsi="Calibri" w:cs="Calibri"/>
+          <w:color w:val="000000"/>
+          <w:sz w:val="23"/>
+          <w:szCs w:val="23"/>
+        </w:rPr>
+        <w:t>Early testing</w:t>
+      </w:r>
+    </w:p>
+    <w:p>
+      <w:pPr>
+        <w:pStyle w:val="ListParagraph"/>
+        <w:numPr>
+          <w:ilvl w:val="0"/>
+          <w:numId w:val="7"/>
+        </w:numPr>
+        <w:autoSpaceDE w:val="0"/>
+        <w:autoSpaceDN w:val="0"/>
+        <w:adjustRightInd w:val="0"/>
+        <w:spacing w:after="0" w:line="240" w:lineRule="auto"/>
+        <w:rPr>
+          <w:rFonts w:ascii="Calibri" w:hAnsi="Calibri" w:cs="Calibri"/>
+          <w:color w:val="000000"/>
+          <w:sz w:val="23"/>
+          <w:szCs w:val="23"/>
+        </w:rPr>
+      </w:pPr>
+      <w:r>
+        <w:rPr>
+          <w:rFonts w:ascii="Calibri" w:hAnsi="Calibri" w:cs="Calibri"/>
+          <w:color w:val="000000"/>
+          <w:sz w:val="23"/>
+          <w:szCs w:val="23"/>
+        </w:rPr>
+        <w:t>Defect clustering</w:t>
+      </w:r>
+    </w:p>
+    <w:p>
+      <w:pPr>
+        <w:pStyle w:val="ListParagraph"/>
+        <w:numPr>
+          <w:ilvl w:val="0"/>
+          <w:numId w:val="7"/>
+        </w:numPr>
+        <w:autoSpaceDE w:val="0"/>
+        <w:autoSpaceDN w:val="0"/>
+        <w:adjustRightInd w:val="0"/>
+        <w:spacing w:after="0" w:line="240" w:lineRule="auto"/>
+        <w:rPr>
+          <w:rFonts w:ascii="Calibri" w:hAnsi="Calibri" w:cs="Calibri"/>
+          <w:color w:val="000000"/>
+          <w:sz w:val="23"/>
+          <w:szCs w:val="23"/>
+        </w:rPr>
+      </w:pPr>
+      <w:r>
+        <w:rPr>
+          <w:rFonts w:ascii="Calibri" w:hAnsi="Calibri" w:cs="Calibri"/>
+          <w:color w:val="000000"/>
+          <w:sz w:val="23"/>
+          <w:szCs w:val="23"/>
+        </w:rPr>
+        <w:t>Pesticide paradox</w:t>
+      </w:r>
+    </w:p>
+    <w:p>
+      <w:pPr>
+        <w:pStyle w:val="ListParagraph"/>
+        <w:numPr>
+          <w:ilvl w:val="0"/>
+          <w:numId w:val="7"/>
+        </w:numPr>
+        <w:autoSpaceDE w:val="0"/>
+        <w:autoSpaceDN w:val="0"/>
+        <w:adjustRightInd w:val="0"/>
+        <w:spacing w:after="0" w:line="240" w:lineRule="auto"/>
+        <w:rPr>
+          <w:rFonts w:ascii="Calibri" w:hAnsi="Calibri" w:cs="Calibri"/>
+          <w:color w:val="000000"/>
+          <w:sz w:val="23"/>
+          <w:szCs w:val="23"/>
+        </w:rPr>
+      </w:pPr>
+      <w:r>
+        <w:rPr>
+          <w:rFonts w:ascii="Calibri" w:hAnsi="Calibri" w:cs="Calibri"/>
+          <w:color w:val="000000"/>
+          <w:sz w:val="23"/>
+          <w:szCs w:val="23"/>
+        </w:rPr>
+        <w:t>Testing is context dependent</w:t>
+      </w:r>
+    </w:p>
+    <w:p>
+      <w:pPr>
+        <w:pStyle w:val="ListParagraph"/>
+        <w:numPr>
+          <w:ilvl w:val="0"/>
+          <w:numId w:val="7"/>
+        </w:numPr>
+        <w:autoSpaceDE w:val="0"/>
+        <w:autoSpaceDN w:val="0"/>
+        <w:adjustRightInd w:val="0"/>
+        <w:spacing w:after="0" w:line="240" w:lineRule="auto"/>
+        <w:rPr>
+          <w:rFonts w:ascii="Calibri" w:hAnsi="Calibri" w:cs="Calibri"/>
+          <w:color w:val="000000"/>
+          <w:sz w:val="23"/>
+          <w:szCs w:val="23"/>
+        </w:rPr>
+      </w:pPr>
+      <w:r>
+        <w:rPr>
+          <w:rFonts w:ascii="Calibri" w:hAnsi="Calibri" w:cs="Calibri"/>
+          <w:color w:val="000000"/>
+          <w:sz w:val="23"/>
+          <w:szCs w:val="23"/>
+        </w:rPr>
+        <w:t>Absence of error fallacy</w:t>
+      </w:r>
+    </w:p>
+    <w:p>
+      <w:pPr>
+        <w:autoSpaceDE w:val="0"/>
+        <w:autoSpaceDN w:val="0"/>
+        <w:adjustRightInd w:val="0"/>
+        <w:spacing w:after="0" w:line="240" w:lineRule="auto"/>
+        <w:rPr>
+          <w:rFonts w:ascii="Calibri" w:hAnsi="Calibri" w:cs="Calibri"/>
+          <w:color w:val="000000"/>
+          <w:sz w:val="23"/>
+          <w:szCs w:val="23"/>
+        </w:rPr>
+      </w:pPr>
+    </w:p>
+    <w:p>
+      <w:pPr>
+        <w:autoSpaceDE w:val="0"/>
+        <w:autoSpaceDN w:val="0"/>
+        <w:adjustRightInd w:val="0"/>
+        <w:spacing w:after="0" w:line="240" w:lineRule="auto"/>
+        <w:rPr>
+          <w:rFonts w:ascii="Calibri" w:hAnsi="Calibri" w:cs="Calibri"/>
+          <w:color w:val="000000"/>
+          <w:sz w:val="23"/>
+          <w:szCs w:val="23"/>
+        </w:rPr>
+      </w:pPr>
+    </w:p>
+    <w:p>
+      <w:pPr>
+        <w:autoSpaceDE w:val="0"/>
+        <w:autoSpaceDN w:val="0"/>
+        <w:adjustRightInd w:val="0"/>
+        <w:spacing w:after="0" w:line="240" w:lineRule="auto"/>
+        <w:rPr>
+          <w:rFonts w:ascii="Calibri" w:hAnsi="Calibri" w:cs="Calibri"/>
+          <w:color w:val="000000"/>
+          <w:sz w:val="23"/>
+          <w:szCs w:val="23"/>
+        </w:rPr>
+      </w:pPr>
+    </w:p>
+    <w:p>
+      <w:pPr>
+        <w:pStyle w:val="ListParagraph"/>
+        <w:numPr>
+          <w:ilvl w:val="0"/>
+          <w:numId w:val="8"/>
+        </w:numPr>
+        <w:autoSpaceDE w:val="0"/>
+        <w:autoSpaceDN w:val="0"/>
+        <w:adjustRightInd w:val="0"/>
+        <w:spacing w:after="0" w:line="240" w:lineRule="auto"/>
+        <w:rPr>
+          <w:rFonts w:ascii="Calibri" w:hAnsi="Calibri" w:cs="Calibri"/>
+          <w:color w:val="000000"/>
+          <w:sz w:val="23"/>
+          <w:szCs w:val="23"/>
+        </w:rPr>
+      </w:pPr>
+      <w:r>
+        <w:rPr>
+          <w:rFonts w:ascii="Calibri" w:hAnsi="Calibri" w:cs="Calibri"/>
+          <w:color w:val="000000"/>
+          <w:sz w:val="23"/>
+          <w:szCs w:val="23"/>
+        </w:rPr>
+        <w:t>Testing shows presence of defects</w:t>
+      </w:r>
+    </w:p>
+    <w:p>
+      <w:pPr>
+        <w:pStyle w:val="ListParagraph"/>
+        <w:autoSpaceDE w:val="0"/>
+        <w:autoSpaceDN w:val="0"/>
+        <w:adjustRightInd w:val="0"/>
+        <w:spacing w:after="0" w:line="240" w:lineRule="auto"/>
+        <w:rPr>
+          <w:rFonts w:ascii="Times New Roman" w:hAnsi="Times New Roman" w:cs="Times New Roman"/>
+          <w:sz w:val="24"/>
+          <w:szCs w:val="24"/>
+        </w:rPr>
+      </w:pPr>
+      <w:r>
+        <w:rPr>
+          <w:rFonts w:ascii="Times New Roman" w:hAnsi="Times New Roman" w:cs="Times New Roman"/>
+          <w:sz w:val="24"/>
+          <w:szCs w:val="24"/>
+        </w:rPr>
+        <w:t>Testing can show that defects are present, but cannot prove that there are no defects</w:t>
+      </w:r>
+      <w:r>
+        <w:rPr>
+          <w:rFonts w:ascii="Times New Roman" w:hAnsi="Times New Roman" w:cs="Times New Roman"/>
+          <w:sz w:val="24"/>
+          <w:szCs w:val="24"/>
+        </w:rPr>
+        <w:t xml:space="preserve"> in software</w:t>
+      </w:r>
+    </w:p>
+    <w:p>
+      <w:pPr>
+        <w:pStyle w:val="ListParagraph"/>
+        <w:autoSpaceDE w:val="0"/>
+        <w:autoSpaceDN w:val="0"/>
+        <w:adjustRightInd w:val="0"/>
+        <w:spacing w:after="0" w:line="240" w:lineRule="auto"/>
+        <w:rPr>
+          <w:rFonts w:ascii="Times New Roman" w:hAnsi="Times New Roman" w:cs="Times New Roman"/>
+          <w:sz w:val="24"/>
+          <w:szCs w:val="24"/>
+        </w:rPr>
+      </w:pPr>
+    </w:p>
+    <w:p>
+      <w:pPr>
+        <w:pStyle w:val="ListParagraph"/>
+        <w:numPr>
+          <w:ilvl w:val="0"/>
+          <w:numId w:val="8"/>
+        </w:numPr>
+        <w:autoSpaceDE w:val="0"/>
+        <w:autoSpaceDN w:val="0"/>
+        <w:adjustRightInd w:val="0"/>
+        <w:spacing w:after="0" w:line="240" w:lineRule="auto"/>
+        <w:rPr>
+          <w:rFonts w:cstheme="minorHAnsi"/>
+          <w:color w:val="000000"/>
+          <w:sz w:val="24"/>
+          <w:szCs w:val="24"/>
+        </w:rPr>
+      </w:pPr>
+      <w:r>
+        <w:rPr>
+          <w:rFonts w:cstheme="minorHAnsi"/>
+          <w:color w:val="000000"/>
+          <w:sz w:val="24"/>
+          <w:szCs w:val="24"/>
+        </w:rPr>
+        <w:t>Exhaustive testing is possible</w:t>
+      </w:r>
+    </w:p>
+    <w:p>
+      <w:pPr>
+        <w:pStyle w:val="ListParagraph"/>
+        <w:autoSpaceDE w:val="0"/>
+        <w:autoSpaceDN w:val="0"/>
+        <w:adjustRightInd w:val="0"/>
+        <w:spacing w:after="0" w:line="240" w:lineRule="auto"/>
+        <w:rPr>
+          <w:rFonts w:cstheme="minorHAnsi"/>
+          <w:sz w:val="24"/>
+          <w:szCs w:val="24"/>
+        </w:rPr>
+      </w:pPr>
+      <w:r>
+        <w:rPr>
+          <w:rFonts w:cstheme="minorHAnsi"/>
+          <w:sz w:val="24"/>
+          <w:szCs w:val="24"/>
+        </w:rPr>
+        <w:t xml:space="preserve">We </w:t>
+      </w:r>
+      <w:proofErr w:type="spellStart"/>
+      <w:r>
+        <w:rPr>
+          <w:rFonts w:cstheme="minorHAnsi"/>
+          <w:sz w:val="24"/>
+          <w:szCs w:val="24"/>
+        </w:rPr>
+        <w:t>cant</w:t>
+      </w:r>
+      <w:proofErr w:type="spellEnd"/>
+      <w:r>
+        <w:rPr>
+          <w:rFonts w:cstheme="minorHAnsi"/>
+          <w:sz w:val="24"/>
+          <w:szCs w:val="24"/>
+        </w:rPr>
+        <w:t xml:space="preserve"> test every test </w:t>
+      </w:r>
+      <w:proofErr w:type="gramStart"/>
+      <w:r>
+        <w:rPr>
+          <w:rFonts w:cstheme="minorHAnsi"/>
+          <w:sz w:val="24"/>
+          <w:szCs w:val="24"/>
+        </w:rPr>
+        <w:t>cases</w:t>
+      </w:r>
+      <w:r>
+        <w:rPr>
+          <w:rFonts w:cstheme="minorHAnsi"/>
+          <w:sz w:val="24"/>
+          <w:szCs w:val="24"/>
+        </w:rPr>
+        <w:t xml:space="preserve"> ,if</w:t>
+      </w:r>
+      <w:proofErr w:type="gramEnd"/>
+      <w:r>
+        <w:rPr>
+          <w:rFonts w:cstheme="minorHAnsi"/>
+          <w:sz w:val="24"/>
+          <w:szCs w:val="24"/>
+        </w:rPr>
+        <w:t xml:space="preserve"> you try to test all the test cases again &amp; again then you will waste your time &amp; money.</w:t>
+      </w:r>
+    </w:p>
+    <w:p>
+      <w:pPr>
+        <w:pStyle w:val="ListParagraph"/>
+        <w:autoSpaceDE w:val="0"/>
+        <w:autoSpaceDN w:val="0"/>
+        <w:adjustRightInd w:val="0"/>
+        <w:spacing w:after="0" w:line="240" w:lineRule="auto"/>
+        <w:rPr>
+          <w:rFonts w:cstheme="minorHAnsi"/>
+          <w:bCs/>
+          <w:sz w:val="24"/>
+          <w:szCs w:val="24"/>
+        </w:rPr>
+      </w:pPr>
+      <w:r>
+        <w:rPr>
+          <w:rFonts w:cstheme="minorHAnsi"/>
+          <w:sz w:val="24"/>
+          <w:szCs w:val="24"/>
+        </w:rPr>
+        <w:t xml:space="preserve">That is we must </w:t>
+      </w:r>
+      <w:proofErr w:type="gramStart"/>
+      <w:r>
+        <w:rPr>
+          <w:rFonts w:cstheme="minorHAnsi"/>
+          <w:bCs/>
+          <w:sz w:val="24"/>
+          <w:szCs w:val="24"/>
+        </w:rPr>
+        <w:t>Prioritise</w:t>
+      </w:r>
+      <w:proofErr w:type="gramEnd"/>
+      <w:r>
+        <w:rPr>
+          <w:rFonts w:cstheme="minorHAnsi"/>
+          <w:bCs/>
+          <w:sz w:val="24"/>
+          <w:szCs w:val="24"/>
+        </w:rPr>
+        <w:t xml:space="preserve"> </w:t>
+      </w:r>
+      <w:r>
+        <w:rPr>
+          <w:rFonts w:cstheme="minorHAnsi"/>
+          <w:sz w:val="24"/>
+          <w:szCs w:val="24"/>
+        </w:rPr>
+        <w:t xml:space="preserve">our testing effort using a </w:t>
+      </w:r>
+      <w:r>
+        <w:rPr>
+          <w:rFonts w:cstheme="minorHAnsi"/>
+          <w:bCs/>
+          <w:sz w:val="24"/>
+          <w:szCs w:val="24"/>
+        </w:rPr>
+        <w:t>Risk Based Approach</w:t>
+      </w:r>
+      <w:r>
+        <w:rPr>
+          <w:rFonts w:cstheme="minorHAnsi"/>
+          <w:bCs/>
+          <w:sz w:val="24"/>
+          <w:szCs w:val="24"/>
+        </w:rPr>
+        <w:t>.</w:t>
+      </w:r>
+    </w:p>
+    <w:p>
+      <w:pPr>
+        <w:pStyle w:val="ListParagraph"/>
+        <w:autoSpaceDE w:val="0"/>
+        <w:autoSpaceDN w:val="0"/>
+        <w:adjustRightInd w:val="0"/>
+        <w:spacing w:after="0" w:line="240" w:lineRule="auto"/>
+        <w:rPr>
+          <w:rFonts w:cstheme="minorHAnsi"/>
+          <w:bCs/>
+          <w:sz w:val="24"/>
+          <w:szCs w:val="24"/>
+        </w:rPr>
+      </w:pPr>
+    </w:p>
+    <w:p>
+      <w:pPr>
+        <w:pStyle w:val="ListParagraph"/>
+        <w:numPr>
+          <w:ilvl w:val="0"/>
+          <w:numId w:val="8"/>
+        </w:numPr>
+        <w:autoSpaceDE w:val="0"/>
+        <w:autoSpaceDN w:val="0"/>
+        <w:adjustRightInd w:val="0"/>
+        <w:spacing w:after="0" w:line="240" w:lineRule="auto"/>
+        <w:rPr>
+          <w:rFonts w:cstheme="minorHAnsi"/>
+          <w:sz w:val="24"/>
+          <w:szCs w:val="24"/>
+        </w:rPr>
+      </w:pPr>
+      <w:r>
+        <w:rPr>
+          <w:rFonts w:cstheme="minorHAnsi"/>
+          <w:bCs/>
+          <w:sz w:val="24"/>
+          <w:szCs w:val="24"/>
+        </w:rPr>
+        <w:t>Early testing</w:t>
+      </w:r>
+    </w:p>
+    <w:p>
+      <w:pPr>
+        <w:pStyle w:val="ListParagraph"/>
+        <w:autoSpaceDE w:val="0"/>
+        <w:autoSpaceDN w:val="0"/>
+        <w:adjustRightInd w:val="0"/>
+        <w:spacing w:after="0" w:line="240" w:lineRule="auto"/>
+        <w:rPr>
+          <w:rFonts w:ascii="Times New Roman" w:hAnsi="Times New Roman" w:cs="Times New Roman"/>
+          <w:sz w:val="24"/>
+          <w:szCs w:val="24"/>
+        </w:rPr>
+      </w:pPr>
+      <w:r>
+        <w:rPr>
+          <w:rFonts w:ascii="Times New Roman" w:hAnsi="Times New Roman" w:cs="Times New Roman"/>
+          <w:sz w:val="24"/>
+          <w:szCs w:val="24"/>
+        </w:rPr>
+        <w:t>Testing activities should start as early as possible in the software or system development life</w:t>
+      </w:r>
+      <w:r>
+        <w:rPr>
+          <w:rFonts w:ascii="Times New Roman" w:hAnsi="Times New Roman" w:cs="Times New Roman"/>
+          <w:sz w:val="24"/>
+          <w:szCs w:val="24"/>
+        </w:rPr>
+        <w:t xml:space="preserve"> </w:t>
+      </w:r>
+      <w:r>
+        <w:rPr>
+          <w:rFonts w:ascii="Times New Roman" w:hAnsi="Times New Roman" w:cs="Times New Roman"/>
+          <w:sz w:val="24"/>
+          <w:szCs w:val="24"/>
+        </w:rPr>
+        <w:t>cycle, and should be focused on defined objectives.</w:t>
+      </w:r>
+    </w:p>
+    <w:p>
+      <w:pPr>
+        <w:pStyle w:val="ListParagraph"/>
+        <w:autoSpaceDE w:val="0"/>
+        <w:autoSpaceDN w:val="0"/>
+        <w:adjustRightInd w:val="0"/>
+        <w:spacing w:after="0" w:line="240" w:lineRule="auto"/>
+        <w:rPr>
+          <w:rFonts w:ascii="Times New Roman" w:hAnsi="Times New Roman" w:cs="Times New Roman"/>
+          <w:sz w:val="24"/>
+          <w:szCs w:val="24"/>
+        </w:rPr>
+      </w:pPr>
+      <w:r>
+        <w:rPr>
+          <w:rFonts w:ascii="Times New Roman" w:hAnsi="Times New Roman" w:cs="Times New Roman"/>
+          <w:sz w:val="24"/>
+          <w:szCs w:val="24"/>
+        </w:rPr>
+        <w:t xml:space="preserve">Testing activities should start as </w:t>
+      </w:r>
+      <w:r>
+        <w:rPr>
+          <w:rFonts w:ascii="Times New Roman" w:hAnsi="Times New Roman" w:cs="Times New Roman"/>
+          <w:b/>
+          <w:bCs/>
+          <w:sz w:val="24"/>
+          <w:szCs w:val="24"/>
+        </w:rPr>
+        <w:t xml:space="preserve">early </w:t>
+      </w:r>
+      <w:r>
+        <w:rPr>
+          <w:rFonts w:ascii="Times New Roman" w:hAnsi="Times New Roman" w:cs="Times New Roman"/>
+          <w:sz w:val="24"/>
+          <w:szCs w:val="24"/>
+        </w:rPr>
+        <w:t>as possible in the development life cycle</w:t>
+      </w:r>
+      <w:r>
+        <w:rPr>
+          <w:rFonts w:ascii="Times New Roman" w:hAnsi="Times New Roman" w:cs="Times New Roman"/>
+          <w:sz w:val="24"/>
+          <w:szCs w:val="24"/>
+        </w:rPr>
+        <w:t>.</w:t>
+      </w:r>
+    </w:p>
+    <w:p>
+      <w:pPr>
+        <w:pStyle w:val="ListParagraph"/>
+        <w:autoSpaceDE w:val="0"/>
+        <w:autoSpaceDN w:val="0"/>
+        <w:adjustRightInd w:val="0"/>
+        <w:spacing w:after="0" w:line="240" w:lineRule="auto"/>
+        <w:rPr>
+          <w:rFonts w:ascii="Times New Roman" w:hAnsi="Times New Roman" w:cs="Times New Roman"/>
+          <w:sz w:val="24"/>
+          <w:szCs w:val="24"/>
+        </w:rPr>
+      </w:pPr>
+      <w:r>
+        <w:rPr>
+          <w:rFonts w:ascii="Times New Roman" w:hAnsi="Times New Roman" w:cs="Times New Roman"/>
+          <w:sz w:val="24"/>
+          <w:szCs w:val="24"/>
+        </w:rPr>
+        <w:t>These activities should be focused on defined objectives – outlined in the Test Strategy</w:t>
+      </w:r>
+      <w:r>
+        <w:rPr>
+          <w:rFonts w:ascii="Times New Roman" w:hAnsi="Times New Roman" w:cs="Times New Roman"/>
+          <w:sz w:val="24"/>
+          <w:szCs w:val="24"/>
+        </w:rPr>
+        <w:t>.</w:t>
+      </w:r>
+    </w:p>
+    <w:p>
+      <w:pPr>
+        <w:pStyle w:val="ListParagraph"/>
+        <w:autoSpaceDE w:val="0"/>
+        <w:autoSpaceDN w:val="0"/>
+        <w:adjustRightInd w:val="0"/>
+        <w:spacing w:after="0" w:line="240" w:lineRule="auto"/>
+        <w:rPr>
+          <w:rFonts w:ascii="Times New Roman" w:hAnsi="Times New Roman" w:cs="Times New Roman"/>
+          <w:sz w:val="24"/>
+          <w:szCs w:val="24"/>
+        </w:rPr>
+      </w:pPr>
+    </w:p>
+    <w:p>
+      <w:pPr>
+        <w:pStyle w:val="ListParagraph"/>
+        <w:numPr>
+          <w:ilvl w:val="0"/>
+          <w:numId w:val="8"/>
+        </w:numPr>
+        <w:autoSpaceDE w:val="0"/>
+        <w:autoSpaceDN w:val="0"/>
+        <w:adjustRightInd w:val="0"/>
+        <w:spacing w:after="0" w:line="240" w:lineRule="auto"/>
+        <w:rPr>
+          <w:rFonts w:cstheme="minorHAnsi"/>
+          <w:sz w:val="24"/>
+          <w:szCs w:val="24"/>
+        </w:rPr>
+      </w:pPr>
+      <w:r>
+        <w:rPr>
+          <w:rFonts w:ascii="Times New Roman" w:hAnsi="Times New Roman" w:cs="Times New Roman"/>
+          <w:sz w:val="24"/>
+          <w:szCs w:val="24"/>
+        </w:rPr>
+        <w:t>Defect clustering</w:t>
+      </w:r>
+    </w:p>
+    <w:p>
+      <w:pPr>
+        <w:pStyle w:val="ListParagraph"/>
+        <w:autoSpaceDE w:val="0"/>
+        <w:autoSpaceDN w:val="0"/>
+        <w:adjustRightInd w:val="0"/>
+        <w:spacing w:after="0" w:line="240" w:lineRule="auto"/>
+        <w:rPr>
+          <w:rFonts w:ascii="Times New Roman" w:hAnsi="Times New Roman" w:cs="Times New Roman"/>
+          <w:sz w:val="24"/>
+          <w:szCs w:val="24"/>
+        </w:rPr>
+      </w:pPr>
+      <w:r>
+        <w:rPr>
+          <w:rFonts w:ascii="Times New Roman" w:hAnsi="Times New Roman" w:cs="Times New Roman"/>
+          <w:sz w:val="24"/>
+          <w:szCs w:val="24"/>
+        </w:rPr>
+        <w:t>A small number of modules contain</w:t>
+      </w:r>
+      <w:r>
+        <w:rPr>
+          <w:rFonts w:ascii="Times New Roman" w:hAnsi="Times New Roman" w:cs="Times New Roman"/>
+          <w:sz w:val="24"/>
+          <w:szCs w:val="24"/>
+        </w:rPr>
+        <w:t xml:space="preserve"> </w:t>
+      </w:r>
+      <w:r>
+        <w:rPr>
+          <w:rFonts w:ascii="Times New Roman" w:hAnsi="Times New Roman" w:cs="Times New Roman"/>
+          <w:sz w:val="24"/>
+          <w:szCs w:val="24"/>
+        </w:rPr>
+        <w:t>most of the defects discovered during</w:t>
+      </w:r>
+      <w:r>
+        <w:rPr>
+          <w:rFonts w:ascii="Times New Roman" w:hAnsi="Times New Roman" w:cs="Times New Roman"/>
+          <w:sz w:val="24"/>
+          <w:szCs w:val="24"/>
+        </w:rPr>
+        <w:t xml:space="preserve"> </w:t>
+      </w:r>
+      <w:r>
+        <w:rPr>
+          <w:rFonts w:ascii="Times New Roman" w:hAnsi="Times New Roman" w:cs="Times New Roman"/>
+          <w:sz w:val="24"/>
+          <w:szCs w:val="24"/>
+        </w:rPr>
+        <w:t>pre-release testing, or are responsible for</w:t>
+      </w:r>
+      <w:r>
+        <w:rPr>
+          <w:rFonts w:ascii="Times New Roman" w:hAnsi="Times New Roman" w:cs="Times New Roman"/>
+          <w:sz w:val="24"/>
+          <w:szCs w:val="24"/>
+        </w:rPr>
+        <w:t xml:space="preserve"> </w:t>
+      </w:r>
+      <w:r>
+        <w:rPr>
+          <w:rFonts w:ascii="Times New Roman" w:hAnsi="Times New Roman" w:cs="Times New Roman"/>
+          <w:sz w:val="24"/>
+          <w:szCs w:val="24"/>
+        </w:rPr>
+        <w:t>the most operational failures.</w:t>
+      </w:r>
+    </w:p>
+    <w:p>
+      <w:pPr>
+        <w:pStyle w:val="ListParagraph"/>
+        <w:autoSpaceDE w:val="0"/>
+        <w:autoSpaceDN w:val="0"/>
+        <w:adjustRightInd w:val="0"/>
+        <w:spacing w:after="0" w:line="240" w:lineRule="auto"/>
+        <w:rPr>
+          <w:rFonts w:ascii="Times New Roman" w:hAnsi="Times New Roman" w:cs="Times New Roman"/>
+          <w:sz w:val="24"/>
+          <w:szCs w:val="24"/>
+        </w:rPr>
+      </w:pPr>
+      <w:r>
+        <w:rPr>
+          <w:rFonts w:ascii="Times New Roman" w:hAnsi="Times New Roman" w:cs="Times New Roman"/>
+          <w:sz w:val="24"/>
+          <w:szCs w:val="24"/>
+        </w:rPr>
+        <w:t>Defects are not evenly spread in a</w:t>
+      </w:r>
+      <w:r>
+        <w:rPr>
+          <w:rFonts w:ascii="Times New Roman" w:hAnsi="Times New Roman" w:cs="Times New Roman"/>
+          <w:sz w:val="24"/>
+          <w:szCs w:val="24"/>
+        </w:rPr>
+        <w:t xml:space="preserve"> </w:t>
+      </w:r>
+      <w:r>
+        <w:rPr>
+          <w:rFonts w:ascii="Times New Roman" w:hAnsi="Times New Roman" w:cs="Times New Roman"/>
+          <w:sz w:val="24"/>
+          <w:szCs w:val="24"/>
+        </w:rPr>
+        <w:t>system</w:t>
+      </w:r>
+      <w:r>
+        <w:rPr>
+          <w:rFonts w:ascii="Times New Roman" w:hAnsi="Times New Roman" w:cs="Times New Roman"/>
+          <w:sz w:val="24"/>
+          <w:szCs w:val="24"/>
+        </w:rPr>
+        <w:t xml:space="preserve"> </w:t>
+      </w:r>
+      <w:proofErr w:type="gramStart"/>
+      <w:r>
+        <w:rPr>
+          <w:rFonts w:ascii="Times New Roman" w:hAnsi="Times New Roman" w:cs="Times New Roman"/>
+          <w:sz w:val="24"/>
+          <w:szCs w:val="24"/>
+        </w:rPr>
+        <w:t>They</w:t>
+      </w:r>
+      <w:proofErr w:type="gramEnd"/>
+      <w:r>
+        <w:rPr>
+          <w:rFonts w:ascii="Times New Roman" w:hAnsi="Times New Roman" w:cs="Times New Roman"/>
+          <w:sz w:val="24"/>
+          <w:szCs w:val="24"/>
+        </w:rPr>
+        <w:t xml:space="preserve"> are clustered</w:t>
+      </w:r>
+      <w:r>
+        <w:rPr>
+          <w:rFonts w:ascii="Times New Roman" w:hAnsi="Times New Roman" w:cs="Times New Roman"/>
+          <w:sz w:val="24"/>
+          <w:szCs w:val="24"/>
+        </w:rPr>
+        <w:t xml:space="preserve"> </w:t>
+      </w:r>
+      <w:r>
+        <w:rPr>
+          <w:rFonts w:ascii="Times New Roman" w:hAnsi="Times New Roman" w:cs="Times New Roman"/>
+          <w:sz w:val="24"/>
+          <w:szCs w:val="24"/>
+        </w:rPr>
+        <w:t>In other words, most defects found</w:t>
+      </w:r>
+      <w:r>
+        <w:rPr>
+          <w:rFonts w:ascii="Times New Roman" w:hAnsi="Times New Roman" w:cs="Times New Roman"/>
+          <w:sz w:val="24"/>
+          <w:szCs w:val="24"/>
+        </w:rPr>
+        <w:t xml:space="preserve"> </w:t>
+      </w:r>
+      <w:r>
+        <w:rPr>
+          <w:rFonts w:ascii="Times New Roman" w:hAnsi="Times New Roman" w:cs="Times New Roman"/>
+          <w:sz w:val="24"/>
+          <w:szCs w:val="24"/>
+        </w:rPr>
+        <w:t>during testing are usually confined to a</w:t>
+      </w:r>
+      <w:r>
+        <w:rPr>
+          <w:rFonts w:ascii="Times New Roman" w:hAnsi="Times New Roman" w:cs="Times New Roman"/>
+          <w:sz w:val="24"/>
+          <w:szCs w:val="24"/>
+        </w:rPr>
+        <w:t xml:space="preserve"> </w:t>
+      </w:r>
+      <w:r>
+        <w:rPr>
+          <w:rFonts w:ascii="Times New Roman" w:hAnsi="Times New Roman" w:cs="Times New Roman"/>
+          <w:sz w:val="24"/>
+          <w:szCs w:val="24"/>
+        </w:rPr>
+        <w:t>small number of modules</w:t>
+      </w:r>
+      <w:r>
+        <w:rPr>
+          <w:rFonts w:ascii="Times New Roman" w:hAnsi="Times New Roman" w:cs="Times New Roman"/>
+          <w:sz w:val="24"/>
+          <w:szCs w:val="24"/>
+        </w:rPr>
+        <w:t>.</w:t>
+      </w:r>
+    </w:p>
+    <w:p>
+      <w:pPr>
+        <w:pStyle w:val="ListParagraph"/>
+        <w:autoSpaceDE w:val="0"/>
+        <w:autoSpaceDN w:val="0"/>
+        <w:adjustRightInd w:val="0"/>
+        <w:spacing w:after="0" w:line="240" w:lineRule="auto"/>
+        <w:rPr>
+          <w:rFonts w:ascii="Times New Roman" w:hAnsi="Times New Roman" w:cs="Times New Roman"/>
+          <w:sz w:val="24"/>
+          <w:szCs w:val="24"/>
+        </w:rPr>
+      </w:pPr>
+      <w:r>
+        <w:rPr>
+          <w:rFonts w:ascii="Times New Roman" w:hAnsi="Times New Roman" w:cs="Times New Roman"/>
+          <w:sz w:val="24"/>
+          <w:szCs w:val="24"/>
+        </w:rPr>
+        <w:t>Similarly, most operational failures of a</w:t>
+      </w:r>
+      <w:r>
+        <w:rPr>
+          <w:rFonts w:ascii="Times New Roman" w:hAnsi="Times New Roman" w:cs="Times New Roman"/>
+          <w:sz w:val="24"/>
+          <w:szCs w:val="24"/>
+        </w:rPr>
+        <w:t xml:space="preserve"> </w:t>
+      </w:r>
+      <w:r>
+        <w:rPr>
+          <w:rFonts w:ascii="Times New Roman" w:hAnsi="Times New Roman" w:cs="Times New Roman"/>
+          <w:sz w:val="24"/>
+          <w:szCs w:val="24"/>
+        </w:rPr>
+        <w:t>system are usually confined to a small</w:t>
+      </w:r>
+      <w:r>
+        <w:rPr>
+          <w:rFonts w:ascii="Times New Roman" w:hAnsi="Times New Roman" w:cs="Times New Roman"/>
+          <w:sz w:val="24"/>
+          <w:szCs w:val="24"/>
+        </w:rPr>
+        <w:t xml:space="preserve"> </w:t>
+      </w:r>
+      <w:r>
+        <w:rPr>
+          <w:rFonts w:ascii="Times New Roman" w:hAnsi="Times New Roman" w:cs="Times New Roman"/>
+          <w:sz w:val="24"/>
+          <w:szCs w:val="24"/>
+        </w:rPr>
+        <w:t>number of modules</w:t>
+      </w:r>
+      <w:r>
+        <w:rPr>
+          <w:rFonts w:ascii="Times New Roman" w:hAnsi="Times New Roman" w:cs="Times New Roman"/>
+          <w:sz w:val="24"/>
+          <w:szCs w:val="24"/>
+        </w:rPr>
+        <w:t>.</w:t>
+      </w:r>
+    </w:p>
+    <w:p>
+      <w:pPr>
+        <w:pStyle w:val="ListParagraph"/>
+        <w:autoSpaceDE w:val="0"/>
+        <w:autoSpaceDN w:val="0"/>
+        <w:adjustRightInd w:val="0"/>
+        <w:spacing w:after="0" w:line="240" w:lineRule="auto"/>
+        <w:rPr>
+          <w:rFonts w:ascii="Times New Roman" w:hAnsi="Times New Roman" w:cs="Times New Roman"/>
+          <w:sz w:val="24"/>
+          <w:szCs w:val="24"/>
+        </w:rPr>
+      </w:pPr>
+    </w:p>
+    <w:p>
+      <w:pPr>
+        <w:pStyle w:val="ListParagraph"/>
+        <w:numPr>
+          <w:ilvl w:val="0"/>
+          <w:numId w:val="8"/>
+        </w:numPr>
+        <w:autoSpaceDE w:val="0"/>
+        <w:autoSpaceDN w:val="0"/>
+        <w:adjustRightInd w:val="0"/>
+        <w:spacing w:after="0" w:line="240" w:lineRule="auto"/>
+        <w:rPr>
+          <w:rFonts w:cstheme="minorHAnsi"/>
+          <w:sz w:val="24"/>
+          <w:szCs w:val="24"/>
+        </w:rPr>
+      </w:pPr>
+      <w:r>
+        <w:rPr>
+          <w:rFonts w:cstheme="minorHAnsi"/>
+          <w:sz w:val="24"/>
+          <w:szCs w:val="24"/>
+        </w:rPr>
+        <w:t>Pesticide paradox</w:t>
+      </w:r>
+    </w:p>
+    <w:p>
+      <w:pPr>
+        <w:pStyle w:val="ListParagraph"/>
+        <w:autoSpaceDE w:val="0"/>
+        <w:autoSpaceDN w:val="0"/>
+        <w:adjustRightInd w:val="0"/>
+        <w:spacing w:after="0" w:line="240" w:lineRule="auto"/>
+        <w:rPr>
+          <w:rFonts w:cstheme="minorHAnsi"/>
+          <w:sz w:val="24"/>
+          <w:szCs w:val="24"/>
+        </w:rPr>
+      </w:pPr>
+      <w:r>
+        <w:rPr>
+          <w:rFonts w:cstheme="minorHAnsi"/>
+          <w:sz w:val="24"/>
+          <w:szCs w:val="24"/>
+        </w:rPr>
+        <w:t xml:space="preserve">If the same tests are repeated over and over again, eventually the same set of </w:t>
+      </w:r>
+      <w:r>
+        <w:rPr>
+          <w:rFonts w:cstheme="minorHAnsi"/>
+          <w:bCs/>
+          <w:sz w:val="24"/>
+          <w:szCs w:val="24"/>
+        </w:rPr>
+        <w:t>test cases will</w:t>
+      </w:r>
+      <w:r>
+        <w:rPr>
+          <w:rFonts w:cstheme="minorHAnsi"/>
+          <w:bCs/>
+          <w:sz w:val="24"/>
+          <w:szCs w:val="24"/>
+        </w:rPr>
+        <w:t xml:space="preserve"> </w:t>
+      </w:r>
+      <w:r>
+        <w:rPr>
+          <w:rFonts w:cstheme="minorHAnsi"/>
+          <w:bCs/>
+          <w:sz w:val="24"/>
+          <w:szCs w:val="24"/>
+        </w:rPr>
+        <w:t>no longer find any new defects</w:t>
+      </w:r>
+      <w:r>
+        <w:rPr>
+          <w:rFonts w:cstheme="minorHAnsi"/>
+          <w:sz w:val="24"/>
+          <w:szCs w:val="24"/>
+        </w:rPr>
+        <w:t>.</w:t>
+      </w:r>
+    </w:p>
+    <w:p>
+      <w:pPr>
+        <w:pStyle w:val="ListParagraph"/>
+        <w:autoSpaceDE w:val="0"/>
+        <w:autoSpaceDN w:val="0"/>
+        <w:adjustRightInd w:val="0"/>
+        <w:spacing w:after="0" w:line="240" w:lineRule="auto"/>
+        <w:rPr>
+          <w:rFonts w:cstheme="minorHAnsi"/>
+          <w:bCs/>
+          <w:sz w:val="24"/>
+          <w:szCs w:val="24"/>
+        </w:rPr>
+      </w:pPr>
+      <w:r>
+        <w:rPr>
+          <w:rFonts w:cstheme="minorHAnsi"/>
+          <w:sz w:val="24"/>
+          <w:szCs w:val="24"/>
+        </w:rPr>
+        <w:t xml:space="preserve">To overcome this “pesticide paradox”, the test cases need to be </w:t>
+      </w:r>
+      <w:r>
+        <w:rPr>
+          <w:rFonts w:cstheme="minorHAnsi"/>
+          <w:bCs/>
+          <w:sz w:val="24"/>
+          <w:szCs w:val="24"/>
+        </w:rPr>
+        <w:t>regularly reviewed and</w:t>
+      </w:r>
+      <w:r>
+        <w:rPr>
+          <w:rFonts w:cstheme="minorHAnsi"/>
+          <w:bCs/>
+          <w:sz w:val="24"/>
+          <w:szCs w:val="24"/>
+        </w:rPr>
+        <w:t xml:space="preserve"> </w:t>
+      </w:r>
+      <w:r>
+        <w:rPr>
+          <w:rFonts w:cstheme="minorHAnsi"/>
+          <w:bCs/>
+          <w:sz w:val="24"/>
+          <w:szCs w:val="24"/>
+        </w:rPr>
+        <w:t>revised, and new and different tests need to be written to exercise different parts of the</w:t>
+      </w:r>
+      <w:r>
+        <w:rPr>
+          <w:rFonts w:cstheme="minorHAnsi"/>
+          <w:bCs/>
+          <w:sz w:val="24"/>
+          <w:szCs w:val="24"/>
+        </w:rPr>
+        <w:t xml:space="preserve"> </w:t>
+      </w:r>
+      <w:r>
+        <w:rPr>
+          <w:rFonts w:cstheme="minorHAnsi"/>
+          <w:bCs/>
+          <w:sz w:val="24"/>
+          <w:szCs w:val="24"/>
+        </w:rPr>
+        <w:t>software or system to potentially find more defects.</w:t>
+      </w:r>
+    </w:p>
+    <w:p>
+      <w:pPr>
+        <w:pStyle w:val="ListParagraph"/>
+        <w:autoSpaceDE w:val="0"/>
+        <w:autoSpaceDN w:val="0"/>
+        <w:adjustRightInd w:val="0"/>
+        <w:spacing w:after="0" w:line="240" w:lineRule="auto"/>
+        <w:rPr>
+          <w:rFonts w:cstheme="minorHAnsi"/>
+          <w:bCs/>
+          <w:sz w:val="24"/>
+          <w:szCs w:val="24"/>
+        </w:rPr>
+      </w:pPr>
+    </w:p>
+    <w:p>
+      <w:pPr>
+        <w:pStyle w:val="ListParagraph"/>
+        <w:numPr>
+          <w:ilvl w:val="0"/>
+          <w:numId w:val="8"/>
+        </w:numPr>
+        <w:autoSpaceDE w:val="0"/>
+        <w:autoSpaceDN w:val="0"/>
+        <w:adjustRightInd w:val="0"/>
+        <w:spacing w:after="0" w:line="240" w:lineRule="auto"/>
+        <w:rPr>
+          <w:rFonts w:cstheme="minorHAnsi"/>
+          <w:bCs/>
+          <w:sz w:val="24"/>
+          <w:szCs w:val="24"/>
+        </w:rPr>
+      </w:pPr>
+      <w:r>
+        <w:rPr>
+          <w:rFonts w:cstheme="minorHAnsi"/>
+          <w:bCs/>
+          <w:sz w:val="24"/>
+          <w:szCs w:val="24"/>
+        </w:rPr>
+        <w:t>Testing is context dependent</w:t>
+      </w:r>
+    </w:p>
+    <w:p>
+      <w:pPr>
+        <w:pStyle w:val="ListParagraph"/>
+        <w:autoSpaceDE w:val="0"/>
+        <w:autoSpaceDN w:val="0"/>
+        <w:adjustRightInd w:val="0"/>
+        <w:spacing w:after="0" w:line="240" w:lineRule="auto"/>
+        <w:rPr>
+          <w:rFonts w:cstheme="minorHAnsi"/>
+          <w:bCs/>
+          <w:sz w:val="24"/>
+          <w:szCs w:val="24"/>
+        </w:rPr>
+      </w:pPr>
+      <w:r>
+        <w:rPr>
+          <w:rFonts w:cstheme="minorHAnsi"/>
+          <w:bCs/>
+          <w:sz w:val="24"/>
+          <w:szCs w:val="24"/>
+        </w:rPr>
+        <w:t xml:space="preserve">Different software needs different type of </w:t>
+      </w:r>
+      <w:proofErr w:type="gramStart"/>
+      <w:r>
+        <w:rPr>
+          <w:rFonts w:cstheme="minorHAnsi"/>
+          <w:bCs/>
+          <w:sz w:val="24"/>
+          <w:szCs w:val="24"/>
+        </w:rPr>
+        <w:t xml:space="preserve">testing </w:t>
+      </w:r>
+      <w:r>
+        <w:rPr>
+          <w:rFonts w:cstheme="minorHAnsi"/>
+          <w:bCs/>
+          <w:sz w:val="24"/>
+          <w:szCs w:val="24"/>
+        </w:rPr>
+        <w:t>.</w:t>
+      </w:r>
+      <w:proofErr w:type="gramEnd"/>
+    </w:p>
+    <w:p>
+      <w:pPr>
+        <w:pStyle w:val="ListParagraph"/>
+        <w:autoSpaceDE w:val="0"/>
+        <w:autoSpaceDN w:val="0"/>
+        <w:adjustRightInd w:val="0"/>
+        <w:spacing w:after="0" w:line="240" w:lineRule="auto"/>
+        <w:rPr>
+          <w:rFonts w:cstheme="minorHAnsi"/>
+          <w:bCs/>
+          <w:sz w:val="24"/>
+          <w:szCs w:val="24"/>
+        </w:rPr>
+      </w:pPr>
+      <w:r>
+        <w:rPr>
+          <w:rFonts w:cstheme="minorHAnsi"/>
+          <w:bCs/>
+          <w:sz w:val="24"/>
+          <w:szCs w:val="24"/>
+        </w:rPr>
+        <w:t>Like e commerce web site is different from android application.</w:t>
+      </w:r>
+    </w:p>
+    <w:p>
+      <w:pPr>
+        <w:pStyle w:val="ListParagraph"/>
+        <w:autoSpaceDE w:val="0"/>
+        <w:autoSpaceDN w:val="0"/>
+        <w:adjustRightInd w:val="0"/>
+        <w:spacing w:after="0" w:line="240" w:lineRule="auto"/>
+        <w:rPr>
+          <w:rFonts w:cstheme="minorHAnsi"/>
+          <w:bCs/>
+          <w:sz w:val="24"/>
+          <w:szCs w:val="24"/>
+        </w:rPr>
+      </w:pPr>
+      <w:r>
+        <w:rPr>
+          <w:rFonts w:cstheme="minorHAnsi"/>
+          <w:bCs/>
+          <w:sz w:val="24"/>
+          <w:szCs w:val="24"/>
+        </w:rPr>
+        <w:t>So it depend on context of software.</w:t>
+      </w:r>
+    </w:p>
+    <w:p>
+      <w:pPr>
+        <w:pStyle w:val="ListParagraph"/>
+        <w:autoSpaceDE w:val="0"/>
+        <w:autoSpaceDN w:val="0"/>
+        <w:adjustRightInd w:val="0"/>
+        <w:spacing w:after="0" w:line="240" w:lineRule="auto"/>
+        <w:rPr>
+          <w:rFonts w:cstheme="minorHAnsi"/>
+          <w:bCs/>
+          <w:sz w:val="24"/>
+          <w:szCs w:val="24"/>
+        </w:rPr>
+      </w:pPr>
+    </w:p>
+    <w:p>
+      <w:pPr>
+        <w:pStyle w:val="ListParagraph"/>
+        <w:numPr>
+          <w:ilvl w:val="0"/>
+          <w:numId w:val="8"/>
+        </w:numPr>
+        <w:autoSpaceDE w:val="0"/>
+        <w:autoSpaceDN w:val="0"/>
+        <w:adjustRightInd w:val="0"/>
+        <w:spacing w:after="0" w:line="240" w:lineRule="auto"/>
+        <w:rPr>
+          <w:rFonts w:cstheme="minorHAnsi"/>
+          <w:bCs/>
+          <w:sz w:val="24"/>
+          <w:szCs w:val="24"/>
+        </w:rPr>
+      </w:pPr>
+      <w:r>
+        <w:rPr>
+          <w:rFonts w:cstheme="minorHAnsi"/>
+          <w:bCs/>
+          <w:sz w:val="24"/>
+          <w:szCs w:val="24"/>
+        </w:rPr>
+        <w:t>Absence of error fallacy.</w:t>
+      </w:r>
+    </w:p>
+    <w:p>
+      <w:pPr>
+        <w:pStyle w:val="ListParagraph"/>
+        <w:autoSpaceDE w:val="0"/>
+        <w:autoSpaceDN w:val="0"/>
+        <w:adjustRightInd w:val="0"/>
+        <w:spacing w:after="0" w:line="240" w:lineRule="auto"/>
+        <w:rPr>
+          <w:rFonts w:ascii="Times New Roman" w:hAnsi="Times New Roman" w:cs="Times New Roman"/>
+          <w:sz w:val="24"/>
+          <w:szCs w:val="24"/>
+        </w:rPr>
+      </w:pPr>
+      <w:r>
+        <w:rPr>
+          <w:rFonts w:ascii="Times New Roman" w:hAnsi="Times New Roman" w:cs="Times New Roman"/>
+          <w:sz w:val="24"/>
+          <w:szCs w:val="24"/>
+        </w:rPr>
+        <w:t xml:space="preserve">If the system built is unusable and does not </w:t>
+      </w:r>
+      <w:proofErr w:type="spellStart"/>
+      <w:r>
+        <w:rPr>
+          <w:rFonts w:ascii="Times New Roman" w:hAnsi="Times New Roman" w:cs="Times New Roman"/>
+          <w:sz w:val="24"/>
+          <w:szCs w:val="24"/>
+        </w:rPr>
+        <w:t>fulfill</w:t>
+      </w:r>
+      <w:proofErr w:type="spellEnd"/>
+      <w:r>
+        <w:rPr>
+          <w:rFonts w:ascii="Times New Roman" w:hAnsi="Times New Roman" w:cs="Times New Roman"/>
+          <w:sz w:val="24"/>
+          <w:szCs w:val="24"/>
+        </w:rPr>
+        <w:t xml:space="preserve"> the user’s needs and expectations then</w:t>
+      </w:r>
+      <w:r>
+        <w:rPr>
+          <w:rFonts w:ascii="Times New Roman" w:hAnsi="Times New Roman" w:cs="Times New Roman"/>
+          <w:sz w:val="24"/>
+          <w:szCs w:val="24"/>
+        </w:rPr>
+        <w:t xml:space="preserve"> </w:t>
+      </w:r>
+      <w:r>
+        <w:rPr>
+          <w:rFonts w:ascii="Times New Roman" w:hAnsi="Times New Roman" w:cs="Times New Roman"/>
+          <w:sz w:val="24"/>
+          <w:szCs w:val="24"/>
+        </w:rPr>
+        <w:t xml:space="preserve">finding and fixing defects does not </w:t>
+      </w:r>
+      <w:proofErr w:type="gramStart"/>
+      <w:r>
+        <w:rPr>
+          <w:rFonts w:ascii="Times New Roman" w:hAnsi="Times New Roman" w:cs="Times New Roman"/>
+          <w:sz w:val="24"/>
+          <w:szCs w:val="24"/>
+        </w:rPr>
+        <w:t>help</w:t>
+      </w:r>
+      <w:r>
+        <w:rPr>
+          <w:rFonts w:ascii="Times New Roman" w:hAnsi="Times New Roman" w:cs="Times New Roman"/>
+          <w:sz w:val="24"/>
+          <w:szCs w:val="24"/>
+        </w:rPr>
+        <w:t xml:space="preserve"> .</w:t>
+      </w:r>
+      <w:proofErr w:type="gramEnd"/>
+    </w:p>
+    <w:p>
+      <w:pPr>
+        <w:pStyle w:val="ListParagraph"/>
+        <w:autoSpaceDE w:val="0"/>
+        <w:autoSpaceDN w:val="0"/>
+        <w:adjustRightInd w:val="0"/>
+        <w:spacing w:after="0" w:line="240" w:lineRule="auto"/>
+        <w:rPr>
+          <w:rFonts w:ascii="Times New Roman" w:hAnsi="Times New Roman" w:cs="Times New Roman"/>
+          <w:sz w:val="24"/>
+          <w:szCs w:val="24"/>
+        </w:rPr>
+      </w:pPr>
+      <w:r>
+        <w:rPr>
+          <w:rFonts w:ascii="Times New Roman" w:hAnsi="Times New Roman" w:cs="Times New Roman"/>
+          <w:sz w:val="24"/>
+          <w:szCs w:val="24"/>
+        </w:rPr>
+        <w:t>If we build a system and, in do</w:t>
+      </w:r>
+      <w:r>
+        <w:rPr>
+          <w:rFonts w:ascii="Times New Roman" w:hAnsi="Times New Roman" w:cs="Times New Roman"/>
+          <w:sz w:val="24"/>
+          <w:szCs w:val="24"/>
+        </w:rPr>
+        <w:t>ing so, find and fix defects.</w:t>
+      </w:r>
+    </w:p>
+    <w:p>
+      <w:pPr>
+        <w:pStyle w:val="ListParagraph"/>
+        <w:autoSpaceDE w:val="0"/>
+        <w:autoSpaceDN w:val="0"/>
+        <w:adjustRightInd w:val="0"/>
+        <w:spacing w:after="0" w:line="240" w:lineRule="auto"/>
+        <w:rPr>
+          <w:rFonts w:ascii="Times New Roman" w:hAnsi="Times New Roman" w:cs="Times New Roman"/>
+          <w:sz w:val="24"/>
+          <w:szCs w:val="24"/>
+        </w:rPr>
+      </w:pPr>
+      <w:r>
+        <w:rPr>
+          <w:rFonts w:ascii="Times New Roman" w:hAnsi="Times New Roman" w:cs="Times New Roman"/>
+          <w:sz w:val="24"/>
+          <w:szCs w:val="24"/>
+        </w:rPr>
+        <w:t xml:space="preserve">It doesn’t make it a </w:t>
+      </w:r>
+      <w:r>
+        <w:rPr>
+          <w:rFonts w:ascii="Times New Roman" w:hAnsi="Times New Roman" w:cs="Times New Roman"/>
+          <w:b/>
+          <w:bCs/>
+          <w:sz w:val="24"/>
+          <w:szCs w:val="24"/>
+        </w:rPr>
+        <w:t xml:space="preserve">good </w:t>
+      </w:r>
+      <w:r>
+        <w:rPr>
+          <w:rFonts w:ascii="Times New Roman" w:hAnsi="Times New Roman" w:cs="Times New Roman"/>
+          <w:sz w:val="24"/>
+          <w:szCs w:val="24"/>
+        </w:rPr>
+        <w:t>system</w:t>
+      </w:r>
+      <w:r>
+        <w:rPr>
+          <w:rFonts w:ascii="Times New Roman" w:hAnsi="Times New Roman" w:cs="Times New Roman"/>
+          <w:sz w:val="24"/>
+          <w:szCs w:val="24"/>
+        </w:rPr>
+        <w:t xml:space="preserve">, </w:t>
+      </w:r>
+      <w:r>
+        <w:rPr>
+          <w:rFonts w:ascii="Times New Roman" w:hAnsi="Times New Roman" w:cs="Times New Roman"/>
+          <w:sz w:val="24"/>
+          <w:szCs w:val="24"/>
+        </w:rPr>
+        <w:t>e</w:t>
+      </w:r>
+      <w:r>
+        <w:rPr>
+          <w:rFonts w:ascii="Times New Roman" w:hAnsi="Times New Roman" w:cs="Times New Roman"/>
+          <w:sz w:val="24"/>
+          <w:szCs w:val="24"/>
+        </w:rPr>
+        <w:t>ven after defects have been resolved it may still be unusable and/or does not fulfil the</w:t>
+      </w:r>
+      <w:r>
+        <w:rPr>
+          <w:rFonts w:ascii="Times New Roman" w:hAnsi="Times New Roman" w:cs="Times New Roman"/>
+          <w:sz w:val="24"/>
+          <w:szCs w:val="24"/>
+        </w:rPr>
+        <w:t xml:space="preserve"> </w:t>
+      </w:r>
+      <w:r>
+        <w:rPr>
+          <w:rFonts w:ascii="Times New Roman" w:hAnsi="Times New Roman" w:cs="Times New Roman"/>
+          <w:sz w:val="24"/>
+          <w:szCs w:val="24"/>
+        </w:rPr>
+        <w:t>users</w:t>
+      </w:r>
+      <w:r>
+        <w:rPr>
+          <w:rFonts w:ascii="Times New Roman" w:hAnsi="Times New Roman" w:cs="Times New Roman"/>
+          <w:sz w:val="24"/>
+          <w:szCs w:val="24"/>
+        </w:rPr>
+        <w:t>.</w:t>
+      </w:r>
+    </w:p>
+    <w:p>
+      <w:pPr>
+        <w:pStyle w:val="ListParagraph"/>
+        <w:autoSpaceDE w:val="0"/>
+        <w:autoSpaceDN w:val="0"/>
+        <w:adjustRightInd w:val="0"/>
+        <w:spacing w:after="0" w:line="240" w:lineRule="auto"/>
+        <w:rPr>
+          <w:rFonts w:ascii="Times New Roman" w:hAnsi="Times New Roman" w:cs="Times New Roman"/>
+          <w:sz w:val="24"/>
+          <w:szCs w:val="24"/>
+        </w:rPr>
+      </w:pPr>
+    </w:p>
+    <w:p>
+      <w:pPr>
+        <w:pStyle w:val="ListParagraph"/>
+        <w:autoSpaceDE w:val="0"/>
+        <w:autoSpaceDN w:val="0"/>
+        <w:adjustRightInd w:val="0"/>
+        <w:spacing w:after="0" w:line="240" w:lineRule="auto"/>
+        <w:rPr>
+          <w:rFonts w:ascii="Times New Roman" w:hAnsi="Times New Roman" w:cs="Times New Roman"/>
+          <w:sz w:val="24"/>
+          <w:szCs w:val="24"/>
+        </w:rPr>
+      </w:pPr>
+    </w:p>
+    <w:p>
+      <w:pPr>
+        <w:pStyle w:val="ListParagraph"/>
+        <w:numPr>
+          <w:ilvl w:val="0"/>
+          <w:numId w:val="1"/>
+        </w:numPr>
+        <w:autoSpaceDE w:val="0"/>
+        <w:autoSpaceDN w:val="0"/>
+        <w:adjustRightInd w:val="0"/>
+        <w:spacing w:after="0" w:line="240" w:lineRule="auto"/>
+        <w:rPr>
+          <w:rFonts w:ascii="Calibri" w:hAnsi="Calibri" w:cs="Calibri"/>
+          <w:color w:val="000000"/>
+          <w:sz w:val="24"/>
+          <w:szCs w:val="24"/>
+        </w:rPr>
+      </w:pPr>
+      <w:r>
+        <w:rPr>
+          <w:rFonts w:ascii="Calibri" w:hAnsi="Calibri" w:cs="Calibri"/>
+          <w:color w:val="000000"/>
+          <w:sz w:val="23"/>
+          <w:szCs w:val="23"/>
+        </w:rPr>
+        <w:t xml:space="preserve">What is Error, Defect, Bug and failure? </w:t>
+      </w:r>
+    </w:p>
+    <w:p>
+      <w:pPr>
+        <w:pStyle w:val="ListParagraph"/>
+        <w:autoSpaceDE w:val="0"/>
+        <w:autoSpaceDN w:val="0"/>
+        <w:adjustRightInd w:val="0"/>
+        <w:spacing w:after="0" w:line="240" w:lineRule="auto"/>
+        <w:rPr>
+          <w:rFonts w:cstheme="minorHAnsi"/>
+          <w:bCs/>
+          <w:sz w:val="24"/>
+          <w:szCs w:val="24"/>
+        </w:rPr>
+      </w:pPr>
+    </w:p>
+    <w:p>
+      <w:pPr>
+        <w:pStyle w:val="ListParagraph"/>
+        <w:autoSpaceDE w:val="0"/>
+        <w:autoSpaceDN w:val="0"/>
+        <w:adjustRightInd w:val="0"/>
+        <w:spacing w:after="0" w:line="240" w:lineRule="auto"/>
+        <w:rPr>
+          <w:rFonts w:cstheme="minorHAnsi"/>
+          <w:bCs/>
+          <w:sz w:val="24"/>
+          <w:szCs w:val="24"/>
+        </w:rPr>
+      </w:pPr>
+      <w:proofErr w:type="gramStart"/>
+      <w:r>
+        <w:rPr>
+          <w:rFonts w:cstheme="minorHAnsi"/>
+          <w:bCs/>
+          <w:sz w:val="24"/>
+          <w:szCs w:val="24"/>
+        </w:rPr>
+        <w:t>Error :</w:t>
+      </w:r>
+      <w:proofErr w:type="gramEnd"/>
+      <w:r>
+        <w:rPr>
+          <w:rFonts w:cstheme="minorHAnsi"/>
+          <w:bCs/>
+          <w:sz w:val="24"/>
+          <w:szCs w:val="24"/>
+        </w:rPr>
+        <w:t xml:space="preserve"> A mistake in coding </w:t>
+      </w:r>
+      <w:proofErr w:type="spellStart"/>
+      <w:r>
+        <w:rPr>
+          <w:rFonts w:cstheme="minorHAnsi"/>
+          <w:bCs/>
+          <w:sz w:val="24"/>
+          <w:szCs w:val="24"/>
+        </w:rPr>
+        <w:t>its</w:t>
+      </w:r>
+      <w:proofErr w:type="spellEnd"/>
+      <w:r>
+        <w:rPr>
+          <w:rFonts w:cstheme="minorHAnsi"/>
+          <w:bCs/>
+          <w:sz w:val="24"/>
+          <w:szCs w:val="24"/>
+        </w:rPr>
+        <w:t xml:space="preserve"> called error. Developer uses this word most.</w:t>
+      </w:r>
+    </w:p>
+    <w:p>
+      <w:pPr>
+        <w:pStyle w:val="ListParagraph"/>
+        <w:autoSpaceDE w:val="0"/>
+        <w:autoSpaceDN w:val="0"/>
+        <w:adjustRightInd w:val="0"/>
+        <w:spacing w:after="0" w:line="240" w:lineRule="auto"/>
+        <w:rPr>
+          <w:rFonts w:cstheme="minorHAnsi"/>
+          <w:bCs/>
+          <w:sz w:val="24"/>
+          <w:szCs w:val="24"/>
+        </w:rPr>
+      </w:pPr>
+      <w:r>
+        <w:rPr>
+          <w:rFonts w:cstheme="minorHAnsi"/>
+          <w:bCs/>
+          <w:sz w:val="24"/>
+          <w:szCs w:val="24"/>
+        </w:rPr>
+        <w:t>Defect:  error found by tester is called defect.</w:t>
+      </w:r>
+    </w:p>
+    <w:p>
+      <w:pPr>
+        <w:pStyle w:val="ListParagraph"/>
+        <w:autoSpaceDE w:val="0"/>
+        <w:autoSpaceDN w:val="0"/>
+        <w:adjustRightInd w:val="0"/>
+        <w:spacing w:after="0" w:line="240" w:lineRule="auto"/>
+        <w:rPr>
+          <w:rFonts w:cstheme="minorHAnsi"/>
+          <w:bCs/>
+          <w:sz w:val="24"/>
+          <w:szCs w:val="24"/>
+        </w:rPr>
+      </w:pPr>
+      <w:proofErr w:type="gramStart"/>
+      <w:r>
+        <w:rPr>
+          <w:rFonts w:cstheme="minorHAnsi"/>
+          <w:bCs/>
+          <w:sz w:val="24"/>
+          <w:szCs w:val="24"/>
+        </w:rPr>
+        <w:t>Failure :</w:t>
+      </w:r>
+      <w:proofErr w:type="gramEnd"/>
+      <w:r>
+        <w:rPr>
+          <w:rFonts w:cstheme="minorHAnsi"/>
+          <w:bCs/>
+          <w:sz w:val="24"/>
+          <w:szCs w:val="24"/>
+        </w:rPr>
+        <w:t xml:space="preserve"> Defect accepted by development team then </w:t>
+      </w:r>
+      <w:proofErr w:type="spellStart"/>
+      <w:r>
+        <w:rPr>
+          <w:rFonts w:cstheme="minorHAnsi"/>
+          <w:bCs/>
+          <w:sz w:val="24"/>
+          <w:szCs w:val="24"/>
+        </w:rPr>
+        <w:t>its</w:t>
+      </w:r>
+      <w:proofErr w:type="spellEnd"/>
+      <w:r>
+        <w:rPr>
+          <w:rFonts w:cstheme="minorHAnsi"/>
+          <w:bCs/>
+          <w:sz w:val="24"/>
+          <w:szCs w:val="24"/>
+        </w:rPr>
+        <w:t xml:space="preserve"> called bug, builds does not meet the requirements then it is called failure.</w:t>
+      </w:r>
+    </w:p>
+    <w:p>
+      <w:pPr>
+        <w:pStyle w:val="ListParagraph"/>
+        <w:autoSpaceDE w:val="0"/>
+        <w:autoSpaceDN w:val="0"/>
+        <w:adjustRightInd w:val="0"/>
+        <w:spacing w:after="0" w:line="240" w:lineRule="auto"/>
+        <w:rPr>
+          <w:rFonts w:cstheme="minorHAnsi"/>
+          <w:bCs/>
+          <w:sz w:val="24"/>
+          <w:szCs w:val="24"/>
+        </w:rPr>
+      </w:pPr>
+    </w:p>
+    <w:p>
+      <w:pPr>
+        <w:pStyle w:val="ListParagraph"/>
+        <w:autoSpaceDE w:val="0"/>
+        <w:autoSpaceDN w:val="0"/>
+        <w:adjustRightInd w:val="0"/>
+        <w:spacing w:after="0" w:line="240" w:lineRule="auto"/>
+        <w:rPr>
+          <w:rFonts w:cstheme="minorHAnsi"/>
+          <w:bCs/>
+          <w:sz w:val="24"/>
+          <w:szCs w:val="24"/>
+        </w:rPr>
+      </w:pPr>
+    </w:p>
+    <w:p>
+      <w:pPr>
+        <w:pStyle w:val="ListParagraph"/>
+        <w:autoSpaceDE w:val="0"/>
+        <w:autoSpaceDN w:val="0"/>
+        <w:adjustRightInd w:val="0"/>
+        <w:spacing w:after="0" w:line="240" w:lineRule="auto"/>
+        <w:rPr>
+          <w:rFonts w:cstheme="minorHAnsi"/>
+          <w:bCs/>
+          <w:sz w:val="24"/>
+          <w:szCs w:val="24"/>
+        </w:rPr>
+      </w:pPr>
+    </w:p>
+    <w:p>
+      <w:pPr>
+        <w:pStyle w:val="ListParagraph"/>
+        <w:autoSpaceDE w:val="0"/>
+        <w:autoSpaceDN w:val="0"/>
+        <w:adjustRightInd w:val="0"/>
+        <w:spacing w:after="0" w:line="240" w:lineRule="auto"/>
+        <w:rPr>
+          <w:rFonts w:cstheme="minorHAnsi"/>
+          <w:bCs/>
+          <w:sz w:val="24"/>
+          <w:szCs w:val="24"/>
+        </w:rPr>
+      </w:pPr>
+    </w:p>
+    <w:p>
+      <w:pPr>
+        <w:pStyle w:val="ListParagraph"/>
+        <w:autoSpaceDE w:val="0"/>
+        <w:autoSpaceDN w:val="0"/>
+        <w:adjustRightInd w:val="0"/>
+        <w:spacing w:after="0" w:line="240" w:lineRule="auto"/>
+        <w:rPr>
+          <w:rFonts w:cstheme="minorHAnsi"/>
+          <w:bCs/>
+          <w:sz w:val="24"/>
+          <w:szCs w:val="24"/>
+        </w:rPr>
+      </w:pPr>
+    </w:p>
+    <w:p>
+      <w:pPr>
+        <w:autoSpaceDE w:val="0"/>
+        <w:autoSpaceDN w:val="0"/>
+        <w:adjustRightInd w:val="0"/>
+        <w:spacing w:after="0" w:line="240" w:lineRule="auto"/>
+        <w:rPr>
+          <w:rFonts w:ascii="Times New Roman" w:hAnsi="Times New Roman" w:cs="Times New Roman"/>
+          <w:sz w:val="24"/>
+          <w:szCs w:val="24"/>
+        </w:rPr>
+      </w:pPr>
+      <w:bookmarkStart w:id="0" w:name="_GoBack"/>
+      <w:bookmarkEnd w:id="0"/>
+    </w:p>
+    <w:p>
+      <w:pPr>
+        <w:pStyle w:val="ListParagraph"/>
+        <w:autoSpaceDE w:val="0"/>
+        <w:autoSpaceDN w:val="0"/>
+        <w:adjustRightInd w:val="0"/>
+        <w:spacing w:after="0" w:line="240" w:lineRule="auto"/>
+        <w:rPr>
+          <w:rFonts w:ascii="Calibri" w:hAnsi="Calibri" w:cs="Calibri"/>
+          <w:color w:val="000000"/>
+          <w:sz w:val="23"/>
+          <w:szCs w:val="23"/>
+        </w:rPr>
+      </w:pPr>
+    </w:p>
+    <w:p>
+      <w:pPr>
+        <w:autoSpaceDE w:val="0"/>
+        <w:autoSpaceDN w:val="0"/>
+        <w:adjustRightInd w:val="0"/>
+        <w:spacing w:after="0" w:line="240" w:lineRule="auto"/>
+        <w:rPr>
+          <w:rFonts w:ascii="Calibri" w:hAnsi="Calibri" w:cs="Calibri"/>
+          <w:color w:val="000000"/>
+          <w:sz w:val="23"/>
+          <w:szCs w:val="23"/>
+        </w:rPr>
+      </w:pPr>
+    </w:p>
+    <w:p>
+      <w:pPr>
+        <w:pStyle w:val="ListParagraph"/>
+        <w:autoSpaceDE w:val="0"/>
+        <w:autoSpaceDN w:val="0"/>
+        <w:adjustRightInd w:val="0"/>
+        <w:spacing w:after="0" w:line="240" w:lineRule="auto"/>
+        <w:ind w:left="1080"/>
+        <w:rPr>
+          <w:rFonts w:ascii="Calibri" w:hAnsi="Calibri" w:cs="Calibri"/>
+          <w:color w:val="000000"/>
+          <w:sz w:val="23"/>
+          <w:szCs w:val="23"/>
+        </w:rPr>
+      </w:pPr>
+    </w:p>
+    <w:p>
+      <w:pPr>
+        <w:pStyle w:val="ListParagraph"/>
+        <w:autoSpaceDE w:val="0"/>
+        <w:autoSpaceDN w:val="0"/>
+        <w:adjustRightInd w:val="0"/>
+        <w:spacing w:after="0" w:line="240" w:lineRule="auto"/>
+        <w:rPr>
+          <w:rFonts w:ascii="Calibri" w:hAnsi="Calibri" w:cs="Calibri"/>
+          <w:color w:val="000000"/>
+          <w:sz w:val="24"/>
+          <w:szCs w:val="24"/>
+        </w:rPr>
+      </w:pPr>
+    </w:p>
+    <w:p>
+      <w:pPr>
+        <w:pStyle w:val="Default"/>
+        <w:ind w:left="720"/>
+        <w:rPr>
+          <w:rFonts w:asciiTheme="minorHAnsi" w:hAnsiTheme="minorHAnsi" w:cstheme="minorHAnsi"/>
+          <w:color w:val="273239"/>
+          <w:spacing w:val="2"/>
+          <w:shd w:val="clear" w:color="auto" w:fill="FFFFFF"/>
+        </w:rPr>
+      </w:pPr>
+    </w:p>
+    <w:p>
+      <w:pPr>
+        <w:pStyle w:val="Default"/>
+        <w:ind w:left="720"/>
+        <w:rPr>
+          <w:rFonts w:asciiTheme="minorHAnsi" w:hAnsiTheme="minorHAnsi" w:cstheme="minorHAnsi"/>
+          <w:color w:val="273239"/>
+          <w:spacing w:val="2"/>
+          <w:shd w:val="clear" w:color="auto" w:fill="FFFFFF"/>
+        </w:rPr>
+      </w:pPr>
+    </w:p>
+    <w:p>
+      <w:pPr>
+        <w:pStyle w:val="Default"/>
+        <w:ind w:left="720"/>
+        <w:rPr>
+          <w:rFonts w:asciiTheme="minorHAnsi" w:hAnsiTheme="minorHAnsi" w:cstheme="minorHAnsi"/>
+        </w:rPr>
+      </w:pPr>
+    </w:p>
+    <w:p>
+      <w:pPr>
+        <w:pStyle w:val="Default"/>
+        <w:ind w:left="720"/>
+        <w:rPr>
+          <w:rFonts w:asciiTheme="minorHAnsi" w:hAnsiTheme="minorHAnsi" w:cstheme="minorHAnsi"/>
+        </w:rPr>
+      </w:pPr>
+    </w:p>
+    <w:p>
+      <w:pPr>
+        <w:pStyle w:val="ListParagraph"/>
+        <w:rPr>
+          <w:rFonts w:eastAsia="Times New Roman" w:cstheme="minorHAnsi"/>
+          <w:color w:val="000000"/>
+          <w:sz w:val="24"/>
+          <w:szCs w:val="24"/>
+          <w:lang w:eastAsia="en-IN"/>
+        </w:rPr>
+      </w:pPr>
+    </w:p>
+    <w:p>
+      <w:pPr>
+        <w:pStyle w:val="ListParagraph"/>
+        <w:ind w:left="927"/>
+        <w:rPr>
+          <w:rFonts w:eastAsia="Times New Roman" w:cstheme="minorHAnsi"/>
+          <w:color w:val="000000"/>
+          <w:sz w:val="24"/>
+          <w:szCs w:val="24"/>
+          <w:lang w:eastAsia="en-IN"/>
+        </w:rPr>
+      </w:pPr>
+    </w:p>
+    <w:p>
+      <w:pPr>
+        <w:pStyle w:val="ListParagraph"/>
+        <w:ind w:left="927"/>
+        <w:rPr>
+          <w:rFonts w:eastAsia="Times New Roman" w:cstheme="minorHAnsi"/>
+          <w:color w:val="000000"/>
+          <w:sz w:val="24"/>
+          <w:szCs w:val="24"/>
+          <w:lang w:eastAsia="en-IN"/>
+        </w:rPr>
+      </w:pPr>
+    </w:p>
+    <w:p>
+      <w:pPr>
+        <w:pStyle w:val="ListParagraph"/>
+        <w:ind w:left="927"/>
+        <w:rPr>
+          <w:rFonts w:eastAsia="Times New Roman" w:cstheme="minorHAnsi"/>
+          <w:color w:val="000000"/>
+          <w:sz w:val="24"/>
+          <w:szCs w:val="24"/>
+          <w:lang w:eastAsia="en-IN"/>
+        </w:rPr>
+      </w:pPr>
+    </w:p>
+    <w:p>
+      <w:pPr>
+        <w:pStyle w:val="ListParagraph"/>
+        <w:ind w:left="927"/>
+        <w:rPr>
+          <w:rFonts w:eastAsia="Times New Roman" w:cstheme="minorHAnsi"/>
+          <w:color w:val="000000"/>
+          <w:sz w:val="24"/>
+          <w:szCs w:val="24"/>
+          <w:lang w:eastAsia="en-IN"/>
+        </w:rPr>
+      </w:pPr>
+    </w:p>
+    <w:p>
+      <w:pPr>
+        <w:pStyle w:val="ListParagraph"/>
+        <w:ind w:left="927"/>
+        <w:rPr>
+          <w:rFonts w:eastAsia="Times New Roman" w:cstheme="minorHAnsi"/>
+          <w:color w:val="000000"/>
+          <w:sz w:val="24"/>
+          <w:szCs w:val="24"/>
+          <w:lang w:eastAsia="en-IN"/>
+        </w:rPr>
+      </w:pPr>
+    </w:p>
+    <w:p>
+      <w:pPr>
+        <w:pStyle w:val="ListParagraph"/>
+        <w:ind w:left="927"/>
+        <w:rPr>
+          <w:rFonts w:eastAsia="Times New Roman" w:cstheme="minorHAnsi"/>
+          <w:color w:val="000000"/>
+          <w:sz w:val="24"/>
+          <w:szCs w:val="24"/>
+          <w:lang w:eastAsia="en-IN"/>
+        </w:rPr>
+      </w:pPr>
+    </w:p>
+    <w:p>
+      <w:pPr>
+        <w:pStyle w:val="ListParagraph"/>
+        <w:ind w:left="927"/>
+        <w:rPr>
+          <w:rFonts w:eastAsia="Times New Roman" w:cstheme="minorHAnsi"/>
+          <w:color w:val="000000"/>
+          <w:sz w:val="24"/>
+          <w:szCs w:val="24"/>
+          <w:lang w:eastAsia="en-IN"/>
+        </w:rPr>
+      </w:pPr>
+    </w:p>
+    <w:p>
+      <w:pPr>
+        <w:pStyle w:val="ListParagraph"/>
+        <w:ind w:left="927"/>
+        <w:rPr>
+          <w:rFonts w:eastAsia="Times New Roman" w:cstheme="minorHAnsi"/>
+          <w:color w:val="000000"/>
+          <w:sz w:val="24"/>
+          <w:szCs w:val="24"/>
+          <w:lang w:eastAsia="en-IN"/>
+        </w:rPr>
+      </w:pPr>
+    </w:p>
+    <w:p>
+      <w:pPr>
+        <w:pStyle w:val="ListParagraph"/>
+        <w:ind w:left="927"/>
+        <w:rPr>
+          <w:rFonts w:eastAsia="Times New Roman" w:cstheme="minorHAnsi"/>
+          <w:color w:val="000000"/>
+          <w:sz w:val="24"/>
+          <w:szCs w:val="24"/>
+          <w:lang w:eastAsia="en-IN"/>
+        </w:rPr>
+      </w:pPr>
+    </w:p>
+    <w:p>
+      <w:pPr>
+        <w:pStyle w:val="ListParagraph"/>
+        <w:ind w:left="927"/>
+        <w:rPr>
+          <w:rFonts w:eastAsia="Times New Roman" w:cstheme="minorHAnsi"/>
+          <w:color w:val="000000"/>
+          <w:sz w:val="24"/>
+          <w:szCs w:val="24"/>
+          <w:lang w:eastAsia="en-IN"/>
+        </w:rPr>
+      </w:pPr>
+    </w:p>
+    <w:p>
+      <w:pPr>
+        <w:pStyle w:val="ListParagraph"/>
+        <w:ind w:left="927"/>
+        <w:rPr>
+          <w:rFonts w:eastAsia="Times New Roman" w:cstheme="minorHAnsi"/>
+          <w:color w:val="000000"/>
+          <w:sz w:val="24"/>
+          <w:szCs w:val="24"/>
+          <w:lang w:eastAsia="en-IN"/>
+        </w:rPr>
+      </w:pPr>
+    </w:p>
+    <w:p>
+      <w:pPr>
+        <w:pStyle w:val="ListParagraph"/>
+        <w:ind w:left="927"/>
+        <w:rPr>
+          <w:rFonts w:eastAsia="Times New Roman" w:cstheme="minorHAnsi"/>
+          <w:color w:val="000000"/>
+          <w:sz w:val="24"/>
+          <w:szCs w:val="24"/>
+          <w:lang w:eastAsia="en-IN"/>
+        </w:rPr>
+      </w:pPr>
+    </w:p>
+    <w:p>
+      <w:pPr>
+        <w:pStyle w:val="ListParagraph"/>
+        <w:ind w:left="927"/>
+        <w:rPr>
+          <w:rFonts w:eastAsia="Times New Roman" w:cstheme="minorHAnsi"/>
+          <w:color w:val="000000"/>
+          <w:sz w:val="24"/>
+          <w:szCs w:val="24"/>
+          <w:lang w:eastAsia="en-IN"/>
+        </w:rPr>
+      </w:pPr>
+    </w:p>
+    <w:p>
+      <w:pPr>
+        <w:rPr>
+          <w:rFonts w:cstheme="minorHAnsi"/>
+          <w:sz w:val="24"/>
+          <w:szCs w:val="24"/>
+        </w:rPr>
+      </w:pPr>
+    </w:p>
+    <w:p>
+      <w:pPr>
+        <w:pStyle w:val="ListParagraph"/>
+        <w:ind w:left="927"/>
+        <w:rPr>
+          <w:rFonts w:cstheme="minorHAnsi"/>
+          <w:sz w:val="24"/>
+          <w:szCs w:val="24"/>
+        </w:rPr>
+      </w:pPr>
+    </w:p>
+    <w:p>
+      <w:pPr>
+        <w:pStyle w:val="ListParagraph"/>
+        <w:ind w:left="927"/>
+        <w:rPr>
+          <w:rFonts w:cstheme="minorHAnsi"/>
+          <w:sz w:val="24"/>
+          <w:szCs w:val="24"/>
+        </w:rPr>
+      </w:pPr>
+    </w:p>
+    <w:p>
+      <w:pPr>
+        <w:pStyle w:val="ListParagraph"/>
+        <w:ind w:left="927"/>
+        <w:rPr>
+          <w:rFonts w:ascii="Times New Roman" w:hAnsi="Times New Roman" w:cs="Times New Roman"/>
+          <w:sz w:val="24"/>
+          <w:szCs w:val="24"/>
+        </w:rPr>
+      </w:pPr>
+    </w:p>
+    <w:p>
+      <w:pPr>
+        <w:rPr>
+          <w:rFonts w:ascii="Times New Roman" w:hAnsi="Times New Roman" w:cs="Times New Roman"/>
+          <w:sz w:val="24"/>
+          <w:szCs w:val="24"/>
+        </w:rPr>
+      </w:pPr>
+    </w:p>
+    <w:p>
+      <w:pPr>
+        <w:pStyle w:val="ListParagraph"/>
+        <w:ind w:left="927"/>
+        <w:rPr>
+          <w:rFonts w:ascii="Times New Roman" w:hAnsi="Times New Roman" w:cs="Times New Roman"/>
+          <w:sz w:val="24"/>
+          <w:szCs w:val="24"/>
+        </w:rPr>
+      </w:pPr>
+    </w:p>
+    <w:p>
+      <w:pPr>
+        <w:pStyle w:val="ListParagraph"/>
+        <w:ind w:left="927"/>
+        <w:rPr>
+          <w:rFonts w:cstheme="minorHAnsi"/>
+          <w:sz w:val="24"/>
+          <w:szCs w:val="24"/>
+        </w:rPr>
+      </w:pPr>
+    </w:p>
+    <w:p>
+      <w:pPr>
+        <w:pStyle w:val="ListParagraph"/>
+        <w:ind w:left="1080"/>
+        <w:rPr>
+          <w:rFonts w:cstheme="minorHAnsi"/>
+          <w:lang w:val="en-US"/>
+        </w:rPr>
+      </w:pPr>
+    </w:p>
+    <w:p>
+      <w:pPr>
+        <w:pStyle w:val="ListParagraph"/>
+        <w:rPr>
+          <w:rFonts w:cstheme="minorHAnsi"/>
+          <w:lang w:val="en-US"/>
+        </w:rPr>
+      </w:pPr>
+    </w:p>
+    <w:p>
+      <w:pPr>
+        <w:pStyle w:val="ListParagraph"/>
+        <w:rPr>
+          <w:rFonts w:cstheme="minorHAnsi"/>
+          <w:lang w:val="en-US"/>
+        </w:rPr>
+      </w:pPr>
+    </w:p>
+    <w:p>
+      <w:pPr>
+        <w:pStyle w:val="ListParagraph"/>
+        <w:rPr>
+          <w:rFonts w:cstheme="minorHAnsi"/>
+          <w:lang w:val="en-US"/>
+        </w:rPr>
+      </w:pPr>
+    </w:p>
+    <w:p>
+      <w:pPr>
+        <w:pStyle w:val="ListParagraph"/>
+        <w:rPr>
+          <w:rFonts w:cstheme="minorHAnsi"/>
+          <w:lang w:val="en-US"/>
+        </w:rPr>
+      </w:pPr>
+    </w:p>
+    <w:p>
+      <w:pPr>
+        <w:pStyle w:val="ListParagraph"/>
+        <w:rPr>
+          <w:rFonts w:cstheme="minorHAnsi"/>
+          <w:lang w:val="en-US"/>
+        </w:rPr>
+      </w:pPr>
+    </w:p>
+    <w:p>
+      <w:pPr>
+        <w:pStyle w:val="ListParagraph"/>
+        <w:rPr>
+          <w:rFonts w:cstheme="minorHAnsi"/>
+          <w:lang w:val="en-US"/>
+        </w:rPr>
+      </w:pPr>
+    </w:p>
+    <w:p>
+      <w:pPr>
+        <w:pStyle w:val="ListParagraph"/>
+        <w:rPr>
+          <w:rFonts w:cstheme="minorHAnsi"/>
+          <w:lang w:val="en-US"/>
+        </w:rPr>
+      </w:pPr>
+    </w:p>
+    <w:p>
+      <w:pPr>
+        <w:pStyle w:val="ListParagraph"/>
+        <w:rPr>
+          <w:lang w:val="en-US"/>
+        </w:rPr>
+      </w:pPr>
+    </w:p>
+    <w:p>
+      <w:pPr>
+        <w:pStyle w:val="ListParagraph"/>
+        <w:rPr>
+          <w:lang w:val="en-US"/>
+        </w:rPr>
+      </w:pPr>
+    </w:p>
+    <w:p>
+      <w:pPr>
+        <w:pStyle w:val="ListParagraph"/>
+        <w:rPr>
+          <w:lang w:val="en-US"/>
+        </w:rPr>
+      </w:pPr>
+    </w:p>
+    <w:p>
+      <w:pPr>
+        <w:pStyle w:val="ListParagraph"/>
+        <w:rPr>
+          <w:lang w:val="en-US"/>
+        </w:rPr>
+      </w:pPr>
+    </w:p>
+    <w:p>
+      <w:pPr>
+        <w:pStyle w:val="ListParagraph"/>
+        <w:rPr>
+          <w:lang w:val="en-US"/>
+        </w:rPr>
+      </w:pPr>
+    </w:p>
+    <w:p>
+      <w:pPr>
+        <w:pStyle w:val="ListParagraph"/>
+        <w:rPr>
+          <w:lang w:val="en-US"/>
+        </w:rPr>
+      </w:pPr>
+    </w:p>
+    <w:p>
+      <w:pPr>
+        <w:pStyle w:val="ListParagraph"/>
+        <w:rPr>
+          <w:lang w:val="en-US"/>
+        </w:rPr>
+      </w:pPr>
+    </w:p>
+    <w:p>
+      <w:pPr>
+        <w:pStyle w:val="ListParagraph"/>
+        <w:rPr>
+          <w:lang w:val="en-US"/>
+        </w:rPr>
+      </w:pPr>
+    </w:p>
+    <w:p>
+      <w:pPr>
+        <w:pStyle w:val="ListParagraph"/>
+        <w:rPr>
+          <w:lang w:val="en-US"/>
+        </w:rPr>
+      </w:pPr>
+    </w:p>
+    <w:p>
+      <w:pPr>
+        <w:pStyle w:val="ListParagraph"/>
+        <w:rPr>
+          <w:lang w:val="en-US"/>
+        </w:rPr>
+      </w:pPr>
+    </w:p>
+    <w:p>
+      <w:pPr>
+        <w:pStyle w:val="ListParagraph"/>
+        <w:rPr>
+          <w:lang w:val="en-US"/>
+        </w:rPr>
+      </w:pPr>
+    </w:p>
+    <w:p>
+      <w:pPr>
+        <w:pStyle w:val="ListParagraph"/>
+        <w:rPr>
+          <w:lang w:val="en-US"/>
+        </w:rPr>
+      </w:pPr>
+    </w:p>
+    <w:p>
+      <w:pPr>
+        <w:pStyle w:val="ListParagraph"/>
+        <w:rPr>
+          <w:lang w:val="en-US"/>
+        </w:rPr>
+      </w:pPr>
+    </w:p>
+    <w:p>
+      <w:pPr>
+        <w:pStyle w:val="ListParagraph"/>
+        <w:rPr>
+          <w:lang w:val="en-US"/>
+        </w:rPr>
+      </w:pPr>
+    </w:p>
+    <w:p>
+      <w:pPr>
+        <w:pStyle w:val="ListParagraph"/>
+        <w:rPr>
+          <w:lang w:val="en-US"/>
+        </w:rPr>
+      </w:pPr>
+    </w:p>
+    <w:p>
+      <w:pPr>
+        <w:pStyle w:val="ListParagraph"/>
+        <w:rPr>
+          <w:lang w:val="en-US"/>
+        </w:rPr>
+      </w:pPr>
+    </w:p>
+    <w:p>
+      <w:pPr>
+        <w:pStyle w:val="ListParagraph"/>
+        <w:rPr>
+          <w:lang w:val="en-US"/>
+        </w:rPr>
+      </w:pPr>
+    </w:p>
+    <w:p>
+      <w:pPr>
+        <w:pStyle w:val="ListParagraph"/>
+        <w:rPr>
+          <w:lang w:val="en-US"/>
+        </w:rPr>
+      </w:pPr>
+    </w:p>
+    <w:p>
+      <w:pPr>
+        <w:pStyle w:val="ListParagraph"/>
+        <w:rPr>
+          <w:lang w:val="en-US"/>
+        </w:rPr>
+      </w:pPr>
+    </w:p>
+    <w:p>
+      <w:pPr>
+        <w:pStyle w:val="ListParagraph"/>
+        <w:rPr>
+          <w:lang w:val="en-US"/>
+        </w:rPr>
+      </w:pPr>
+    </w:p>
+    <w:p>
+      <w:pPr>
+        <w:pStyle w:val="ListParagraph"/>
+        <w:rPr>
+          <w:lang w:val="en-US"/>
+        </w:rPr>
+      </w:pPr>
+    </w:p>
+    <w:p>
+      <w:pPr>
+        <w:pStyle w:val="ListParagraph"/>
+        <w:rPr>
+          <w:lang w:val="en-US"/>
+        </w:rPr>
+      </w:pPr>
+    </w:p>
+    <w:p>
+      <w:pPr>
+        <w:pStyle w:val="ListParagraph"/>
+        <w:rPr>
+          <w:lang w:val="en-US"/>
+        </w:rPr>
+      </w:pPr>
+    </w:p>
+    <w:p>
+      <w:pPr>
+        <w:pStyle w:val="ListParagraph"/>
+        <w:rPr>
+          <w:lang w:val="en-US"/>
+        </w:rPr>
+      </w:pPr>
     </w:p>
     <w:p>
       <w:pPr>
@@ -841,8 +5824,275 @@
 </file>
 
 <file path=word/numbering.xml><?xml version="1.0" encoding="utf-8"?>
-<w:numbering xmlns:wpc="http://schemas.microsoft.com/office/word/2010/wordprocessingCanvas" xmlns:mc="http://schemas.openxmlformats.org/markup-compatibility/2006" xmlns:o="urn:schemas-microsoft-com:office:office" xmlns:r="http://schemas.openxmlformats.org/officeDocument/2006/relationships" xmlns:m="http://schemas.openxmlformats.org/officeDocument/2006/math" xmlns:v="urn:schemas-microsoft-com:vml" xmlns:wp14="http://schemas.microsoft.com/office/word/2010/wordprocessingDrawing" xmlns:wp="http://schemas.openxmlformats.org/drawingml/2006/wordprocessingDrawing" xmlns:w10="urn:schemas-microsoft-com:office:word" xmlns:w="http://schemas.openxmlformats.org/wordprocessingml/2006/main" xmlns:w14="http://schemas.microsoft.com/office/word/2010/wordml" xmlns:wpg="http://schemas.microsoft.com/office/word/2010/wordprocessingGroup" xmlns:wpi="http://schemas.microsoft.com/office/word/2010/wordprocessingInk" xmlns:wne="http://schemas.microsoft.com/office/word/2006/wordml" xmlns:wps="http://schemas.microsoft.com/office/word/2010/wordprocessingShape" mc:Ignorable="w14 wp14">
+<w:numbering xmlns:wpc="http://schemas.microsoft.com/office/word/2010/wordprocessingCanvas" xmlns:mc="http://schemas.openxmlformats.org/markup-compatibility/2006" xmlns:o="urn:schemas-microsoft-com:office:office" xmlns:r="http://schemas.openxmlformats.org/officeDocument/2006/relationships" xmlns:m="http://schemas.openxmlformats.org/officeDocument/2006/math" xmlns:v="urn:schemas-microsoft-com:vml" xmlns:wp14="http://schemas.microsoft.com/office/word/2010/wordprocessingDrawing" xmlns:wp="http://schemas.openxmlformats.org/drawingml/2006/wordprocessingDrawing" xmlns:w10="urn:schemas-microsoft-com:office:word" xmlns:w="http://schemas.openxmlformats.org/wordprocessingml/2006/main" xmlns:w14="http://schemas.microsoft.com/office/word/2010/wordml" xmlns:w15="http://schemas.microsoft.com/office/word/2012/wordml" xmlns:wpg="http://schemas.microsoft.com/office/word/2010/wordprocessingGroup" xmlns:wpi="http://schemas.microsoft.com/office/word/2010/wordprocessingInk" xmlns:wne="http://schemas.microsoft.com/office/word/2006/wordml" xmlns:wps="http://schemas.microsoft.com/office/word/2010/wordprocessingShape" mc:Ignorable="w14 w15 wp14">
   <w:abstractNum w:abstractNumId="0">
+    <w:nsid w:val="17AD09B0"/>
+    <w:multiLevelType w:val="hybridMultilevel"/>
+    <w:tmpl w:val="68C60BFC"/>
+    <w:lvl w:ilvl="0" w:tplc="F4C028FA">
+      <w:start w:val="1"/>
+      <w:numFmt w:val="decimal"/>
+      <w:lvlText w:val="(%1)"/>
+      <w:lvlJc w:val="left"/>
+      <w:pPr>
+        <w:ind w:left="1080" w:hanging="360"/>
+      </w:pPr>
+      <w:rPr>
+        <w:rFonts w:hint="default"/>
+      </w:rPr>
+    </w:lvl>
+    <w:lvl w:ilvl="1" w:tplc="40090019" w:tentative="1">
+      <w:start w:val="1"/>
+      <w:numFmt w:val="lowerLetter"/>
+      <w:lvlText w:val="%2."/>
+      <w:lvlJc w:val="left"/>
+      <w:pPr>
+        <w:ind w:left="1800" w:hanging="360"/>
+      </w:pPr>
+    </w:lvl>
+    <w:lvl w:ilvl="2" w:tplc="4009001B" w:tentative="1">
+      <w:start w:val="1"/>
+      <w:numFmt w:val="lowerRoman"/>
+      <w:lvlText w:val="%3."/>
+      <w:lvlJc w:val="right"/>
+      <w:pPr>
+        <w:ind w:left="2520" w:hanging="180"/>
+      </w:pPr>
+    </w:lvl>
+    <w:lvl w:ilvl="3" w:tplc="4009000F" w:tentative="1">
+      <w:start w:val="1"/>
+      <w:numFmt w:val="decimal"/>
+      <w:lvlText w:val="%4."/>
+      <w:lvlJc w:val="left"/>
+      <w:pPr>
+        <w:ind w:left="3240" w:hanging="360"/>
+      </w:pPr>
+    </w:lvl>
+    <w:lvl w:ilvl="4" w:tplc="40090019" w:tentative="1">
+      <w:start w:val="1"/>
+      <w:numFmt w:val="lowerLetter"/>
+      <w:lvlText w:val="%5."/>
+      <w:lvlJc w:val="left"/>
+      <w:pPr>
+        <w:ind w:left="3960" w:hanging="360"/>
+      </w:pPr>
+    </w:lvl>
+    <w:lvl w:ilvl="5" w:tplc="4009001B" w:tentative="1">
+      <w:start w:val="1"/>
+      <w:numFmt w:val="lowerRoman"/>
+      <w:lvlText w:val="%6."/>
+      <w:lvlJc w:val="right"/>
+      <w:pPr>
+        <w:ind w:left="4680" w:hanging="180"/>
+      </w:pPr>
+    </w:lvl>
+    <w:lvl w:ilvl="6" w:tplc="4009000F" w:tentative="1">
+      <w:start w:val="1"/>
+      <w:numFmt w:val="decimal"/>
+      <w:lvlText w:val="%7."/>
+      <w:lvlJc w:val="left"/>
+      <w:pPr>
+        <w:ind w:left="5400" w:hanging="360"/>
+      </w:pPr>
+    </w:lvl>
+    <w:lvl w:ilvl="7" w:tplc="40090019" w:tentative="1">
+      <w:start w:val="1"/>
+      <w:numFmt w:val="lowerLetter"/>
+      <w:lvlText w:val="%8."/>
+      <w:lvlJc w:val="left"/>
+      <w:pPr>
+        <w:ind w:left="6120" w:hanging="360"/>
+      </w:pPr>
+    </w:lvl>
+    <w:lvl w:ilvl="8" w:tplc="4009001B" w:tentative="1">
+      <w:start w:val="1"/>
+      <w:numFmt w:val="lowerRoman"/>
+      <w:lvlText w:val="%9."/>
+      <w:lvlJc w:val="right"/>
+      <w:pPr>
+        <w:ind w:left="6840" w:hanging="180"/>
+      </w:pPr>
+    </w:lvl>
+  </w:abstractNum>
+  <w:abstractNum w:abstractNumId="1">
+    <w:nsid w:val="180062C0"/>
+    <w:multiLevelType w:val="hybridMultilevel"/>
+    <w:tmpl w:val="4F1C7AE6"/>
+    <w:lvl w:ilvl="0" w:tplc="55C6EFC8">
+      <w:start w:val="1"/>
+      <w:numFmt w:val="decimal"/>
+      <w:lvlText w:val="(%1)"/>
+      <w:lvlJc w:val="left"/>
+      <w:pPr>
+        <w:ind w:left="927" w:hanging="360"/>
+      </w:pPr>
+      <w:rPr>
+        <w:rFonts w:hint="default"/>
+      </w:rPr>
+    </w:lvl>
+    <w:lvl w:ilvl="1" w:tplc="40090019" w:tentative="1">
+      <w:start w:val="1"/>
+      <w:numFmt w:val="lowerLetter"/>
+      <w:lvlText w:val="%2."/>
+      <w:lvlJc w:val="left"/>
+      <w:pPr>
+        <w:ind w:left="1647" w:hanging="360"/>
+      </w:pPr>
+    </w:lvl>
+    <w:lvl w:ilvl="2" w:tplc="4009001B" w:tentative="1">
+      <w:start w:val="1"/>
+      <w:numFmt w:val="lowerRoman"/>
+      <w:lvlText w:val="%3."/>
+      <w:lvlJc w:val="right"/>
+      <w:pPr>
+        <w:ind w:left="2367" w:hanging="180"/>
+      </w:pPr>
+    </w:lvl>
+    <w:lvl w:ilvl="3" w:tplc="4009000F" w:tentative="1">
+      <w:start w:val="1"/>
+      <w:numFmt w:val="decimal"/>
+      <w:lvlText w:val="%4."/>
+      <w:lvlJc w:val="left"/>
+      <w:pPr>
+        <w:ind w:left="3087" w:hanging="360"/>
+      </w:pPr>
+    </w:lvl>
+    <w:lvl w:ilvl="4" w:tplc="40090019" w:tentative="1">
+      <w:start w:val="1"/>
+      <w:numFmt w:val="lowerLetter"/>
+      <w:lvlText w:val="%5."/>
+      <w:lvlJc w:val="left"/>
+      <w:pPr>
+        <w:ind w:left="3807" w:hanging="360"/>
+      </w:pPr>
+    </w:lvl>
+    <w:lvl w:ilvl="5" w:tplc="4009001B" w:tentative="1">
+      <w:start w:val="1"/>
+      <w:numFmt w:val="lowerRoman"/>
+      <w:lvlText w:val="%6."/>
+      <w:lvlJc w:val="right"/>
+      <w:pPr>
+        <w:ind w:left="4527" w:hanging="180"/>
+      </w:pPr>
+    </w:lvl>
+    <w:lvl w:ilvl="6" w:tplc="4009000F" w:tentative="1">
+      <w:start w:val="1"/>
+      <w:numFmt w:val="decimal"/>
+      <w:lvlText w:val="%7."/>
+      <w:lvlJc w:val="left"/>
+      <w:pPr>
+        <w:ind w:left="5247" w:hanging="360"/>
+      </w:pPr>
+    </w:lvl>
+    <w:lvl w:ilvl="7" w:tplc="40090019" w:tentative="1">
+      <w:start w:val="1"/>
+      <w:numFmt w:val="lowerLetter"/>
+      <w:lvlText w:val="%8."/>
+      <w:lvlJc w:val="left"/>
+      <w:pPr>
+        <w:ind w:left="5967" w:hanging="360"/>
+      </w:pPr>
+    </w:lvl>
+    <w:lvl w:ilvl="8" w:tplc="4009001B" w:tentative="1">
+      <w:start w:val="1"/>
+      <w:numFmt w:val="lowerRoman"/>
+      <w:lvlText w:val="%9."/>
+      <w:lvlJc w:val="right"/>
+      <w:pPr>
+        <w:ind w:left="6687" w:hanging="180"/>
+      </w:pPr>
+    </w:lvl>
+  </w:abstractNum>
+  <w:abstractNum w:abstractNumId="2">
+    <w:nsid w:val="224B48AA"/>
+    <w:multiLevelType w:val="hybridMultilevel"/>
+    <w:tmpl w:val="A798F8A6"/>
+    <w:lvl w:ilvl="0" w:tplc="10CCAA16">
+      <w:start w:val="1"/>
+      <w:numFmt w:val="decimal"/>
+      <w:lvlText w:val="%1."/>
+      <w:lvlJc w:val="left"/>
+      <w:pPr>
+        <w:ind w:left="1080" w:hanging="360"/>
+      </w:pPr>
+      <w:rPr>
+        <w:rFonts w:hint="default"/>
+      </w:rPr>
+    </w:lvl>
+    <w:lvl w:ilvl="1" w:tplc="40090019" w:tentative="1">
+      <w:start w:val="1"/>
+      <w:numFmt w:val="lowerLetter"/>
+      <w:lvlText w:val="%2."/>
+      <w:lvlJc w:val="left"/>
+      <w:pPr>
+        <w:ind w:left="1800" w:hanging="360"/>
+      </w:pPr>
+    </w:lvl>
+    <w:lvl w:ilvl="2" w:tplc="4009001B" w:tentative="1">
+      <w:start w:val="1"/>
+      <w:numFmt w:val="lowerRoman"/>
+      <w:lvlText w:val="%3."/>
+      <w:lvlJc w:val="right"/>
+      <w:pPr>
+        <w:ind w:left="2520" w:hanging="180"/>
+      </w:pPr>
+    </w:lvl>
+    <w:lvl w:ilvl="3" w:tplc="4009000F" w:tentative="1">
+      <w:start w:val="1"/>
+      <w:numFmt w:val="decimal"/>
+      <w:lvlText w:val="%4."/>
+      <w:lvlJc w:val="left"/>
+      <w:pPr>
+        <w:ind w:left="3240" w:hanging="360"/>
+      </w:pPr>
+    </w:lvl>
+    <w:lvl w:ilvl="4" w:tplc="40090019" w:tentative="1">
+      <w:start w:val="1"/>
+      <w:numFmt w:val="lowerLetter"/>
+      <w:lvlText w:val="%5."/>
+      <w:lvlJc w:val="left"/>
+      <w:pPr>
+        <w:ind w:left="3960" w:hanging="360"/>
+      </w:pPr>
+    </w:lvl>
+    <w:lvl w:ilvl="5" w:tplc="4009001B" w:tentative="1">
+      <w:start w:val="1"/>
+      <w:numFmt w:val="lowerRoman"/>
+      <w:lvlText w:val="%6."/>
+      <w:lvlJc w:val="right"/>
+      <w:pPr>
+        <w:ind w:left="4680" w:hanging="180"/>
+      </w:pPr>
+    </w:lvl>
+    <w:lvl w:ilvl="6" w:tplc="4009000F" w:tentative="1">
+      <w:start w:val="1"/>
+      <w:numFmt w:val="decimal"/>
+      <w:lvlText w:val="%7."/>
+      <w:lvlJc w:val="left"/>
+      <w:pPr>
+        <w:ind w:left="5400" w:hanging="360"/>
+      </w:pPr>
+    </w:lvl>
+    <w:lvl w:ilvl="7" w:tplc="40090019" w:tentative="1">
+      <w:start w:val="1"/>
+      <w:numFmt w:val="lowerLetter"/>
+      <w:lvlText w:val="%8."/>
+      <w:lvlJc w:val="left"/>
+      <w:pPr>
+        <w:ind w:left="6120" w:hanging="360"/>
+      </w:pPr>
+    </w:lvl>
+    <w:lvl w:ilvl="8" w:tplc="4009001B" w:tentative="1">
+      <w:start w:val="1"/>
+      <w:numFmt w:val="lowerRoman"/>
+      <w:lvlText w:val="%9."/>
+      <w:lvlJc w:val="right"/>
+      <w:pPr>
+        <w:ind w:left="6840" w:hanging="180"/>
+      </w:pPr>
+    </w:lvl>
+  </w:abstractNum>
+  <w:abstractNum w:abstractNumId="3">
     <w:nsid w:val="3245354A"/>
     <w:multiLevelType w:val="hybridMultilevel"/>
     <w:tmpl w:val="7ECCF754"/>
@@ -932,7 +6182,7 @@
       </w:pPr>
     </w:lvl>
   </w:abstractNum>
-  <w:abstractNum w:abstractNumId="1">
+  <w:abstractNum w:abstractNumId="4">
     <w:nsid w:val="38636DA1"/>
     <w:multiLevelType w:val="hybridMultilevel"/>
     <w:tmpl w:val="6E16C8CC"/>
@@ -1021,14 +6271,14 @@
       </w:pPr>
     </w:lvl>
   </w:abstractNum>
-  <w:abstractNum w:abstractNumId="2">
-    <w:nsid w:val="68194B97"/>
+  <w:abstractNum w:abstractNumId="5">
+    <w:nsid w:val="569C687F"/>
     <w:multiLevelType w:val="hybridMultilevel"/>
-    <w:tmpl w:val="89E6BE42"/>
-    <w:lvl w:ilvl="0" w:tplc="4009000F">
+    <w:tmpl w:val="0AFE0CF2"/>
+    <w:lvl w:ilvl="0" w:tplc="0B24D6E0">
       <w:start w:val="1"/>
       <w:numFmt w:val="decimal"/>
-      <w:lvlText w:val="%1."/>
+      <w:lvlText w:val="(%1)"/>
       <w:lvlJc w:val="left"/>
       <w:pPr>
         <w:ind w:left="720" w:hanging="360"/>
@@ -1110,20 +6360,273 @@
       </w:pPr>
     </w:lvl>
   </w:abstractNum>
+  <w:abstractNum w:abstractNumId="6">
+    <w:nsid w:val="68194B97"/>
+    <w:multiLevelType w:val="hybridMultilevel"/>
+    <w:tmpl w:val="89E6BE42"/>
+    <w:lvl w:ilvl="0" w:tplc="4009000F">
+      <w:start w:val="1"/>
+      <w:numFmt w:val="decimal"/>
+      <w:lvlText w:val="%1."/>
+      <w:lvlJc w:val="left"/>
+      <w:pPr>
+        <w:ind w:left="720" w:hanging="360"/>
+      </w:pPr>
+      <w:rPr>
+        <w:rFonts w:hint="default"/>
+      </w:rPr>
+    </w:lvl>
+    <w:lvl w:ilvl="1" w:tplc="40090019" w:tentative="1">
+      <w:start w:val="1"/>
+      <w:numFmt w:val="lowerLetter"/>
+      <w:lvlText w:val="%2."/>
+      <w:lvlJc w:val="left"/>
+      <w:pPr>
+        <w:ind w:left="1440" w:hanging="360"/>
+      </w:pPr>
+    </w:lvl>
+    <w:lvl w:ilvl="2" w:tplc="4009001B" w:tentative="1">
+      <w:start w:val="1"/>
+      <w:numFmt w:val="lowerRoman"/>
+      <w:lvlText w:val="%3."/>
+      <w:lvlJc w:val="right"/>
+      <w:pPr>
+        <w:ind w:left="2160" w:hanging="180"/>
+      </w:pPr>
+    </w:lvl>
+    <w:lvl w:ilvl="3" w:tplc="4009000F" w:tentative="1">
+      <w:start w:val="1"/>
+      <w:numFmt w:val="decimal"/>
+      <w:lvlText w:val="%4."/>
+      <w:lvlJc w:val="left"/>
+      <w:pPr>
+        <w:ind w:left="2880" w:hanging="360"/>
+      </w:pPr>
+    </w:lvl>
+    <w:lvl w:ilvl="4" w:tplc="40090019" w:tentative="1">
+      <w:start w:val="1"/>
+      <w:numFmt w:val="lowerLetter"/>
+      <w:lvlText w:val="%5."/>
+      <w:lvlJc w:val="left"/>
+      <w:pPr>
+        <w:ind w:left="3600" w:hanging="360"/>
+      </w:pPr>
+    </w:lvl>
+    <w:lvl w:ilvl="5" w:tplc="4009001B" w:tentative="1">
+      <w:start w:val="1"/>
+      <w:numFmt w:val="lowerRoman"/>
+      <w:lvlText w:val="%6."/>
+      <w:lvlJc w:val="right"/>
+      <w:pPr>
+        <w:ind w:left="4320" w:hanging="180"/>
+      </w:pPr>
+    </w:lvl>
+    <w:lvl w:ilvl="6" w:tplc="4009000F" w:tentative="1">
+      <w:start w:val="1"/>
+      <w:numFmt w:val="decimal"/>
+      <w:lvlText w:val="%7."/>
+      <w:lvlJc w:val="left"/>
+      <w:pPr>
+        <w:ind w:left="5040" w:hanging="360"/>
+      </w:pPr>
+    </w:lvl>
+    <w:lvl w:ilvl="7" w:tplc="40090019" w:tentative="1">
+      <w:start w:val="1"/>
+      <w:numFmt w:val="lowerLetter"/>
+      <w:lvlText w:val="%8."/>
+      <w:lvlJc w:val="left"/>
+      <w:pPr>
+        <w:ind w:left="5760" w:hanging="360"/>
+      </w:pPr>
+    </w:lvl>
+    <w:lvl w:ilvl="8" w:tplc="4009001B" w:tentative="1">
+      <w:start w:val="1"/>
+      <w:numFmt w:val="lowerRoman"/>
+      <w:lvlText w:val="%9."/>
+      <w:lvlJc w:val="right"/>
+      <w:pPr>
+        <w:ind w:left="6480" w:hanging="180"/>
+      </w:pPr>
+    </w:lvl>
+  </w:abstractNum>
+  <w:abstractNum w:abstractNumId="7">
+    <w:nsid w:val="774A2194"/>
+    <w:multiLevelType w:val="multilevel"/>
+    <w:tmpl w:val="DF4AD5A4"/>
+    <w:lvl w:ilvl="0">
+      <w:start w:val="1"/>
+      <w:numFmt w:val="bullet"/>
+      <w:lvlText w:val=""/>
+      <w:lvlJc w:val="left"/>
+      <w:pPr>
+        <w:tabs>
+          <w:tab w:val="num" w:pos="720"/>
+        </w:tabs>
+        <w:ind w:left="720" w:hanging="360"/>
+      </w:pPr>
+      <w:rPr>
+        <w:rFonts w:ascii="Symbol" w:hAnsi="Symbol" w:hint="default"/>
+        <w:sz w:val="20"/>
+      </w:rPr>
+    </w:lvl>
+    <w:lvl w:ilvl="1" w:tentative="1">
+      <w:start w:val="1"/>
+      <w:numFmt w:val="bullet"/>
+      <w:lvlText w:val="o"/>
+      <w:lvlJc w:val="left"/>
+      <w:pPr>
+        <w:tabs>
+          <w:tab w:val="num" w:pos="1440"/>
+        </w:tabs>
+        <w:ind w:left="1440" w:hanging="360"/>
+      </w:pPr>
+      <w:rPr>
+        <w:rFonts w:ascii="Courier New" w:hAnsi="Courier New" w:hint="default"/>
+        <w:sz w:val="20"/>
+      </w:rPr>
+    </w:lvl>
+    <w:lvl w:ilvl="2" w:tentative="1">
+      <w:start w:val="1"/>
+      <w:numFmt w:val="bullet"/>
+      <w:lvlText w:val=""/>
+      <w:lvlJc w:val="left"/>
+      <w:pPr>
+        <w:tabs>
+          <w:tab w:val="num" w:pos="2160"/>
+        </w:tabs>
+        <w:ind w:left="2160" w:hanging="360"/>
+      </w:pPr>
+      <w:rPr>
+        <w:rFonts w:ascii="Wingdings" w:hAnsi="Wingdings" w:hint="default"/>
+        <w:sz w:val="20"/>
+      </w:rPr>
+    </w:lvl>
+    <w:lvl w:ilvl="3" w:tentative="1">
+      <w:start w:val="1"/>
+      <w:numFmt w:val="bullet"/>
+      <w:lvlText w:val=""/>
+      <w:lvlJc w:val="left"/>
+      <w:pPr>
+        <w:tabs>
+          <w:tab w:val="num" w:pos="2880"/>
+        </w:tabs>
+        <w:ind w:left="2880" w:hanging="360"/>
+      </w:pPr>
+      <w:rPr>
+        <w:rFonts w:ascii="Wingdings" w:hAnsi="Wingdings" w:hint="default"/>
+        <w:sz w:val="20"/>
+      </w:rPr>
+    </w:lvl>
+    <w:lvl w:ilvl="4" w:tentative="1">
+      <w:start w:val="1"/>
+      <w:numFmt w:val="bullet"/>
+      <w:lvlText w:val=""/>
+      <w:lvlJc w:val="left"/>
+      <w:pPr>
+        <w:tabs>
+          <w:tab w:val="num" w:pos="3600"/>
+        </w:tabs>
+        <w:ind w:left="3600" w:hanging="360"/>
+      </w:pPr>
+      <w:rPr>
+        <w:rFonts w:ascii="Wingdings" w:hAnsi="Wingdings" w:hint="default"/>
+        <w:sz w:val="20"/>
+      </w:rPr>
+    </w:lvl>
+    <w:lvl w:ilvl="5" w:tentative="1">
+      <w:start w:val="1"/>
+      <w:numFmt w:val="bullet"/>
+      <w:lvlText w:val=""/>
+      <w:lvlJc w:val="left"/>
+      <w:pPr>
+        <w:tabs>
+          <w:tab w:val="num" w:pos="4320"/>
+        </w:tabs>
+        <w:ind w:left="4320" w:hanging="360"/>
+      </w:pPr>
+      <w:rPr>
+        <w:rFonts w:ascii="Wingdings" w:hAnsi="Wingdings" w:hint="default"/>
+        <w:sz w:val="20"/>
+      </w:rPr>
+    </w:lvl>
+    <w:lvl w:ilvl="6" w:tentative="1">
+      <w:start w:val="1"/>
+      <w:numFmt w:val="bullet"/>
+      <w:lvlText w:val=""/>
+      <w:lvlJc w:val="left"/>
+      <w:pPr>
+        <w:tabs>
+          <w:tab w:val="num" w:pos="5040"/>
+        </w:tabs>
+        <w:ind w:left="5040" w:hanging="360"/>
+      </w:pPr>
+      <w:rPr>
+        <w:rFonts w:ascii="Wingdings" w:hAnsi="Wingdings" w:hint="default"/>
+        <w:sz w:val="20"/>
+      </w:rPr>
+    </w:lvl>
+    <w:lvl w:ilvl="7" w:tentative="1">
+      <w:start w:val="1"/>
+      <w:numFmt w:val="bullet"/>
+      <w:lvlText w:val=""/>
+      <w:lvlJc w:val="left"/>
+      <w:pPr>
+        <w:tabs>
+          <w:tab w:val="num" w:pos="5760"/>
+        </w:tabs>
+        <w:ind w:left="5760" w:hanging="360"/>
+      </w:pPr>
+      <w:rPr>
+        <w:rFonts w:ascii="Wingdings" w:hAnsi="Wingdings" w:hint="default"/>
+        <w:sz w:val="20"/>
+      </w:rPr>
+    </w:lvl>
+    <w:lvl w:ilvl="8" w:tentative="1">
+      <w:start w:val="1"/>
+      <w:numFmt w:val="bullet"/>
+      <w:lvlText w:val=""/>
+      <w:lvlJc w:val="left"/>
+      <w:pPr>
+        <w:tabs>
+          <w:tab w:val="num" w:pos="6480"/>
+        </w:tabs>
+        <w:ind w:left="6480" w:hanging="360"/>
+      </w:pPr>
+      <w:rPr>
+        <w:rFonts w:ascii="Wingdings" w:hAnsi="Wingdings" w:hint="default"/>
+        <w:sz w:val="20"/>
+      </w:rPr>
+    </w:lvl>
+  </w:abstractNum>
   <w:num w:numId="1">
+    <w:abstractNumId w:val="6"/>
+  </w:num>
+  <w:num w:numId="2">
+    <w:abstractNumId w:val="3"/>
+  </w:num>
+  <w:num w:numId="3">
+    <w:abstractNumId w:val="4"/>
+  </w:num>
+  <w:num w:numId="4">
     <w:abstractNumId w:val="2"/>
   </w:num>
-  <w:num w:numId="2">
+  <w:num w:numId="5">
+    <w:abstractNumId w:val="1"/>
+  </w:num>
+  <w:num w:numId="6">
+    <w:abstractNumId w:val="7"/>
+  </w:num>
+  <w:num w:numId="7">
     <w:abstractNumId w:val="0"/>
   </w:num>
-  <w:num w:numId="3">
-    <w:abstractNumId w:val="1"/>
+  <w:num w:numId="8">
+    <w:abstractNumId w:val="5"/>
   </w:num>
 </w:numbering>
 </file>
 
 <file path=word/styles.xml><?xml version="1.0" encoding="utf-8"?>
-<w:styles xmlns:mc="http://schemas.openxmlformats.org/markup-compatibility/2006" xmlns:r="http://schemas.openxmlformats.org/officeDocument/2006/relationships" xmlns:w="http://schemas.openxmlformats.org/wordprocessingml/2006/main" xmlns:w14="http://schemas.microsoft.com/office/word/2010/wordml" mc:Ignorable="w14">
+<w:styles xmlns:mc="http://schemas.openxmlformats.org/markup-compatibility/2006" xmlns:r="http://schemas.openxmlformats.org/officeDocument/2006/relationships" xmlns:w="http://schemas.openxmlformats.org/wordprocessingml/2006/main" xmlns:w14="http://schemas.microsoft.com/office/word/2010/wordml" xmlns:w15="http://schemas.microsoft.com/office/word/2012/wordml" mc:Ignorable="w14 w15">
   <w:docDefaults>
     <w:rPrDefault>
       <w:rPr>
@@ -1139,144 +6642,378 @@
       </w:pPr>
     </w:pPrDefault>
   </w:docDefaults>
-  <w:latentStyles w:defLockedState="0" w:defUIPriority="99" w:defSemiHidden="1" w:defUnhideWhenUsed="1" w:defQFormat="0" w:count="267">
-    <w:lsdException w:name="Normal" w:semiHidden="0" w:uiPriority="0" w:unhideWhenUsed="0" w:qFormat="1"/>
-    <w:lsdException w:name="heading 1" w:semiHidden="0" w:uiPriority="9" w:unhideWhenUsed="0" w:qFormat="1"/>
-    <w:lsdException w:name="heading 2" w:uiPriority="9" w:qFormat="1"/>
-    <w:lsdException w:name="heading 3" w:uiPriority="9" w:qFormat="1"/>
-    <w:lsdException w:name="heading 4" w:uiPriority="9" w:qFormat="1"/>
-    <w:lsdException w:name="heading 5" w:uiPriority="9" w:qFormat="1"/>
-    <w:lsdException w:name="heading 6" w:uiPriority="9" w:qFormat="1"/>
-    <w:lsdException w:name="heading 7" w:uiPriority="9" w:qFormat="1"/>
-    <w:lsdException w:name="heading 8" w:uiPriority="9" w:qFormat="1"/>
-    <w:lsdException w:name="heading 9" w:uiPriority="9" w:qFormat="1"/>
-    <w:lsdException w:name="toc 1" w:uiPriority="39"/>
-    <w:lsdException w:name="toc 2" w:uiPriority="39"/>
-    <w:lsdException w:name="toc 3" w:uiPriority="39"/>
-    <w:lsdException w:name="toc 4" w:uiPriority="39"/>
-    <w:lsdException w:name="toc 5" w:uiPriority="39"/>
-    <w:lsdException w:name="toc 6" w:uiPriority="39"/>
-    <w:lsdException w:name="toc 7" w:uiPriority="39"/>
-    <w:lsdException w:name="toc 8" w:uiPriority="39"/>
-    <w:lsdException w:name="toc 9" w:uiPriority="39"/>
-    <w:lsdException w:name="caption" w:uiPriority="35" w:qFormat="1"/>
-    <w:lsdException w:name="Title" w:semiHidden="0" w:uiPriority="10" w:unhideWhenUsed="0" w:qFormat="1"/>
-    <w:lsdException w:name="Default Paragraph Font" w:uiPriority="1"/>
-    <w:lsdException w:name="Subtitle" w:semiHidden="0" w:uiPriority="11" w:unhideWhenUsed="0" w:qFormat="1"/>
-    <w:lsdException w:name="Strong" w:semiHidden="0" w:uiPriority="22" w:unhideWhenUsed="0" w:qFormat="1"/>
-    <w:lsdException w:name="Emphasis" w:semiHidden="0" w:uiPriority="20" w:unhideWhenUsed="0" w:qFormat="1"/>
-    <w:lsdException w:name="Table Grid" w:semiHidden="0" w:uiPriority="59" w:unhideWhenUsed="0"/>
-    <w:lsdException w:name="Placeholder Text" w:unhideWhenUsed="0"/>
-    <w:lsdException w:name="No Spacing" w:semiHidden="0" w:uiPriority="1" w:unhideWhenUsed="0" w:qFormat="1"/>
-    <w:lsdException w:name="Light Shading" w:semiHidden="0" w:uiPriority="60" w:unhideWhenUsed="0"/>
-    <w:lsdException w:name="Light List" w:semiHidden="0" w:uiPriority="61" w:unhideWhenUsed="0"/>
-    <w:lsdException w:name="Light Grid" w:semiHidden="0" w:uiPriority="62" w:unhideWhenUsed="0"/>
-    <w:lsdException w:name="Medium Shading 1" w:semiHidden="0" w:uiPriority="63" w:unhideWhenUsed="0"/>
-    <w:lsdException w:name="Medium Shading 2" w:semiHidden="0" w:uiPriority="64" w:unhideWhenUsed="0"/>
-    <w:lsdException w:name="Medium List 1" w:semiHidden="0" w:uiPriority="65" w:unhideWhenUsed="0"/>
-    <w:lsdException w:name="Medium List 2" w:semiHidden="0" w:uiPriority="66" w:unhideWhenUsed="0"/>
-    <w:lsdException w:name="Medium Grid 1" w:semiHidden="0" w:uiPriority="67" w:unhideWhenUsed="0"/>
-    <w:lsdException w:name="Medium Grid 2" w:semiHidden="0" w:uiPriority="68" w:unhideWhenUsed="0"/>
-    <w:lsdException w:name="Medium Grid 3" w:semiHidden="0" w:uiPriority="69" w:unhideWhenUsed="0"/>
-    <w:lsdException w:name="Dark List" w:semiHidden="0" w:uiPriority="70" w:unhideWhenUsed="0"/>
-    <w:lsdException w:name="Colorful Shading" w:semiHidden="0" w:uiPriority="71" w:unhideWhenUsed="0"/>
-    <w:lsdException w:name="Colorful List" w:semiHidden="0" w:uiPriority="72" w:unhideWhenUsed="0"/>
-    <w:lsdException w:name="Colorful Grid" w:semiHidden="0" w:uiPriority="73" w:unhideWhenUsed="0"/>
-    <w:lsdException w:name="Light Shading Accent 1" w:semiHidden="0" w:uiPriority="60" w:unhideWhenUsed="0"/>
-    <w:lsdException w:name="Light List Accent 1" w:semiHidden="0" w:uiPriority="61" w:unhideWhenUsed="0"/>
-    <w:lsdException w:name="Light Grid Accent 1" w:semiHidden="0" w:uiPriority="62" w:unhideWhenUsed="0"/>
-    <w:lsdException w:name="Medium Shading 1 Accent 1" w:semiHidden="0" w:uiPriority="63" w:unhideWhenUsed="0"/>
-    <w:lsdException w:name="Medium Shading 2 Accent 1" w:semiHidden="0" w:uiPriority="64" w:unhideWhenUsed="0"/>
-    <w:lsdException w:name="Medium List 1 Accent 1" w:semiHidden="0" w:uiPriority="65" w:unhideWhenUsed="0"/>
-    <w:lsdException w:name="Revision" w:unhideWhenUsed="0"/>
-    <w:lsdException w:name="List Paragraph" w:semiHidden="0" w:uiPriority="34" w:unhideWhenUsed="0" w:qFormat="1"/>
-    <w:lsdException w:name="Quote" w:semiHidden="0" w:uiPriority="29" w:unhideWhenUsed="0" w:qFormat="1"/>
-    <w:lsdException w:name="Intense Quote" w:semiHidden="0" w:uiPriority="30" w:unhideWhenUsed="0" w:qFormat="1"/>
-    <w:lsdException w:name="Medium List 2 Accent 1" w:semiHidden="0" w:uiPriority="66" w:unhideWhenUsed="0"/>
-    <w:lsdException w:name="Medium Grid 1 Accent 1" w:semiHidden="0" w:uiPriority="67" w:unhideWhenUsed="0"/>
-    <w:lsdException w:name="Medium Grid 2 Accent 1" w:semiHidden="0" w:uiPriority="68" w:unhideWhenUsed="0"/>
-    <w:lsdException w:name="Medium Grid 3 Accent 1" w:semiHidden="0" w:uiPriority="69" w:unhideWhenUsed="0"/>
-    <w:lsdException w:name="Dark List Accent 1" w:semiHidden="0" w:uiPriority="70" w:unhideWhenUsed="0"/>
-    <w:lsdException w:name="Colorful Shading Accent 1" w:semiHidden="0" w:uiPriority="71" w:unhideWhenUsed="0"/>
-    <w:lsdException w:name="Colorful List Accent 1" w:semiHidden="0" w:uiPriority="72" w:unhideWhenUsed="0"/>
-    <w:lsdException w:name="Colorful Grid Accent 1" w:semiHidden="0" w:uiPriority="73" w:unhideWhenUsed="0"/>
-    <w:lsdException w:name="Light Shading Accent 2" w:semiHidden="0" w:uiPriority="60" w:unhideWhenUsed="0"/>
-    <w:lsdException w:name="Light List Accent 2" w:semiHidden="0" w:uiPriority="61" w:unhideWhenUsed="0"/>
-    <w:lsdException w:name="Light Grid Accent 2" w:semiHidden="0" w:uiPriority="62" w:unhideWhenUsed="0"/>
-    <w:lsdException w:name="Medium Shading 1 Accent 2" w:semiHidden="0" w:uiPriority="63" w:unhideWhenUsed="0"/>
-    <w:lsdException w:name="Medium Shading 2 Accent 2" w:semiHidden="0" w:uiPriority="64" w:unhideWhenUsed="0"/>
-    <w:lsdException w:name="Medium List 1 Accent 2" w:semiHidden="0" w:uiPriority="65" w:unhideWhenUsed="0"/>
-    <w:lsdException w:name="Medium List 2 Accent 2" w:semiHidden="0" w:uiPriority="66" w:unhideWhenUsed="0"/>
-    <w:lsdException w:name="Medium Grid 1 Accent 2" w:semiHidden="0" w:uiPriority="67" w:unhideWhenUsed="0"/>
-    <w:lsdException w:name="Medium Grid 2 Accent 2" w:semiHidden="0" w:uiPriority="68" w:unhideWhenUsed="0"/>
-    <w:lsdException w:name="Medium Grid 3 Accent 2" w:semiHidden="0" w:uiPriority="69" w:unhideWhenUsed="0"/>
-    <w:lsdException w:name="Dark List Accent 2" w:semiHidden="0" w:uiPriority="70" w:unhideWhenUsed="0"/>
-    <w:lsdException w:name="Colorful Shading Accent 2" w:semiHidden="0" w:uiPriority="71" w:unhideWhenUsed="0"/>
-    <w:lsdException w:name="Colorful List Accent 2" w:semiHidden="0" w:uiPriority="72" w:unhideWhenUsed="0"/>
-    <w:lsdException w:name="Colorful Grid Accent 2" w:semiHidden="0" w:uiPriority="73" w:unhideWhenUsed="0"/>
-    <w:lsdException w:name="Light Shading Accent 3" w:semiHidden="0" w:uiPriority="60" w:unhideWhenUsed="0"/>
-    <w:lsdException w:name="Light List Accent 3" w:semiHidden="0" w:uiPriority="61" w:unhideWhenUsed="0"/>
-    <w:lsdException w:name="Light Grid Accent 3" w:semiHidden="0" w:uiPriority="62" w:unhideWhenUsed="0"/>
-    <w:lsdException w:name="Medium Shading 1 Accent 3" w:semiHidden="0" w:uiPriority="63" w:unhideWhenUsed="0"/>
-    <w:lsdException w:name="Medium Shading 2 Accent 3" w:semiHidden="0" w:uiPriority="64" w:unhideWhenUsed="0"/>
-    <w:lsdException w:name="Medium List 1 Accent 3" w:semiHidden="0" w:uiPriority="65" w:unhideWhenUsed="0"/>
-    <w:lsdException w:name="Medium List 2 Accent 3" w:semiHidden="0" w:uiPriority="66" w:unhideWhenUsed="0"/>
-    <w:lsdException w:name="Medium Grid 1 Accent 3" w:semiHidden="0" w:uiPriority="67" w:unhideWhenUsed="0"/>
-    <w:lsdException w:name="Medium Grid 2 Accent 3" w:semiHidden="0" w:uiPriority="68" w:unhideWhenUsed="0"/>
-    <w:lsdException w:name="Medium Grid 3 Accent 3" w:semiHidden="0" w:uiPriority="69" w:unhideWhenUsed="0"/>
-    <w:lsdException w:name="Dark List Accent 3" w:semiHidden="0" w:uiPriority="70" w:unhideWhenUsed="0"/>
-    <w:lsdException w:name="Colorful Shading Accent 3" w:semiHidden="0" w:uiPriority="71" w:unhideWhenUsed="0"/>
-    <w:lsdException w:name="Colorful List Accent 3" w:semiHidden="0" w:uiPriority="72" w:unhideWhenUsed="0"/>
-    <w:lsdException w:name="Colorful Grid Accent 3" w:semiHidden="0" w:uiPriority="73" w:unhideWhenUsed="0"/>
-    <w:lsdException w:name="Light Shading Accent 4" w:semiHidden="0" w:uiPriority="60" w:unhideWhenUsed="0"/>
-    <w:lsdException w:name="Light List Accent 4" w:semiHidden="0" w:uiPriority="61" w:unhideWhenUsed="0"/>
-    <w:lsdException w:name="Light Grid Accent 4" w:semiHidden="0" w:uiPriority="62" w:unhideWhenUsed="0"/>
-    <w:lsdException w:name="Medium Shading 1 Accent 4" w:semiHidden="0" w:uiPriority="63" w:unhideWhenUsed="0"/>
-    <w:lsdException w:name="Medium Shading 2 Accent 4" w:semiHidden="0" w:uiPriority="64" w:unhideWhenUsed="0"/>
-    <w:lsdException w:name="Medium List 1 Accent 4" w:semiHidden="0" w:uiPriority="65" w:unhideWhenUsed="0"/>
-    <w:lsdException w:name="Medium List 2 Accent 4" w:semiHidden="0" w:uiPriority="66" w:unhideWhenUsed="0"/>
-    <w:lsdException w:name="Medium Grid 1 Accent 4" w:semiHidden="0" w:uiPriority="67" w:unhideWhenUsed="0"/>
-    <w:lsdException w:name="Medium Grid 2 Accent 4" w:semiHidden="0" w:uiPriority="68" w:unhideWhenUsed="0"/>
-    <w:lsdException w:name="Medium Grid 3 Accent 4" w:semiHidden="0" w:uiPriority="69" w:unhideWhenUsed="0"/>
-    <w:lsdException w:name="Dark List Accent 4" w:semiHidden="0" w:uiPriority="70" w:unhideWhenUsed="0"/>
-    <w:lsdException w:name="Colorful Shading Accent 4" w:semiHidden="0" w:uiPriority="71" w:unhideWhenUsed="0"/>
-    <w:lsdException w:name="Colorful List Accent 4" w:semiHidden="0" w:uiPriority="72" w:unhideWhenUsed="0"/>
-    <w:lsdException w:name="Colorful Grid Accent 4" w:semiHidden="0" w:uiPriority="73" w:unhideWhenUsed="0"/>
-    <w:lsdException w:name="Light Shading Accent 5" w:semiHidden="0" w:uiPriority="60" w:unhideWhenUsed="0"/>
-    <w:lsdException w:name="Light List Accent 5" w:semiHidden="0" w:uiPriority="61" w:unhideWhenUsed="0"/>
-    <w:lsdException w:name="Light Grid Accent 5" w:semiHidden="0" w:uiPriority="62" w:unhideWhenUsed="0"/>
-    <w:lsdException w:name="Medium Shading 1 Accent 5" w:semiHidden="0" w:uiPriority="63" w:unhideWhenUsed="0"/>
-    <w:lsdException w:name="Medium Shading 2 Accent 5" w:semiHidden="0" w:uiPriority="64" w:unhideWhenUsed="0"/>
-    <w:lsdException w:name="Medium List 1 Accent 5" w:semiHidden="0" w:uiPriority="65" w:unhideWhenUsed="0"/>
-    <w:lsdException w:name="Medium List 2 Accent 5" w:semiHidden="0" w:uiPriority="66" w:unhideWhenUsed="0"/>
-    <w:lsdException w:name="Medium Grid 1 Accent 5" w:semiHidden="0" w:uiPriority="67" w:unhideWhenUsed="0"/>
-    <w:lsdException w:name="Medium Grid 2 Accent 5" w:semiHidden="0" w:uiPriority="68" w:unhideWhenUsed="0"/>
-    <w:lsdException w:name="Medium Grid 3 Accent 5" w:semiHidden="0" w:uiPriority="69" w:unhideWhenUsed="0"/>
-    <w:lsdException w:name="Dark List Accent 5" w:semiHidden="0" w:uiPriority="70" w:unhideWhenUsed="0"/>
-    <w:lsdException w:name="Colorful Shading Accent 5" w:semiHidden="0" w:uiPriority="71" w:unhideWhenUsed="0"/>
-    <w:lsdException w:name="Colorful List Accent 5" w:semiHidden="0" w:uiPriority="72" w:unhideWhenUsed="0"/>
-    <w:lsdException w:name="Colorful Grid Accent 5" w:semiHidden="0" w:uiPriority="73" w:unhideWhenUsed="0"/>
-    <w:lsdException w:name="Light Shading Accent 6" w:semiHidden="0" w:uiPriority="60" w:unhideWhenUsed="0"/>
-    <w:lsdException w:name="Light List Accent 6" w:semiHidden="0" w:uiPriority="61" w:unhideWhenUsed="0"/>
-    <w:lsdException w:name="Light Grid Accent 6" w:semiHidden="0" w:uiPriority="62" w:unhideWhenUsed="0"/>
-    <w:lsdException w:name="Medium Shading 1 Accent 6" w:semiHidden="0" w:uiPriority="63" w:unhideWhenUsed="0"/>
-    <w:lsdException w:name="Medium Shading 2 Accent 6" w:semiHidden="0" w:uiPriority="64" w:unhideWhenUsed="0"/>
-    <w:lsdException w:name="Medium List 1 Accent 6" w:semiHidden="0" w:uiPriority="65" w:unhideWhenUsed="0"/>
-    <w:lsdException w:name="Medium List 2 Accent 6" w:semiHidden="0" w:uiPriority="66" w:unhideWhenUsed="0"/>
-    <w:lsdException w:name="Medium Grid 1 Accent 6" w:semiHidden="0" w:uiPriority="67" w:unhideWhenUsed="0"/>
-    <w:lsdException w:name="Medium Grid 2 Accent 6" w:semiHidden="0" w:uiPriority="68" w:unhideWhenUsed="0"/>
-    <w:lsdException w:name="Medium Grid 3 Accent 6" w:semiHidden="0" w:uiPriority="69" w:unhideWhenUsed="0"/>
-    <w:lsdException w:name="Dark List Accent 6" w:semiHidden="0" w:uiPriority="70" w:unhideWhenUsed="0"/>
-    <w:lsdException w:name="Colorful Shading Accent 6" w:semiHidden="0" w:uiPriority="71" w:unhideWhenUsed="0"/>
-    <w:lsdException w:name="Colorful List Accent 6" w:semiHidden="0" w:uiPriority="72" w:unhideWhenUsed="0"/>
-    <w:lsdException w:name="Colorful Grid Accent 6" w:semiHidden="0" w:uiPriority="73" w:unhideWhenUsed="0"/>
-    <w:lsdException w:name="Subtle Emphasis" w:semiHidden="0" w:uiPriority="19" w:unhideWhenUsed="0" w:qFormat="1"/>
-    <w:lsdException w:name="Intense Emphasis" w:semiHidden="0" w:uiPriority="21" w:unhideWhenUsed="0" w:qFormat="1"/>
-    <w:lsdException w:name="Subtle Reference" w:semiHidden="0" w:uiPriority="31" w:unhideWhenUsed="0" w:qFormat="1"/>
-    <w:lsdException w:name="Intense Reference" w:semiHidden="0" w:uiPriority="32" w:unhideWhenUsed="0" w:qFormat="1"/>
-    <w:lsdException w:name="Book Title" w:semiHidden="0" w:uiPriority="33" w:unhideWhenUsed="0" w:qFormat="1"/>
-    <w:lsdException w:name="Bibliography" w:uiPriority="37"/>
-    <w:lsdException w:name="TOC Heading" w:uiPriority="39" w:qFormat="1"/>
+  <w:latentStyles w:defLockedState="0" w:defUIPriority="99" w:defSemiHidden="0" w:defUnhideWhenUsed="0" w:defQFormat="0" w:count="371">
+    <w:lsdException w:name="Normal" w:uiPriority="0" w:qFormat="1"/>
+    <w:lsdException w:name="heading 1" w:uiPriority="9" w:qFormat="1"/>
+    <w:lsdException w:name="heading 2" w:semiHidden="1" w:uiPriority="9" w:unhideWhenUsed="1" w:qFormat="1"/>
+    <w:lsdException w:name="heading 3" w:semiHidden="1" w:uiPriority="9" w:unhideWhenUsed="1" w:qFormat="1"/>
+    <w:lsdException w:name="heading 4" w:semiHidden="1" w:uiPriority="9" w:unhideWhenUsed="1" w:qFormat="1"/>
+    <w:lsdException w:name="heading 5" w:semiHidden="1" w:uiPriority="9" w:unhideWhenUsed="1" w:qFormat="1"/>
+    <w:lsdException w:name="heading 6" w:semiHidden="1" w:uiPriority="9" w:unhideWhenUsed="1" w:qFormat="1"/>
+    <w:lsdException w:name="heading 7" w:semiHidden="1" w:uiPriority="9" w:unhideWhenUsed="1" w:qFormat="1"/>
+    <w:lsdException w:name="heading 8" w:semiHidden="1" w:uiPriority="9" w:unhideWhenUsed="1" w:qFormat="1"/>
+    <w:lsdException w:name="heading 9" w:semiHidden="1" w:uiPriority="9" w:unhideWhenUsed="1" w:qFormat="1"/>
+    <w:lsdException w:name="index 1" w:semiHidden="1" w:unhideWhenUsed="1"/>
+    <w:lsdException w:name="index 2" w:semiHidden="1" w:unhideWhenUsed="1"/>
+    <w:lsdException w:name="index 3" w:semiHidden="1" w:unhideWhenUsed="1"/>
+    <w:lsdException w:name="index 4" w:semiHidden="1" w:unhideWhenUsed="1"/>
+    <w:lsdException w:name="index 5" w:semiHidden="1" w:unhideWhenUsed="1"/>
+    <w:lsdException w:name="index 6" w:semiHidden="1" w:unhideWhenUsed="1"/>
+    <w:lsdException w:name="index 7" w:semiHidden="1" w:unhideWhenUsed="1"/>
+    <w:lsdException w:name="index 8" w:semiHidden="1" w:unhideWhenUsed="1"/>
+    <w:lsdException w:name="index 9" w:semiHidden="1" w:unhideWhenUsed="1"/>
+    <w:lsdException w:name="toc 1" w:semiHidden="1" w:uiPriority="39" w:unhideWhenUsed="1"/>
+    <w:lsdException w:name="toc 2" w:semiHidden="1" w:uiPriority="39" w:unhideWhenUsed="1"/>
+    <w:lsdException w:name="toc 3" w:semiHidden="1" w:uiPriority="39" w:unhideWhenUsed="1"/>
+    <w:lsdException w:name="toc 4" w:semiHidden="1" w:uiPriority="39" w:unhideWhenUsed="1"/>
+    <w:lsdException w:name="toc 5" w:semiHidden="1" w:uiPriority="39" w:unhideWhenUsed="1"/>
+    <w:lsdException w:name="toc 6" w:semiHidden="1" w:uiPriority="39" w:unhideWhenUsed="1"/>
+    <w:lsdException w:name="toc 7" w:semiHidden="1" w:uiPriority="39" w:unhideWhenUsed="1"/>
+    <w:lsdException w:name="toc 8" w:semiHidden="1" w:uiPriority="39" w:unhideWhenUsed="1"/>
+    <w:lsdException w:name="toc 9" w:semiHidden="1" w:uiPriority="39" w:unhideWhenUsed="1"/>
+    <w:lsdException w:name="Normal Indent" w:semiHidden="1" w:unhideWhenUsed="1"/>
+    <w:lsdException w:name="footnote text" w:semiHidden="1" w:unhideWhenUsed="1"/>
+    <w:lsdException w:name="annotation text" w:semiHidden="1" w:unhideWhenUsed="1"/>
+    <w:lsdException w:name="header" w:semiHidden="1" w:unhideWhenUsed="1"/>
+    <w:lsdException w:name="footer" w:semiHidden="1" w:unhideWhenUsed="1"/>
+    <w:lsdException w:name="index heading" w:semiHidden="1" w:unhideWhenUsed="1"/>
+    <w:lsdException w:name="caption" w:semiHidden="1" w:uiPriority="35" w:unhideWhenUsed="1" w:qFormat="1"/>
+    <w:lsdException w:name="table of figures" w:semiHidden="1" w:unhideWhenUsed="1"/>
+    <w:lsdException w:name="envelope address" w:semiHidden="1" w:unhideWhenUsed="1"/>
+    <w:lsdException w:name="envelope return" w:semiHidden="1" w:unhideWhenUsed="1"/>
+    <w:lsdException w:name="footnote reference" w:semiHidden="1" w:unhideWhenUsed="1"/>
+    <w:lsdException w:name="annotation reference" w:semiHidden="1" w:unhideWhenUsed="1"/>
+    <w:lsdException w:name="line number" w:semiHidden="1" w:unhideWhenUsed="1"/>
+    <w:lsdException w:name="page number" w:semiHidden="1" w:unhideWhenUsed="1"/>
+    <w:lsdException w:name="endnote reference" w:semiHidden="1" w:unhideWhenUsed="1"/>
+    <w:lsdException w:name="endnote text" w:semiHidden="1" w:unhideWhenUsed="1"/>
+    <w:lsdException w:name="table of authorities" w:semiHidden="1" w:unhideWhenUsed="1"/>
+    <w:lsdException w:name="macro" w:semiHidden="1" w:unhideWhenUsed="1"/>
+    <w:lsdException w:name="toa heading" w:semiHidden="1" w:unhideWhenUsed="1"/>
+    <w:lsdException w:name="List" w:semiHidden="1" w:unhideWhenUsed="1"/>
+    <w:lsdException w:name="List Bullet" w:semiHidden="1" w:unhideWhenUsed="1"/>
+    <w:lsdException w:name="List Number" w:semiHidden="1" w:unhideWhenUsed="1"/>
+    <w:lsdException w:name="List 2" w:semiHidden="1" w:unhideWhenUsed="1"/>
+    <w:lsdException w:name="List 3" w:semiHidden="1" w:unhideWhenUsed="1"/>
+    <w:lsdException w:name="List 4" w:semiHidden="1" w:unhideWhenUsed="1"/>
+    <w:lsdException w:name="List 5" w:semiHidden="1" w:unhideWhenUsed="1"/>
+    <w:lsdException w:name="List Bullet 2" w:semiHidden="1" w:unhideWhenUsed="1"/>
+    <w:lsdException w:name="List Bullet 3" w:semiHidden="1" w:unhideWhenUsed="1"/>
+    <w:lsdException w:name="List Bullet 4" w:semiHidden="1" w:unhideWhenUsed="1"/>
+    <w:lsdException w:name="List Bullet 5" w:semiHidden="1" w:unhideWhenUsed="1"/>
+    <w:lsdException w:name="List Number 2" w:semiHidden="1" w:unhideWhenUsed="1"/>
+    <w:lsdException w:name="List Number 3" w:semiHidden="1" w:unhideWhenUsed="1"/>
+    <w:lsdException w:name="List Number 4" w:semiHidden="1" w:unhideWhenUsed="1"/>
+    <w:lsdException w:name="List Number 5" w:semiHidden="1" w:unhideWhenUsed="1"/>
+    <w:lsdException w:name="Title" w:uiPriority="10" w:qFormat="1"/>
+    <w:lsdException w:name="Closing" w:semiHidden="1" w:unhideWhenUsed="1"/>
+    <w:lsdException w:name="Signature" w:semiHidden="1" w:unhideWhenUsed="1"/>
+    <w:lsdException w:name="Default Paragraph Font" w:semiHidden="1" w:uiPriority="1" w:unhideWhenUsed="1"/>
+    <w:lsdException w:name="Body Text" w:semiHidden="1" w:unhideWhenUsed="1"/>
+    <w:lsdException w:name="Body Text Indent" w:semiHidden="1" w:unhideWhenUsed="1"/>
+    <w:lsdException w:name="List Continue" w:semiHidden="1" w:unhideWhenUsed="1"/>
+    <w:lsdException w:name="List Continue 2" w:semiHidden="1" w:unhideWhenUsed="1"/>
+    <w:lsdException w:name="List Continue 3" w:semiHidden="1" w:unhideWhenUsed="1"/>
+    <w:lsdException w:name="List Continue 4" w:semiHidden="1" w:unhideWhenUsed="1"/>
+    <w:lsdException w:name="List Continue 5" w:semiHidden="1" w:unhideWhenUsed="1"/>
+    <w:lsdException w:name="Message Header" w:semiHidden="1" w:unhideWhenUsed="1"/>
+    <w:lsdException w:name="Subtitle" w:uiPriority="11" w:qFormat="1"/>
+    <w:lsdException w:name="Salutation" w:semiHidden="1" w:unhideWhenUsed="1"/>
+    <w:lsdException w:name="Date" w:semiHidden="1" w:unhideWhenUsed="1"/>
+    <w:lsdException w:name="Body Text First Indent" w:semiHidden="1" w:unhideWhenUsed="1"/>
+    <w:lsdException w:name="Body Text First Indent 2" w:semiHidden="1" w:unhideWhenUsed="1"/>
+    <w:lsdException w:name="Note Heading" w:semiHidden="1" w:unhideWhenUsed="1"/>
+    <w:lsdException w:name="Body Text 2" w:semiHidden="1" w:unhideWhenUsed="1"/>
+    <w:lsdException w:name="Body Text 3" w:semiHidden="1" w:unhideWhenUsed="1"/>
+    <w:lsdException w:name="Body Text Indent 2" w:semiHidden="1" w:unhideWhenUsed="1"/>
+    <w:lsdException w:name="Body Text Indent 3" w:semiHidden="1" w:unhideWhenUsed="1"/>
+    <w:lsdException w:name="Block Text" w:semiHidden="1" w:unhideWhenUsed="1"/>
+    <w:lsdException w:name="Hyperlink" w:semiHidden="1" w:unhideWhenUsed="1"/>
+    <w:lsdException w:name="FollowedHyperlink" w:semiHidden="1" w:unhideWhenUsed="1"/>
+    <w:lsdException w:name="Strong" w:uiPriority="22" w:qFormat="1"/>
+    <w:lsdException w:name="Emphasis" w:uiPriority="20" w:qFormat="1"/>
+    <w:lsdException w:name="Document Map" w:semiHidden="1" w:unhideWhenUsed="1"/>
+    <w:lsdException w:name="Plain Text" w:semiHidden="1" w:unhideWhenUsed="1"/>
+    <w:lsdException w:name="E-mail Signature" w:semiHidden="1" w:unhideWhenUsed="1"/>
+    <w:lsdException w:name="HTML Top of Form" w:semiHidden="1" w:unhideWhenUsed="1"/>
+    <w:lsdException w:name="HTML Bottom of Form" w:semiHidden="1" w:unhideWhenUsed="1"/>
+    <w:lsdException w:name="Normal (Web)" w:semiHidden="1" w:unhideWhenUsed="1"/>
+    <w:lsdException w:name="HTML Acronym" w:semiHidden="1" w:unhideWhenUsed="1"/>
+    <w:lsdException w:name="HTML Address" w:semiHidden="1" w:unhideWhenUsed="1"/>
+    <w:lsdException w:name="HTML Cite" w:semiHidden="1" w:unhideWhenUsed="1"/>
+    <w:lsdException w:name="HTML Code" w:semiHidden="1" w:unhideWhenUsed="1"/>
+    <w:lsdException w:name="HTML Definition" w:semiHidden="1" w:unhideWhenUsed="1"/>
+    <w:lsdException w:name="HTML Keyboard" w:semiHidden="1" w:unhideWhenUsed="1"/>
+    <w:lsdException w:name="HTML Preformatted" w:semiHidden="1" w:unhideWhenUsed="1"/>
+    <w:lsdException w:name="HTML Sample" w:semiHidden="1" w:unhideWhenUsed="1"/>
+    <w:lsdException w:name="HTML Typewriter" w:semiHidden="1" w:unhideWhenUsed="1"/>
+    <w:lsdException w:name="HTML Variable" w:semiHidden="1" w:unhideWhenUsed="1"/>
+    <w:lsdException w:name="Normal Table" w:semiHidden="1" w:unhideWhenUsed="1"/>
+    <w:lsdException w:name="annotation subject" w:semiHidden="1" w:unhideWhenUsed="1"/>
+    <w:lsdException w:name="No List" w:semiHidden="1" w:unhideWhenUsed="1"/>
+    <w:lsdException w:name="Outline List 1" w:semiHidden="1" w:unhideWhenUsed="1"/>
+    <w:lsdException w:name="Outline List 2" w:semiHidden="1" w:unhideWhenUsed="1"/>
+    <w:lsdException w:name="Outline List 3" w:semiHidden="1" w:unhideWhenUsed="1"/>
+    <w:lsdException w:name="Table Simple 1" w:semiHidden="1" w:unhideWhenUsed="1"/>
+    <w:lsdException w:name="Table Simple 2" w:semiHidden="1" w:unhideWhenUsed="1"/>
+    <w:lsdException w:name="Table Simple 3" w:semiHidden="1" w:unhideWhenUsed="1"/>
+    <w:lsdException w:name="Table Classic 1" w:semiHidden="1" w:unhideWhenUsed="1"/>
+    <w:lsdException w:name="Table Classic 2" w:semiHidden="1" w:unhideWhenUsed="1"/>
+    <w:lsdException w:name="Table Classic 3" w:semiHidden="1" w:unhideWhenUsed="1"/>
+    <w:lsdException w:name="Table Classic 4" w:semiHidden="1" w:unhideWhenUsed="1"/>
+    <w:lsdException w:name="Table Colorful 1" w:semiHidden="1" w:unhideWhenUsed="1"/>
+    <w:lsdException w:name="Table Colorful 2" w:semiHidden="1" w:unhideWhenUsed="1"/>
+    <w:lsdException w:name="Table Colorful 3" w:semiHidden="1" w:unhideWhenUsed="1"/>
+    <w:lsdException w:name="Table Columns 1" w:semiHidden="1" w:unhideWhenUsed="1"/>
+    <w:lsdException w:name="Table Columns 2" w:semiHidden="1" w:unhideWhenUsed="1"/>
+    <w:lsdException w:name="Table Columns 3" w:semiHidden="1" w:unhideWhenUsed="1"/>
+    <w:lsdException w:name="Table Columns 4" w:semiHidden="1" w:unhideWhenUsed="1"/>
+    <w:lsdException w:name="Table Columns 5" w:semiHidden="1" w:unhideWhenUsed="1"/>
+    <w:lsdException w:name="Table Grid 1" w:semiHidden="1" w:unhideWhenUsed="1"/>
+    <w:lsdException w:name="Table Grid 2" w:semiHidden="1" w:unhideWhenUsed="1"/>
+    <w:lsdException w:name="Table Grid 3" w:semiHidden="1" w:unhideWhenUsed="1"/>
+    <w:lsdException w:name="Table Grid 4" w:semiHidden="1" w:unhideWhenUsed="1"/>
+    <w:lsdException w:name="Table Grid 5" w:semiHidden="1" w:unhideWhenUsed="1"/>
+    <w:lsdException w:name="Table Grid 6" w:semiHidden="1" w:unhideWhenUsed="1"/>
+    <w:lsdException w:name="Table Grid 7" w:semiHidden="1" w:unhideWhenUsed="1"/>
+    <w:lsdException w:name="Table Grid 8" w:semiHidden="1" w:unhideWhenUsed="1"/>
+    <w:lsdException w:name="Table List 1" w:semiHidden="1" w:unhideWhenUsed="1"/>
+    <w:lsdException w:name="Table List 2" w:semiHidden="1" w:unhideWhenUsed="1"/>
+    <w:lsdException w:name="Table List 3" w:semiHidden="1" w:unhideWhenUsed="1"/>
+    <w:lsdException w:name="Table List 4" w:semiHidden="1" w:unhideWhenUsed="1"/>
+    <w:lsdException w:name="Table List 5" w:semiHidden="1" w:unhideWhenUsed="1"/>
+    <w:lsdException w:name="Table List 6" w:semiHidden="1" w:unhideWhenUsed="1"/>
+    <w:lsdException w:name="Table List 7" w:semiHidden="1" w:unhideWhenUsed="1"/>
+    <w:lsdException w:name="Table List 8" w:semiHidden="1" w:unhideWhenUsed="1"/>
+    <w:lsdException w:name="Table 3D effects 1" w:semiHidden="1" w:unhideWhenUsed="1"/>
+    <w:lsdException w:name="Table 3D effects 2" w:semiHidden="1" w:unhideWhenUsed="1"/>
+    <w:lsdException w:name="Table 3D effects 3" w:semiHidden="1" w:unhideWhenUsed="1"/>
+    <w:lsdException w:name="Table Contemporary" w:semiHidden="1" w:unhideWhenUsed="1"/>
+    <w:lsdException w:name="Table Elegant" w:semiHidden="1" w:unhideWhenUsed="1"/>
+    <w:lsdException w:name="Table Professional" w:semiHidden="1" w:unhideWhenUsed="1"/>
+    <w:lsdException w:name="Table Subtle 1" w:semiHidden="1" w:unhideWhenUsed="1"/>
+    <w:lsdException w:name="Table Subtle 2" w:semiHidden="1" w:unhideWhenUsed="1"/>
+    <w:lsdException w:name="Table Web 1" w:semiHidden="1" w:unhideWhenUsed="1"/>
+    <w:lsdException w:name="Table Web 2" w:semiHidden="1" w:unhideWhenUsed="1"/>
+    <w:lsdException w:name="Table Web 3" w:semiHidden="1" w:unhideWhenUsed="1"/>
+    <w:lsdException w:name="Balloon Text" w:semiHidden="1" w:unhideWhenUsed="1"/>
+    <w:lsdException w:name="Table Grid" w:uiPriority="59"/>
+    <w:lsdException w:name="Table Theme" w:semiHidden="1" w:unhideWhenUsed="1"/>
+    <w:lsdException w:name="Placeholder Text" w:semiHidden="1"/>
+    <w:lsdException w:name="No Spacing" w:uiPriority="1" w:qFormat="1"/>
+    <w:lsdException w:name="Light Shading" w:uiPriority="60"/>
+    <w:lsdException w:name="Light List" w:uiPriority="61"/>
+    <w:lsdException w:name="Light Grid" w:uiPriority="62"/>
+    <w:lsdException w:name="Medium Shading 1" w:uiPriority="63"/>
+    <w:lsdException w:name="Medium Shading 2" w:uiPriority="64"/>
+    <w:lsdException w:name="Medium List 1" w:uiPriority="65"/>
+    <w:lsdException w:name="Medium List 2" w:uiPriority="66"/>
+    <w:lsdException w:name="Medium Grid 1" w:uiPriority="67"/>
+    <w:lsdException w:name="Medium Grid 2" w:uiPriority="68"/>
+    <w:lsdException w:name="Medium Grid 3" w:uiPriority="69"/>
+    <w:lsdException w:name="Dark List" w:uiPriority="70"/>
+    <w:lsdException w:name="Colorful Shading" w:uiPriority="71"/>
+    <w:lsdException w:name="Colorful List" w:uiPriority="72"/>
+    <w:lsdException w:name="Colorful Grid" w:uiPriority="73"/>
+    <w:lsdException w:name="Light Shading Accent 1" w:uiPriority="60"/>
+    <w:lsdException w:name="Light List Accent 1" w:uiPriority="61"/>
+    <w:lsdException w:name="Light Grid Accent 1" w:uiPriority="62"/>
+    <w:lsdException w:name="Medium Shading 1 Accent 1" w:uiPriority="63"/>
+    <w:lsdException w:name="Medium Shading 2 Accent 1" w:uiPriority="64"/>
+    <w:lsdException w:name="Medium List 1 Accent 1" w:uiPriority="65"/>
+    <w:lsdException w:name="Revision" w:semiHidden="1"/>
+    <w:lsdException w:name="List Paragraph" w:uiPriority="34" w:qFormat="1"/>
+    <w:lsdException w:name="Quote" w:uiPriority="29" w:qFormat="1"/>
+    <w:lsdException w:name="Intense Quote" w:uiPriority="30" w:qFormat="1"/>
+    <w:lsdException w:name="Medium List 2 Accent 1" w:uiPriority="66"/>
+    <w:lsdException w:name="Medium Grid 1 Accent 1" w:uiPriority="67"/>
+    <w:lsdException w:name="Medium Grid 2 Accent 1" w:uiPriority="68"/>
+    <w:lsdException w:name="Medium Grid 3 Accent 1" w:uiPriority="69"/>
+    <w:lsdException w:name="Dark List Accent 1" w:uiPriority="70"/>
+    <w:lsdException w:name="Colorful Shading Accent 1" w:uiPriority="71"/>
+    <w:lsdException w:name="Colorful List Accent 1" w:uiPriority="72"/>
+    <w:lsdException w:name="Colorful Grid Accent 1" w:uiPriority="73"/>
+    <w:lsdException w:name="Light Shading Accent 2" w:uiPriority="60"/>
+    <w:lsdException w:name="Light List Accent 2" w:uiPriority="61"/>
+    <w:lsdException w:name="Light Grid Accent 2" w:uiPriority="62"/>
+    <w:lsdException w:name="Medium Shading 1 Accent 2" w:uiPriority="63"/>
+    <w:lsdException w:name="Medium Shading 2 Accent 2" w:uiPriority="64"/>
+    <w:lsdException w:name="Medium List 1 Accent 2" w:uiPriority="65"/>
+    <w:lsdException w:name="Medium List 2 Accent 2" w:uiPriority="66"/>
+    <w:lsdException w:name="Medium Grid 1 Accent 2" w:uiPriority="67"/>
+    <w:lsdException w:name="Medium Grid 2 Accent 2" w:uiPriority="68"/>
+    <w:lsdException w:name="Medium Grid 3 Accent 2" w:uiPriority="69"/>
+    <w:lsdException w:name="Dark List Accent 2" w:uiPriority="70"/>
+    <w:lsdException w:name="Colorful Shading Accent 2" w:uiPriority="71"/>
+    <w:lsdException w:name="Colorful List Accent 2" w:uiPriority="72"/>
+    <w:lsdException w:name="Colorful Grid Accent 2" w:uiPriority="73"/>
+    <w:lsdException w:name="Light Shading Accent 3" w:uiPriority="60"/>
+    <w:lsdException w:name="Light List Accent 3" w:uiPriority="61"/>
+    <w:lsdException w:name="Light Grid Accent 3" w:uiPriority="62"/>
+    <w:lsdException w:name="Medium Shading 1 Accent 3" w:uiPriority="63"/>
+    <w:lsdException w:name="Medium Shading 2 Accent 3" w:uiPriority="64"/>
+    <w:lsdException w:name="Medium List 1 Accent 3" w:uiPriority="65"/>
+    <w:lsdException w:name="Medium List 2 Accent 3" w:uiPriority="66"/>
+    <w:lsdException w:name="Medium Grid 1 Accent 3" w:uiPriority="67"/>
+    <w:lsdException w:name="Medium Grid 2 Accent 3" w:uiPriority="68"/>
+    <w:lsdException w:name="Medium Grid 3 Accent 3" w:uiPriority="69"/>
+    <w:lsdException w:name="Dark List Accent 3" w:uiPriority="70"/>
+    <w:lsdException w:name="Colorful Shading Accent 3" w:uiPriority="71"/>
+    <w:lsdException w:name="Colorful List Accent 3" w:uiPriority="72"/>
+    <w:lsdException w:name="Colorful Grid Accent 3" w:uiPriority="73"/>
+    <w:lsdException w:name="Light Shading Accent 4" w:uiPriority="60"/>
+    <w:lsdException w:name="Light List Accent 4" w:uiPriority="61"/>
+    <w:lsdException w:name="Light Grid Accent 4" w:uiPriority="62"/>
+    <w:lsdException w:name="Medium Shading 1 Accent 4" w:uiPriority="63"/>
+    <w:lsdException w:name="Medium Shading 2 Accent 4" w:uiPriority="64"/>
+    <w:lsdException w:name="Medium List 1 Accent 4" w:uiPriority="65"/>
+    <w:lsdException w:name="Medium List 2 Accent 4" w:uiPriority="66"/>
+    <w:lsdException w:name="Medium Grid 1 Accent 4" w:uiPriority="67"/>
+    <w:lsdException w:name="Medium Grid 2 Accent 4" w:uiPriority="68"/>
+    <w:lsdException w:name="Medium Grid 3 Accent 4" w:uiPriority="69"/>
+    <w:lsdException w:name="Dark List Accent 4" w:uiPriority="70"/>
+    <w:lsdException w:name="Colorful Shading Accent 4" w:uiPriority="71"/>
+    <w:lsdException w:name="Colorful List Accent 4" w:uiPriority="72"/>
+    <w:lsdException w:name="Colorful Grid Accent 4" w:uiPriority="73"/>
+    <w:lsdException w:name="Light Shading Accent 5" w:uiPriority="60"/>
+    <w:lsdException w:name="Light List Accent 5" w:uiPriority="61"/>
+    <w:lsdException w:name="Light Grid Accent 5" w:uiPriority="62"/>
+    <w:lsdException w:name="Medium Shading 1 Accent 5" w:uiPriority="63"/>
+    <w:lsdException w:name="Medium Shading 2 Accent 5" w:uiPriority="64"/>
+    <w:lsdException w:name="Medium List 1 Accent 5" w:uiPriority="65"/>
+    <w:lsdException w:name="Medium List 2 Accent 5" w:uiPriority="66"/>
+    <w:lsdException w:name="Medium Grid 1 Accent 5" w:uiPriority="67"/>
+    <w:lsdException w:name="Medium Grid 2 Accent 5" w:uiPriority="68"/>
+    <w:lsdException w:name="Medium Grid 3 Accent 5" w:uiPriority="69"/>
+    <w:lsdException w:name="Dark List Accent 5" w:uiPriority="70"/>
+    <w:lsdException w:name="Colorful Shading Accent 5" w:uiPriority="71"/>
+    <w:lsdException w:name="Colorful List Accent 5" w:uiPriority="72"/>
+    <w:lsdException w:name="Colorful Grid Accent 5" w:uiPriority="73"/>
+    <w:lsdException w:name="Light Shading Accent 6" w:uiPriority="60"/>
+    <w:lsdException w:name="Light List Accent 6" w:uiPriority="61"/>
+    <w:lsdException w:name="Light Grid Accent 6" w:uiPriority="62"/>
+    <w:lsdException w:name="Medium Shading 1 Accent 6" w:uiPriority="63"/>
+    <w:lsdException w:name="Medium Shading 2 Accent 6" w:uiPriority="64"/>
+    <w:lsdException w:name="Medium List 1 Accent 6" w:uiPriority="65"/>
+    <w:lsdException w:name="Medium List 2 Accent 6" w:uiPriority="66"/>
+    <w:lsdException w:name="Medium Grid 1 Accent 6" w:uiPriority="67"/>
+    <w:lsdException w:name="Medium Grid 2 Accent 6" w:uiPriority="68"/>
+    <w:lsdException w:name="Medium Grid 3 Accent 6" w:uiPriority="69"/>
+    <w:lsdException w:name="Dark List Accent 6" w:uiPriority="70"/>
+    <w:lsdException w:name="Colorful Shading Accent 6" w:uiPriority="71"/>
+    <w:lsdException w:name="Colorful List Accent 6" w:uiPriority="72"/>
+    <w:lsdException w:name="Colorful Grid Accent 6" w:uiPriority="73"/>
+    <w:lsdException w:name="Subtle Emphasis" w:uiPriority="19" w:qFormat="1"/>
+    <w:lsdException w:name="Intense Emphasis" w:uiPriority="21" w:qFormat="1"/>
+    <w:lsdException w:name="Subtle Reference" w:uiPriority="31" w:qFormat="1"/>
+    <w:lsdException w:name="Intense Reference" w:uiPriority="32" w:qFormat="1"/>
+    <w:lsdException w:name="Book Title" w:uiPriority="33" w:qFormat="1"/>
+    <w:lsdException w:name="Bibliography" w:semiHidden="1" w:uiPriority="37" w:unhideWhenUsed="1"/>
+    <w:lsdException w:name="TOC Heading" w:semiHidden="1" w:uiPriority="39" w:unhideWhenUsed="1" w:qFormat="1"/>
+    <w:lsdException w:name="Plain Table 1" w:uiPriority="41"/>
+    <w:lsdException w:name="Plain Table 2" w:uiPriority="42"/>
+    <w:lsdException w:name="Plain Table 3" w:uiPriority="43"/>
+    <w:lsdException w:name="Plain Table 4" w:uiPriority="44"/>
+    <w:lsdException w:name="Plain Table 5" w:uiPriority="45"/>
+    <w:lsdException w:name="Grid Table Light" w:uiPriority="40"/>
+    <w:lsdException w:name="Grid Table 1 Light" w:uiPriority="46"/>
+    <w:lsdException w:name="Grid Table 2" w:uiPriority="47"/>
+    <w:lsdException w:name="Grid Table 3" w:uiPriority="48"/>
+    <w:lsdException w:name="Grid Table 4" w:uiPriority="49"/>
+    <w:lsdException w:name="Grid Table 5 Dark" w:uiPriority="50"/>
+    <w:lsdException w:name="Grid Table 6 Colorful" w:uiPriority="51"/>
+    <w:lsdException w:name="Grid Table 7 Colorful" w:uiPriority="52"/>
+    <w:lsdException w:name="Grid Table 1 Light Accent 1" w:uiPriority="46"/>
+    <w:lsdException w:name="Grid Table 2 Accent 1" w:uiPriority="47"/>
+    <w:lsdException w:name="Grid Table 3 Accent 1" w:uiPriority="48"/>
+    <w:lsdException w:name="Grid Table 4 Accent 1" w:uiPriority="49"/>
+    <w:lsdException w:name="Grid Table 5 Dark Accent 1" w:uiPriority="50"/>
+    <w:lsdException w:name="Grid Table 6 Colorful Accent 1" w:uiPriority="51"/>
+    <w:lsdException w:name="Grid Table 7 Colorful Accent 1" w:uiPriority="52"/>
+    <w:lsdException w:name="Grid Table 1 Light Accent 2" w:uiPriority="46"/>
+    <w:lsdException w:name="Grid Table 2 Accent 2" w:uiPriority="47"/>
+    <w:lsdException w:name="Grid Table 3 Accent 2" w:uiPriority="48"/>
+    <w:lsdException w:name="Grid Table 4 Accent 2" w:uiPriority="49"/>
+    <w:lsdException w:name="Grid Table 5 Dark Accent 2" w:uiPriority="50"/>
+    <w:lsdException w:name="Grid Table 6 Colorful Accent 2" w:uiPriority="51"/>
+    <w:lsdException w:name="Grid Table 7 Colorful Accent 2" w:uiPriority="52"/>
+    <w:lsdException w:name="Grid Table 1 Light Accent 3" w:uiPriority="46"/>
+    <w:lsdException w:name="Grid Table 2 Accent 3" w:uiPriority="47"/>
+    <w:lsdException w:name="Grid Table 3 Accent 3" w:uiPriority="48"/>
+    <w:lsdException w:name="Grid Table 4 Accent 3" w:uiPriority="49"/>
+    <w:lsdException w:name="Grid Table 5 Dark Accent 3" w:uiPriority="50"/>
+    <w:lsdException w:name="Grid Table 6 Colorful Accent 3" w:uiPriority="51"/>
+    <w:lsdException w:name="Grid Table 7 Colorful Accent 3" w:uiPriority="52"/>
+    <w:lsdException w:name="Grid Table 1 Light Accent 4" w:uiPriority="46"/>
+    <w:lsdException w:name="Grid Table 2 Accent 4" w:uiPriority="47"/>
+    <w:lsdException w:name="Grid Table 3 Accent 4" w:uiPriority="48"/>
+    <w:lsdException w:name="Grid Table 4 Accent 4" w:uiPriority="49"/>
+    <w:lsdException w:name="Grid Table 5 Dark Accent 4" w:uiPriority="50"/>
+    <w:lsdException w:name="Grid Table 6 Colorful Accent 4" w:uiPriority="51"/>
+    <w:lsdException w:name="Grid Table 7 Colorful Accent 4" w:uiPriority="52"/>
+    <w:lsdException w:name="Grid Table 1 Light Accent 5" w:uiPriority="46"/>
+    <w:lsdException w:name="Grid Table 2 Accent 5" w:uiPriority="47"/>
+    <w:lsdException w:name="Grid Table 3 Accent 5" w:uiPriority="48"/>
+    <w:lsdException w:name="Grid Table 4 Accent 5" w:uiPriority="49"/>
+    <w:lsdException w:name="Grid Table 5 Dark Accent 5" w:uiPriority="50"/>
+    <w:lsdException w:name="Grid Table 6 Colorful Accent 5" w:uiPriority="51"/>
+    <w:lsdException w:name="Grid Table 7 Colorful Accent 5" w:uiPriority="52"/>
+    <w:lsdException w:name="Grid Table 1 Light Accent 6" w:uiPriority="46"/>
+    <w:lsdException w:name="Grid Table 2 Accent 6" w:uiPriority="47"/>
+    <w:lsdException w:name="Grid Table 3 Accent 6" w:uiPriority="48"/>
+    <w:lsdException w:name="Grid Table 4 Accent 6" w:uiPriority="49"/>
+    <w:lsdException w:name="Grid Table 5 Dark Accent 6" w:uiPriority="50"/>
+    <w:lsdException w:name="Grid Table 6 Colorful Accent 6" w:uiPriority="51"/>
+    <w:lsdException w:name="Grid Table 7 Colorful Accent 6" w:uiPriority="52"/>
+    <w:lsdException w:name="List Table 1 Light" w:uiPriority="46"/>
+    <w:lsdException w:name="List Table 2" w:uiPriority="47"/>
+    <w:lsdException w:name="List Table 3" w:uiPriority="48"/>
+    <w:lsdException w:name="List Table 4" w:uiPriority="49"/>
+    <w:lsdException w:name="List Table 5 Dark" w:uiPriority="50"/>
+    <w:lsdException w:name="List Table 6 Colorful" w:uiPriority="51"/>
+    <w:lsdException w:name="List Table 7 Colorful" w:uiPriority="52"/>
+    <w:lsdException w:name="List Table 1 Light Accent 1" w:uiPriority="46"/>
+    <w:lsdException w:name="List Table 2 Accent 1" w:uiPriority="47"/>
+    <w:lsdException w:name="List Table 3 Accent 1" w:uiPriority="48"/>
+    <w:lsdException w:name="List Table 4 Accent 1" w:uiPriority="49"/>
+    <w:lsdException w:name="List Table 5 Dark Accent 1" w:uiPriority="50"/>
+    <w:lsdException w:name="List Table 6 Colorful Accent 1" w:uiPriority="51"/>
+    <w:lsdException w:name="List Table 7 Colorful Accent 1" w:uiPriority="52"/>
+    <w:lsdException w:name="List Table 1 Light Accent 2" w:uiPriority="46"/>
+    <w:lsdException w:name="List Table 2 Accent 2" w:uiPriority="47"/>
+    <w:lsdException w:name="List Table 3 Accent 2" w:uiPriority="48"/>
+    <w:lsdException w:name="List Table 4 Accent 2" w:uiPriority="49"/>
+    <w:lsdException w:name="List Table 5 Dark Accent 2" w:uiPriority="50"/>
+    <w:lsdException w:name="List Table 6 Colorful Accent 2" w:uiPriority="51"/>
+    <w:lsdException w:name="List Table 7 Colorful Accent 2" w:uiPriority="52"/>
+    <w:lsdException w:name="List Table 1 Light Accent 3" w:uiPriority="46"/>
+    <w:lsdException w:name="List Table 2 Accent 3" w:uiPriority="47"/>
+    <w:lsdException w:name="List Table 3 Accent 3" w:uiPriority="48"/>
+    <w:lsdException w:name="List Table 4 Accent 3" w:uiPriority="49"/>
+    <w:lsdException w:name="List Table 5 Dark Accent 3" w:uiPriority="50"/>
+    <w:lsdException w:name="List Table 6 Colorful Accent 3" w:uiPriority="51"/>
+    <w:lsdException w:name="List Table 7 Colorful Accent 3" w:uiPriority="52"/>
+    <w:lsdException w:name="List Table 1 Light Accent 4" w:uiPriority="46"/>
+    <w:lsdException w:name="List Table 2 Accent 4" w:uiPriority="47"/>
+    <w:lsdException w:name="List Table 3 Accent 4" w:uiPriority="48"/>
+    <w:lsdException w:name="List Table 4 Accent 4" w:uiPriority="49"/>
+    <w:lsdException w:name="List Table 5 Dark Accent 4" w:uiPriority="50"/>
+    <w:lsdException w:name="List Table 6 Colorful Accent 4" w:uiPriority="51"/>
+    <w:lsdException w:name="List Table 7 Colorful Accent 4" w:uiPriority="52"/>
+    <w:lsdException w:name="List Table 1 Light Accent 5" w:uiPriority="46"/>
+    <w:lsdException w:name="List Table 2 Accent 5" w:uiPriority="47"/>
+    <w:lsdException w:name="List Table 3 Accent 5" w:uiPriority="48"/>
+    <w:lsdException w:name="List Table 4 Accent 5" w:uiPriority="49"/>
+    <w:lsdException w:name="List Table 5 Dark Accent 5" w:uiPriority="50"/>
+    <w:lsdException w:name="List Table 6 Colorful Accent 5" w:uiPriority="51"/>
+    <w:lsdException w:name="List Table 7 Colorful Accent 5" w:uiPriority="52"/>
+    <w:lsdException w:name="List Table 1 Light Accent 6" w:uiPriority="46"/>
+    <w:lsdException w:name="List Table 2 Accent 6" w:uiPriority="47"/>
+    <w:lsdException w:name="List Table 3 Accent 6" w:uiPriority="48"/>
+    <w:lsdException w:name="List Table 4 Accent 6" w:uiPriority="49"/>
+    <w:lsdException w:name="List Table 5 Dark Accent 6" w:uiPriority="50"/>
+    <w:lsdException w:name="List Table 6 Colorful Accent 6" w:uiPriority="51"/>
+    <w:lsdException w:name="List Table 7 Colorful Accent 6" w:uiPriority="52"/>
   </w:latentStyles>
   <w:style w:type="paragraph" w:default="1" w:styleId="Normal">
     <w:name w:val="Normal"/>
@@ -1325,211 +7062,38 @@
     <w:basedOn w:val="DefaultParagraphFont"/>
     <w:rsid w:val="008F29B2"/>
   </w:style>
-</w:styles>
-</file>
-
-<file path=word/stylesWithEffects.xml><?xml version="1.0" encoding="utf-8"?>
-<w:styles xmlns:wpc="http://schemas.microsoft.com/office/word/2010/wordprocessingCanvas" xmlns:mc="http://schemas.openxmlformats.org/markup-compatibility/2006" xmlns:o="urn:schemas-microsoft-com:office:office" xmlns:r="http://schemas.openxmlformats.org/officeDocument/2006/relationships" xmlns:m="http://schemas.openxmlformats.org/officeDocument/2006/math" xmlns:v="urn:schemas-microsoft-com:vml" xmlns:wp14="http://schemas.microsoft.com/office/word/2010/wordprocessingDrawing" xmlns:wp="http://schemas.openxmlformats.org/drawingml/2006/wordprocessingDrawing" xmlns:w10="urn:schemas-microsoft-com:office:word" xmlns:w="http://schemas.openxmlformats.org/wordprocessingml/2006/main" xmlns:w14="http://schemas.microsoft.com/office/word/2010/wordml" xmlns:wpg="http://schemas.microsoft.com/office/word/2010/wordprocessingGroup" xmlns:wpi="http://schemas.microsoft.com/office/word/2010/wordprocessingInk" xmlns:wne="http://schemas.microsoft.com/office/word/2006/wordml" xmlns:wps="http://schemas.microsoft.com/office/word/2010/wordprocessingShape" mc:Ignorable="w14 wp14">
-  <w:docDefaults>
-    <w:rPrDefault>
-      <w:rPr>
-        <w:rFonts w:asciiTheme="minorHAnsi" w:eastAsiaTheme="minorHAnsi" w:hAnsiTheme="minorHAnsi" w:cstheme="minorBidi"/>
-        <w:sz w:val="22"/>
-        <w:szCs w:val="22"/>
-        <w:lang w:val="en-IN" w:eastAsia="en-US" w:bidi="ar-SA"/>
-      </w:rPr>
-    </w:rPrDefault>
-    <w:pPrDefault>
-      <w:pPr>
-        <w:spacing w:after="200" w:line="276" w:lineRule="auto"/>
-      </w:pPr>
-    </w:pPrDefault>
-  </w:docDefaults>
-  <w:latentStyles w:defLockedState="0" w:defUIPriority="99" w:defSemiHidden="1" w:defUnhideWhenUsed="1" w:defQFormat="0" w:count="267">
-    <w:lsdException w:name="Normal" w:semiHidden="0" w:uiPriority="0" w:unhideWhenUsed="0" w:qFormat="1"/>
-    <w:lsdException w:name="heading 1" w:semiHidden="0" w:uiPriority="9" w:unhideWhenUsed="0" w:qFormat="1"/>
-    <w:lsdException w:name="heading 2" w:uiPriority="9" w:qFormat="1"/>
-    <w:lsdException w:name="heading 3" w:uiPriority="9" w:qFormat="1"/>
-    <w:lsdException w:name="heading 4" w:uiPriority="9" w:qFormat="1"/>
-    <w:lsdException w:name="heading 5" w:uiPriority="9" w:qFormat="1"/>
-    <w:lsdException w:name="heading 6" w:uiPriority="9" w:qFormat="1"/>
-    <w:lsdException w:name="heading 7" w:uiPriority="9" w:qFormat="1"/>
-    <w:lsdException w:name="heading 8" w:uiPriority="9" w:qFormat="1"/>
-    <w:lsdException w:name="heading 9" w:uiPriority="9" w:qFormat="1"/>
-    <w:lsdException w:name="toc 1" w:uiPriority="39"/>
-    <w:lsdException w:name="toc 2" w:uiPriority="39"/>
-    <w:lsdException w:name="toc 3" w:uiPriority="39"/>
-    <w:lsdException w:name="toc 4" w:uiPriority="39"/>
-    <w:lsdException w:name="toc 5" w:uiPriority="39"/>
-    <w:lsdException w:name="toc 6" w:uiPriority="39"/>
-    <w:lsdException w:name="toc 7" w:uiPriority="39"/>
-    <w:lsdException w:name="toc 8" w:uiPriority="39"/>
-    <w:lsdException w:name="toc 9" w:uiPriority="39"/>
-    <w:lsdException w:name="caption" w:uiPriority="35" w:qFormat="1"/>
-    <w:lsdException w:name="Title" w:semiHidden="0" w:uiPriority="10" w:unhideWhenUsed="0" w:qFormat="1"/>
-    <w:lsdException w:name="Default Paragraph Font" w:uiPriority="1"/>
-    <w:lsdException w:name="Subtitle" w:semiHidden="0" w:uiPriority="11" w:unhideWhenUsed="0" w:qFormat="1"/>
-    <w:lsdException w:name="Strong" w:semiHidden="0" w:uiPriority="22" w:unhideWhenUsed="0" w:qFormat="1"/>
-    <w:lsdException w:name="Emphasis" w:semiHidden="0" w:uiPriority="20" w:unhideWhenUsed="0" w:qFormat="1"/>
-    <w:lsdException w:name="Table Grid" w:semiHidden="0" w:uiPriority="59" w:unhideWhenUsed="0"/>
-    <w:lsdException w:name="Placeholder Text" w:unhideWhenUsed="0"/>
-    <w:lsdException w:name="No Spacing" w:semiHidden="0" w:uiPriority="1" w:unhideWhenUsed="0" w:qFormat="1"/>
-    <w:lsdException w:name="Light Shading" w:semiHidden="0" w:uiPriority="60" w:unhideWhenUsed="0"/>
-    <w:lsdException w:name="Light List" w:semiHidden="0" w:uiPriority="61" w:unhideWhenUsed="0"/>
-    <w:lsdException w:name="Light Grid" w:semiHidden="0" w:uiPriority="62" w:unhideWhenUsed="0"/>
-    <w:lsdException w:name="Medium Shading 1" w:semiHidden="0" w:uiPriority="63" w:unhideWhenUsed="0"/>
-    <w:lsdException w:name="Medium Shading 2" w:semiHidden="0" w:uiPriority="64" w:unhideWhenUsed="0"/>
-    <w:lsdException w:name="Medium List 1" w:semiHidden="0" w:uiPriority="65" w:unhideWhenUsed="0"/>
-    <w:lsdException w:name="Medium List 2" w:semiHidden="0" w:uiPriority="66" w:unhideWhenUsed="0"/>
-    <w:lsdException w:name="Medium Grid 1" w:semiHidden="0" w:uiPriority="67" w:unhideWhenUsed="0"/>
-    <w:lsdException w:name="Medium Grid 2" w:semiHidden="0" w:uiPriority="68" w:unhideWhenUsed="0"/>
-    <w:lsdException w:name="Medium Grid 3" w:semiHidden="0" w:uiPriority="69" w:unhideWhenUsed="0"/>
-    <w:lsdException w:name="Dark List" w:semiHidden="0" w:uiPriority="70" w:unhideWhenUsed="0"/>
-    <w:lsdException w:name="Colorful Shading" w:semiHidden="0" w:uiPriority="71" w:unhideWhenUsed="0"/>
-    <w:lsdException w:name="Colorful List" w:semiHidden="0" w:uiPriority="72" w:unhideWhenUsed="0"/>
-    <w:lsdException w:name="Colorful Grid" w:semiHidden="0" w:uiPriority="73" w:unhideWhenUsed="0"/>
-    <w:lsdException w:name="Light Shading Accent 1" w:semiHidden="0" w:uiPriority="60" w:unhideWhenUsed="0"/>
-    <w:lsdException w:name="Light List Accent 1" w:semiHidden="0" w:uiPriority="61" w:unhideWhenUsed="0"/>
-    <w:lsdException w:name="Light Grid Accent 1" w:semiHidden="0" w:uiPriority="62" w:unhideWhenUsed="0"/>
-    <w:lsdException w:name="Medium Shading 1 Accent 1" w:semiHidden="0" w:uiPriority="63" w:unhideWhenUsed="0"/>
-    <w:lsdException w:name="Medium Shading 2 Accent 1" w:semiHidden="0" w:uiPriority="64" w:unhideWhenUsed="0"/>
-    <w:lsdException w:name="Medium List 1 Accent 1" w:semiHidden="0" w:uiPriority="65" w:unhideWhenUsed="0"/>
-    <w:lsdException w:name="Revision" w:unhideWhenUsed="0"/>
-    <w:lsdException w:name="List Paragraph" w:semiHidden="0" w:uiPriority="34" w:unhideWhenUsed="0" w:qFormat="1"/>
-    <w:lsdException w:name="Quote" w:semiHidden="0" w:uiPriority="29" w:unhideWhenUsed="0" w:qFormat="1"/>
-    <w:lsdException w:name="Intense Quote" w:semiHidden="0" w:uiPriority="30" w:unhideWhenUsed="0" w:qFormat="1"/>
-    <w:lsdException w:name="Medium List 2 Accent 1" w:semiHidden="0" w:uiPriority="66" w:unhideWhenUsed="0"/>
-    <w:lsdException w:name="Medium Grid 1 Accent 1" w:semiHidden="0" w:uiPriority="67" w:unhideWhenUsed="0"/>
-    <w:lsdException w:name="Medium Grid 2 Accent 1" w:semiHidden="0" w:uiPriority="68" w:unhideWhenUsed="0"/>
-    <w:lsdException w:name="Medium Grid 3 Accent 1" w:semiHidden="0" w:uiPriority="69" w:unhideWhenUsed="0"/>
-    <w:lsdException w:name="Dark List Accent 1" w:semiHidden="0" w:uiPriority="70" w:unhideWhenUsed="0"/>
-    <w:lsdException w:name="Colorful Shading Accent 1" w:semiHidden="0" w:uiPriority="71" w:unhideWhenUsed="0"/>
-    <w:lsdException w:name="Colorful List Accent 1" w:semiHidden="0" w:uiPriority="72" w:unhideWhenUsed="0"/>
-    <w:lsdException w:name="Colorful Grid Accent 1" w:semiHidden="0" w:uiPriority="73" w:unhideWhenUsed="0"/>
-    <w:lsdException w:name="Light Shading Accent 2" w:semiHidden="0" w:uiPriority="60" w:unhideWhenUsed="0"/>
-    <w:lsdException w:name="Light List Accent 2" w:semiHidden="0" w:uiPriority="61" w:unhideWhenUsed="0"/>
-    <w:lsdException w:name="Light Grid Accent 2" w:semiHidden="0" w:uiPriority="62" w:unhideWhenUsed="0"/>
-    <w:lsdException w:name="Medium Shading 1 Accent 2" w:semiHidden="0" w:uiPriority="63" w:unhideWhenUsed="0"/>
-    <w:lsdException w:name="Medium Shading 2 Accent 2" w:semiHidden="0" w:uiPriority="64" w:unhideWhenUsed="0"/>
-    <w:lsdException w:name="Medium List 1 Accent 2" w:semiHidden="0" w:uiPriority="65" w:unhideWhenUsed="0"/>
-    <w:lsdException w:name="Medium List 2 Accent 2" w:semiHidden="0" w:uiPriority="66" w:unhideWhenUsed="0"/>
-    <w:lsdException w:name="Medium Grid 1 Accent 2" w:semiHidden="0" w:uiPriority="67" w:unhideWhenUsed="0"/>
-    <w:lsdException w:name="Medium Grid 2 Accent 2" w:semiHidden="0" w:uiPriority="68" w:unhideWhenUsed="0"/>
-    <w:lsdException w:name="Medium Grid 3 Accent 2" w:semiHidden="0" w:uiPriority="69" w:unhideWhenUsed="0"/>
-    <w:lsdException w:name="Dark List Accent 2" w:semiHidden="0" w:uiPriority="70" w:unhideWhenUsed="0"/>
-    <w:lsdException w:name="Colorful Shading Accent 2" w:semiHidden="0" w:uiPriority="71" w:unhideWhenUsed="0"/>
-    <w:lsdException w:name="Colorful List Accent 2" w:semiHidden="0" w:uiPriority="72" w:unhideWhenUsed="0"/>
-    <w:lsdException w:name="Colorful Grid Accent 2" w:semiHidden="0" w:uiPriority="73" w:unhideWhenUsed="0"/>
-    <w:lsdException w:name="Light Shading Accent 3" w:semiHidden="0" w:uiPriority="60" w:unhideWhenUsed="0"/>
-    <w:lsdException w:name="Light List Accent 3" w:semiHidden="0" w:uiPriority="61" w:unhideWhenUsed="0"/>
-    <w:lsdException w:name="Light Grid Accent 3" w:semiHidden="0" w:uiPriority="62" w:unhideWhenUsed="0"/>
-    <w:lsdException w:name="Medium Shading 1 Accent 3" w:semiHidden="0" w:uiPriority="63" w:unhideWhenUsed="0"/>
-    <w:lsdException w:name="Medium Shading 2 Accent 3" w:semiHidden="0" w:uiPriority="64" w:unhideWhenUsed="0"/>
-    <w:lsdException w:name="Medium List 1 Accent 3" w:semiHidden="0" w:uiPriority="65" w:unhideWhenUsed="0"/>
-    <w:lsdException w:name="Medium List 2 Accent 3" w:semiHidden="0" w:uiPriority="66" w:unhideWhenUsed="0"/>
-    <w:lsdException w:name="Medium Grid 1 Accent 3" w:semiHidden="0" w:uiPriority="67" w:unhideWhenUsed="0"/>
-    <w:lsdException w:name="Medium Grid 2 Accent 3" w:semiHidden="0" w:uiPriority="68" w:unhideWhenUsed="0"/>
-    <w:lsdException w:name="Medium Grid 3 Accent 3" w:semiHidden="0" w:uiPriority="69" w:unhideWhenUsed="0"/>
-    <w:lsdException w:name="Dark List Accent 3" w:semiHidden="0" w:uiPriority="70" w:unhideWhenUsed="0"/>
-    <w:lsdException w:name="Colorful Shading Accent 3" w:semiHidden="0" w:uiPriority="71" w:unhideWhenUsed="0"/>
-    <w:lsdException w:name="Colorful List Accent 3" w:semiHidden="0" w:uiPriority="72" w:unhideWhenUsed="0"/>
-    <w:lsdException w:name="Colorful Grid Accent 3" w:semiHidden="0" w:uiPriority="73" w:unhideWhenUsed="0"/>
-    <w:lsdException w:name="Light Shading Accent 4" w:semiHidden="0" w:uiPriority="60" w:unhideWhenUsed="0"/>
-    <w:lsdException w:name="Light List Accent 4" w:semiHidden="0" w:uiPriority="61" w:unhideWhenUsed="0"/>
-    <w:lsdException w:name="Light Grid Accent 4" w:semiHidden="0" w:uiPriority="62" w:unhideWhenUsed="0"/>
-    <w:lsdException w:name="Medium Shading 1 Accent 4" w:semiHidden="0" w:uiPriority="63" w:unhideWhenUsed="0"/>
-    <w:lsdException w:name="Medium Shading 2 Accent 4" w:semiHidden="0" w:uiPriority="64" w:unhideWhenUsed="0"/>
-    <w:lsdException w:name="Medium List 1 Accent 4" w:semiHidden="0" w:uiPriority="65" w:unhideWhenUsed="0"/>
-    <w:lsdException w:name="Medium List 2 Accent 4" w:semiHidden="0" w:uiPriority="66" w:unhideWhenUsed="0"/>
-    <w:lsdException w:name="Medium Grid 1 Accent 4" w:semiHidden="0" w:uiPriority="67" w:unhideWhenUsed="0"/>
-    <w:lsdException w:name="Medium Grid 2 Accent 4" w:semiHidden="0" w:uiPriority="68" w:unhideWhenUsed="0"/>
-    <w:lsdException w:name="Medium Grid 3 Accent 4" w:semiHidden="0" w:uiPriority="69" w:unhideWhenUsed="0"/>
-    <w:lsdException w:name="Dark List Accent 4" w:semiHidden="0" w:uiPriority="70" w:unhideWhenUsed="0"/>
-    <w:lsdException w:name="Colorful Shading Accent 4" w:semiHidden="0" w:uiPriority="71" w:unhideWhenUsed="0"/>
-    <w:lsdException w:name="Colorful List Accent 4" w:semiHidden="0" w:uiPriority="72" w:unhideWhenUsed="0"/>
-    <w:lsdException w:name="Colorful Grid Accent 4" w:semiHidden="0" w:uiPriority="73" w:unhideWhenUsed="0"/>
-    <w:lsdException w:name="Light Shading Accent 5" w:semiHidden="0" w:uiPriority="60" w:unhideWhenUsed="0"/>
-    <w:lsdException w:name="Light List Accent 5" w:semiHidden="0" w:uiPriority="61" w:unhideWhenUsed="0"/>
-    <w:lsdException w:name="Light Grid Accent 5" w:semiHidden="0" w:uiPriority="62" w:unhideWhenUsed="0"/>
-    <w:lsdException w:name="Medium Shading 1 Accent 5" w:semiHidden="0" w:uiPriority="63" w:unhideWhenUsed="0"/>
-    <w:lsdException w:name="Medium Shading 2 Accent 5" w:semiHidden="0" w:uiPriority="64" w:unhideWhenUsed="0"/>
-    <w:lsdException w:name="Medium List 1 Accent 5" w:semiHidden="0" w:uiPriority="65" w:unhideWhenUsed="0"/>
-    <w:lsdException w:name="Medium List 2 Accent 5" w:semiHidden="0" w:uiPriority="66" w:unhideWhenUsed="0"/>
-    <w:lsdException w:name="Medium Grid 1 Accent 5" w:semiHidden="0" w:uiPriority="67" w:unhideWhenUsed="0"/>
-    <w:lsdException w:name="Medium Grid 2 Accent 5" w:semiHidden="0" w:uiPriority="68" w:unhideWhenUsed="0"/>
-    <w:lsdException w:name="Medium Grid 3 Accent 5" w:semiHidden="0" w:uiPriority="69" w:unhideWhenUsed="0"/>
-    <w:lsdException w:name="Dark List Accent 5" w:semiHidden="0" w:uiPriority="70" w:unhideWhenUsed="0"/>
-    <w:lsdException w:name="Colorful Shading Accent 5" w:semiHidden="0" w:uiPriority="71" w:unhideWhenUsed="0"/>
-    <w:lsdException w:name="Colorful List Accent 5" w:semiHidden="0" w:uiPriority="72" w:unhideWhenUsed="0"/>
-    <w:lsdException w:name="Colorful Grid Accent 5" w:semiHidden="0" w:uiPriority="73" w:unhideWhenUsed="0"/>
-    <w:lsdException w:name="Light Shading Accent 6" w:semiHidden="0" w:uiPriority="60" w:unhideWhenUsed="0"/>
-    <w:lsdException w:name="Light List Accent 6" w:semiHidden="0" w:uiPriority="61" w:unhideWhenUsed="0"/>
-    <w:lsdException w:name="Light Grid Accent 6" w:semiHidden="0" w:uiPriority="62" w:unhideWhenUsed="0"/>
-    <w:lsdException w:name="Medium Shading 1 Accent 6" w:semiHidden="0" w:uiPriority="63" w:unhideWhenUsed="0"/>
-    <w:lsdException w:name="Medium Shading 2 Accent 6" w:semiHidden="0" w:uiPriority="64" w:unhideWhenUsed="0"/>
-    <w:lsdException w:name="Medium List 1 Accent 6" w:semiHidden="0" w:uiPriority="65" w:unhideWhenUsed="0"/>
-    <w:lsdException w:name="Medium List 2 Accent 6" w:semiHidden="0" w:uiPriority="66" w:unhideWhenUsed="0"/>
-    <w:lsdException w:name="Medium Grid 1 Accent 6" w:semiHidden="0" w:uiPriority="67" w:unhideWhenUsed="0"/>
-    <w:lsdException w:name="Medium Grid 2 Accent 6" w:semiHidden="0" w:uiPriority="68" w:unhideWhenUsed="0"/>
-    <w:lsdException w:name="Medium Grid 3 Accent 6" w:semiHidden="0" w:uiPriority="69" w:unhideWhenUsed="0"/>
-    <w:lsdException w:name="Dark List Accent 6" w:semiHidden="0" w:uiPriority="70" w:unhideWhenUsed="0"/>
-    <w:lsdException w:name="Colorful Shading Accent 6" w:semiHidden="0" w:uiPriority="71" w:unhideWhenUsed="0"/>
-    <w:lsdException w:name="Colorful List Accent 6" w:semiHidden="0" w:uiPriority="72" w:unhideWhenUsed="0"/>
-    <w:lsdException w:name="Colorful Grid Accent 6" w:semiHidden="0" w:uiPriority="73" w:unhideWhenUsed="0"/>
-    <w:lsdException w:name="Subtle Emphasis" w:semiHidden="0" w:uiPriority="19" w:unhideWhenUsed="0" w:qFormat="1"/>
-    <w:lsdException w:name="Intense Emphasis" w:semiHidden="0" w:uiPriority="21" w:unhideWhenUsed="0" w:qFormat="1"/>
-    <w:lsdException w:name="Subtle Reference" w:semiHidden="0" w:uiPriority="31" w:unhideWhenUsed="0" w:qFormat="1"/>
-    <w:lsdException w:name="Intense Reference" w:semiHidden="0" w:uiPriority="32" w:unhideWhenUsed="0" w:qFormat="1"/>
-    <w:lsdException w:name="Book Title" w:semiHidden="0" w:uiPriority="33" w:unhideWhenUsed="0" w:qFormat="1"/>
-    <w:lsdException w:name="Bibliography" w:uiPriority="37"/>
-    <w:lsdException w:name="TOC Heading" w:uiPriority="39" w:qFormat="1"/>
-  </w:latentStyles>
-  <w:style w:type="paragraph" w:default="1" w:styleId="Normal">
-    <w:name w:val="Normal"/>
-    <w:qFormat/>
+  <w:style w:type="paragraph" w:customStyle="1" w:styleId="Default">
+    <w:name w:val="Default"/>
+    <w:rsid w:val="00C55F68"/>
+    <w:pPr>
+      <w:autoSpaceDE w:val="0"/>
+      <w:autoSpaceDN w:val="0"/>
+      <w:adjustRightInd w:val="0"/>
+      <w:spacing w:after="0" w:line="240" w:lineRule="auto"/>
+    </w:pPr>
+    <w:rPr>
+      <w:rFonts w:ascii="Calibri" w:hAnsi="Calibri" w:cs="Calibri"/>
+      <w:color w:val="000000"/>
+      <w:sz w:val="24"/>
+      <w:szCs w:val="24"/>
+    </w:rPr>
   </w:style>
-  <w:style w:type="character" w:default="1" w:styleId="DefaultParagraphFont">
-    <w:name w:val="Default Paragraph Font"/>
-    <w:uiPriority w:val="1"/>
-    <w:semiHidden/>
-    <w:unhideWhenUsed/>
-  </w:style>
-  <w:style w:type="table" w:default="1" w:styleId="TableNormal">
-    <w:name w:val="Normal Table"/>
+  <w:style w:type="paragraph" w:styleId="NormalWeb">
+    <w:name w:val="Normal (Web)"/>
+    <w:basedOn w:val="Normal"/>
     <w:uiPriority w:val="99"/>
     <w:semiHidden/>
     <w:unhideWhenUsed/>
-    <w:tblPr>
-      <w:tblInd w:w="0" w:type="dxa"/>
-      <w:tblCellMar>
-        <w:top w:w="0" w:type="dxa"/>
-        <w:left w:w="108" w:type="dxa"/>
-        <w:bottom w:w="0" w:type="dxa"/>
-        <w:right w:w="108" w:type="dxa"/>
-      </w:tblCellMar>
-    </w:tblPr>
-  </w:style>
-  <w:style w:type="numbering" w:default="1" w:styleId="NoList">
-    <w:name w:val="No List"/>
-    <w:uiPriority w:val="99"/>
-    <w:semiHidden/>
-    <w:unhideWhenUsed/>
-  </w:style>
-  <w:style w:type="paragraph" w:styleId="ListParagraph">
-    <w:name w:val="List Paragraph"/>
-    <w:basedOn w:val="Normal"/>
-    <w:uiPriority w:val="34"/>
-    <w:qFormat/>
-    <w:rsid w:val="00847F50"/>
+    <w:rsid w:val="00ED46A4"/>
     <w:pPr>
-      <w:ind w:left="720"/>
-      <w:contextualSpacing/>
+      <w:spacing w:before="100" w:beforeAutospacing="1" w:after="100" w:afterAutospacing="1" w:line="240" w:lineRule="auto"/>
     </w:pPr>
-  </w:style>
-  <w:style w:type="character" w:customStyle="1" w:styleId="uv3um">
-    <w:name w:val="uv3um"/>
-    <w:basedOn w:val="DefaultParagraphFont"/>
-    <w:rsid w:val="008F29B2"/>
+    <w:rPr>
+      <w:rFonts w:ascii="Times New Roman" w:eastAsia="Times New Roman" w:hAnsi="Times New Roman" w:cs="Times New Roman"/>
+      <w:sz w:val="24"/>
+      <w:szCs w:val="24"/>
+      <w:lang w:eastAsia="en-IN"/>
+    </w:rPr>
   </w:style>
 </w:styles>
 </file>
@@ -1817,4 +7381,16 @@
   <a:objectDefaults/>
   <a:extraClrSchemeLst/>
 </a:theme>
+</file>
+
+<file path=customXml/item1.xml><?xml version="1.0" encoding="utf-8"?>
+<b:Sources xmlns:b="http://schemas.openxmlformats.org/officeDocument/2006/bibliography" xmlns="http://schemas.openxmlformats.org/officeDocument/2006/bibliography" SelectedStyle="\APASixthEditionOfficeOnline.xsl" StyleName="APA" Version="6"/>
+</file>
+
+<file path=customXml/itemProps1.xml><?xml version="1.0" encoding="utf-8"?>
+<ds:datastoreItem xmlns:ds="http://schemas.openxmlformats.org/officeDocument/2006/customXml" ds:itemID="{83666E2B-D17B-4D0D-A8DB-3BD8002E2C31}">
+  <ds:schemaRefs>
+    <ds:schemaRef ds:uri="http://schemas.openxmlformats.org/officeDocument/2006/bibliography"/>
+  </ds:schemaRefs>
+</ds:datastoreItem>
 </file>